--- a/Exercise - Data Engineer.docx
+++ b/Exercise - Data Engineer.docx
@@ -317,16 +317,7 @@
           <w:sz w:val="28"/>
           <w:szCs w:val="28"/>
         </w:rPr>
-        <w:t>acquired</w:t>
-      </w:r>
-      <w:r>
-        <w:rPr>
-          <w:rFonts w:cstheme="minorHAnsi"/>
-          <w:color w:val="000000"/>
-          <w:sz w:val="28"/>
-          <w:szCs w:val="28"/>
-        </w:rPr>
-        <w:t xml:space="preserve"> or </w:t>
+        <w:t xml:space="preserve">acquired or </w:t>
       </w:r>
       <w:r>
         <w:rPr>
@@ -592,21 +583,7 @@
           <w:rFonts w:ascii="Calibri" w:eastAsia="Times New Roman" w:hAnsi="Calibri" w:cs="Calibri"/>
           <w:color w:val="000000"/>
         </w:rPr>
-        <w:t>-</w:t>
-      </w:r>
-      <w:r>
-        <w:rPr>
-          <w:rFonts w:ascii="Calibri" w:eastAsia="Times New Roman" w:hAnsi="Calibri" w:cs="Calibri"/>
-          <w:color w:val="000000"/>
-        </w:rPr>
-        <w:t>66396</w:t>
-      </w:r>
-      <w:r>
-        <w:rPr>
-          <w:rFonts w:ascii="Calibri" w:eastAsia="Times New Roman" w:hAnsi="Calibri" w:cs="Calibri"/>
-          <w:color w:val="000000"/>
-        </w:rPr>
-        <w:t>=22527</w:t>
+        <w:t>-66396=22527</w:t>
       </w:r>
     </w:p>
     <w:p>
@@ -2112,29 +2089,25 @@
           <w:rFonts w:ascii="Calibri" w:hAnsi="Calibri" w:cs="Calibri"/>
           <w:color w:val="000000"/>
         </w:rPr>
-        <w:t xml:space="preserve"> intersection </w:t>
-      </w:r>
-      <w:r>
-        <w:rPr>
-          <w:rFonts w:ascii="Calibri" w:hAnsi="Calibri" w:cs="Calibri"/>
-          <w:color w:val="000000"/>
-        </w:rPr>
-        <w:t>“Donor = yes”</w:t>
-      </w:r>
-      <w:r>
-        <w:rPr>
-          <w:rFonts w:ascii="Calibri" w:hAnsi="Calibri" w:cs="Calibri"/>
-          <w:color w:val="000000"/>
-        </w:rPr>
-        <w:t>)</w:t>
-      </w:r>
-      <w:r>
-        <w:rPr>
-          <w:rFonts w:ascii="Calibri" w:hAnsi="Calibri" w:cs="Calibri"/>
-          <w:color w:val="000000"/>
-        </w:rPr>
-        <w:t xml:space="preserve"> U </w:t>
-      </w:r>
+        <w:t xml:space="preserve"> intersection “Donor = yes”)</w:t>
+      </w:r>
+      <w:r>
+        <w:rPr>
+          <w:rFonts w:ascii="Calibri" w:hAnsi="Calibri" w:cs="Calibri"/>
+          <w:color w:val="000000"/>
+        </w:rPr>
+        <w:t xml:space="preserve"> U “ALS – Full List” intersection “Joined in the last 6 months”</w:t>
+      </w:r>
+    </w:p>
+    <w:p>
+      <w:pPr>
+        <w:pStyle w:val="ListParagraph"/>
+        <w:ind w:left="360"/>
+        <w:rPr>
+          <w:rFonts w:ascii="Calibri" w:hAnsi="Calibri" w:cs="Calibri"/>
+          <w:color w:val="000000"/>
+        </w:rPr>
+      </w:pPr>
       <w:r>
         <w:rPr>
           <w:rFonts w:ascii="Calibri" w:hAnsi="Calibri" w:cs="Calibri"/>
@@ -2143,58 +2116,17 @@
         <w:t>“ALS – Full List”</w:t>
       </w:r>
       <w:r>
-        <w:rPr>
-          <w:rFonts w:ascii="Calibri" w:hAnsi="Calibri" w:cs="Calibri"/>
-          <w:color w:val="000000"/>
-        </w:rPr>
-        <w:t xml:space="preserve"> intersection </w:t>
-      </w:r>
-      <w:r>
-        <w:rPr>
-          <w:rFonts w:ascii="Calibri" w:hAnsi="Calibri" w:cs="Calibri"/>
-          <w:color w:val="000000"/>
-        </w:rPr>
-        <w:t>“Joined in the last 6 months”</w:t>
-      </w:r>
-    </w:p>
-    <w:p>
-      <w:pPr>
-        <w:pStyle w:val="ListParagraph"/>
-        <w:ind w:left="360"/>
-        <w:rPr>
-          <w:rFonts w:ascii="Calibri" w:hAnsi="Calibri" w:cs="Calibri"/>
-          <w:color w:val="000000"/>
-        </w:rPr>
-      </w:pPr>
-      <w:r>
-        <w:rPr>
-          <w:rFonts w:ascii="Calibri" w:hAnsi="Calibri" w:cs="Calibri"/>
-          <w:color w:val="000000"/>
-        </w:rPr>
-        <w:t>“ALS – Full List”</w:t>
-      </w:r>
-      <w:r>
         <w:t xml:space="preserve"> </w:t>
       </w:r>
       <w:r>
-        <w:t xml:space="preserve">intersection </w:t>
-      </w:r>
-      <w:r>
-        <w:t>((</w:t>
-      </w:r>
-      <w:r>
-        <w:rPr>
-          <w:rFonts w:ascii="Calibri" w:hAnsi="Calibri" w:cs="Calibri"/>
-          <w:color w:val="000000"/>
-        </w:rPr>
-        <w:t>“Opened in the last 6 months” intersection “Donor = yes”) U “Joined in the last 6 months”</w:t>
-      </w:r>
-      <w:r>
-        <w:rPr>
-          <w:rFonts w:ascii="Calibri" w:hAnsi="Calibri" w:cs="Calibri"/>
-          <w:color w:val="000000"/>
-        </w:rPr>
-        <w:t>)</w:t>
+        <w:t>intersection ((</w:t>
+      </w:r>
+      <w:r>
+        <w:rPr>
+          <w:rFonts w:ascii="Calibri" w:hAnsi="Calibri" w:cs="Calibri"/>
+          <w:color w:val="000000"/>
+        </w:rPr>
+        <w:t>“Opened in the last 6 months” intersection “Donor = yes”) U “Joined in the last 6 months”)</w:t>
       </w:r>
     </w:p>
     <w:p>
@@ -2267,14 +2199,7 @@
           <w:rFonts w:ascii="Calibri" w:hAnsi="Calibri" w:cs="Calibri"/>
           <w:color w:val="000000"/>
         </w:rPr>
-        <w:t xml:space="preserve">Segment </w:t>
-      </w:r>
-      <w:r>
-        <w:rPr>
-          <w:rFonts w:ascii="Calibri" w:hAnsi="Calibri" w:cs="Calibri"/>
-          <w:color w:val="000000"/>
-        </w:rPr>
-        <w:t xml:space="preserve">2: </w:t>
+        <w:t xml:space="preserve">Segment 2: </w:t>
       </w:r>
       <w:r>
         <w:rPr>
@@ -2301,14 +2226,7 @@
           <w:rFonts w:ascii="Calibri" w:hAnsi="Calibri" w:cs="Calibri"/>
           <w:color w:val="000000"/>
         </w:rPr>
-        <w:t xml:space="preserve">Segment </w:t>
-      </w:r>
-      <w:r>
-        <w:rPr>
-          <w:rFonts w:ascii="Calibri" w:hAnsi="Calibri" w:cs="Calibri"/>
-          <w:color w:val="000000"/>
-        </w:rPr>
-        <w:t xml:space="preserve">3: </w:t>
+        <w:t xml:space="preserve">Segment 3: </w:t>
       </w:r>
       <w:r>
         <w:rPr>
@@ -2335,14 +2253,7 @@
           <w:rFonts w:ascii="Calibri" w:hAnsi="Calibri" w:cs="Calibri"/>
           <w:color w:val="000000"/>
         </w:rPr>
-        <w:t xml:space="preserve">Segment </w:t>
-      </w:r>
-      <w:r>
-        <w:rPr>
-          <w:rFonts w:ascii="Calibri" w:hAnsi="Calibri" w:cs="Calibri"/>
-          <w:color w:val="000000"/>
-        </w:rPr>
-        <w:t>4 Are Non-ad non donor</w:t>
+        <w:t>Segment 4 Are Non-ad non donor</w:t>
       </w:r>
     </w:p>
     <w:p>
@@ -2376,14 +2287,7 @@
           <w:rFonts w:ascii="Calibri" w:hAnsi="Calibri" w:cs="Calibri"/>
           <w:color w:val="000000"/>
         </w:rPr>
-        <w:t xml:space="preserve"> U </w:t>
-      </w:r>
-      <w:r>
-        <w:rPr>
-          <w:rFonts w:ascii="Calibri" w:hAnsi="Calibri" w:cs="Calibri"/>
-          <w:color w:val="000000"/>
-        </w:rPr>
-        <w:t xml:space="preserve">“ALS – Ad </w:t>
+        <w:t xml:space="preserve"> U “ALS – Ad </w:t>
       </w:r>
       <w:r>
         <w:rPr>
@@ -2478,28 +2382,12 @@
           <w:rFonts w:ascii="Calibri" w:hAnsi="Calibri" w:cs="Calibri"/>
           <w:color w:val="000000"/>
         </w:rPr>
-        <w:t xml:space="preserve">- </w:t>
-      </w:r>
-      <w:r>
-        <w:rPr>
-          <w:rFonts w:ascii="Calibri" w:hAnsi="Calibri" w:cs="Calibri"/>
-          <w:color w:val="000000"/>
-        </w:rPr>
-        <w:t>some group B will receive group C msg</w:t>
+        <w:t>- some group B will receive group C msg</w:t>
       </w:r>
     </w:p>
     <w:p>
       <w:pPr>
         <w:ind w:left="360"/>
-        <w:rPr>
-          <w:rFonts w:ascii="Calibri" w:hAnsi="Calibri" w:cs="Calibri"/>
-          <w:color w:val="000000"/>
-        </w:rPr>
-      </w:pPr>
-    </w:p>
-    <w:p>
-      <w:pPr>
-        <w:pStyle w:val="ListParagraph"/>
         <w:rPr>
           <w:rFonts w:ascii="Calibri" w:hAnsi="Calibri" w:cs="Calibri"/>
           <w:color w:val="000000"/>
@@ -2935,8 +2823,19 @@
                 <w:sz w:val="28"/>
                 <w:szCs w:val="28"/>
               </w:rPr>
-              <w:t xml:space="preserve">It sounds too horrible to be true, but this is </w:t>
+              <w:t xml:space="preserve">It sounds too horrible to be true, but this </w:t>
             </w:r>
+            <w:del w:id="0" w:author="Nehal Pawar" w:date="2020-08-09T20:11:00Z">
+              <w:r>
+                <w:rPr>
+                  <w:rFonts w:ascii="Times" w:eastAsia="Times New Roman" w:hAnsi="Times" w:cs="Times"/>
+                  <w:color w:val="000000"/>
+                  <w:sz w:val="28"/>
+                  <w:szCs w:val="28"/>
+                </w:rPr>
+                <w:delText xml:space="preserve">really </w:delText>
+              </w:r>
+            </w:del>
             <w:r>
               <w:rPr>
                 <w:rFonts w:ascii="Times" w:eastAsia="Times New Roman" w:hAnsi="Times" w:cs="Times"/>
@@ -2944,8 +2843,30 @@
                 <w:sz w:val="28"/>
                 <w:szCs w:val="28"/>
               </w:rPr>
-              <w:t xml:space="preserve">really </w:t>
+              <w:t>is</w:t>
             </w:r>
+            <w:bookmarkStart w:id="1" w:name="_GoBack"/>
+            <w:bookmarkEnd w:id="1"/>
+            <w:r>
+              <w:rPr>
+                <w:rFonts w:ascii="Times" w:eastAsia="Times New Roman" w:hAnsi="Times" w:cs="Times"/>
+                <w:color w:val="000000"/>
+                <w:sz w:val="28"/>
+                <w:szCs w:val="28"/>
+              </w:rPr>
+              <w:t xml:space="preserve"> </w:t>
+            </w:r>
+            <w:del w:id="2" w:author="Nehal Pawar" w:date="2020-08-09T20:11:00Z">
+              <w:r>
+                <w:rPr>
+                  <w:rFonts w:ascii="Times" w:eastAsia="Times New Roman" w:hAnsi="Times" w:cs="Times"/>
+                  <w:color w:val="000000"/>
+                  <w:sz w:val="28"/>
+                  <w:szCs w:val="28"/>
+                </w:rPr>
+                <w:delText xml:space="preserve">really </w:delText>
+              </w:r>
+            </w:del>
             <w:r>
               <w:rPr>
                 <w:rFonts w:ascii="Times" w:eastAsia="Times New Roman" w:hAnsi="Times" w:cs="Times"/>
@@ -3015,15 +2936,28 @@
               <w:br/>
               <w:t xml:space="preserve">Trump has filled his Presidential cabinet with some seriously scary </w:t>
             </w:r>
-            <w:r>
-              <w:rPr>
-                <w:rFonts w:ascii="Times" w:eastAsia="Times New Roman" w:hAnsi="Times" w:cs="Times"/>
-                <w:color w:val="000000"/>
-                <w:sz w:val="28"/>
-                <w:szCs w:val="28"/>
-              </w:rPr>
-              <w:t>people,</w:t>
-            </w:r>
+            <w:del w:id="3" w:author="Nehal Pawar" w:date="2020-08-09T20:09:00Z">
+              <w:r>
+                <w:rPr>
+                  <w:rFonts w:ascii="Times" w:eastAsia="Times New Roman" w:hAnsi="Times" w:cs="Times"/>
+                  <w:color w:val="000000"/>
+                  <w:sz w:val="28"/>
+                  <w:szCs w:val="28"/>
+                </w:rPr>
+                <w:delText>people</w:delText>
+              </w:r>
+            </w:del>
+            <w:ins w:id="4" w:author="Nehal Pawar" w:date="2020-08-09T20:09:00Z">
+              <w:r>
+                <w:rPr>
+                  <w:rFonts w:ascii="Times" w:eastAsia="Times New Roman" w:hAnsi="Times" w:cs="Times"/>
+                  <w:color w:val="000000"/>
+                  <w:sz w:val="28"/>
+                  <w:szCs w:val="28"/>
+                </w:rPr>
+                <w:t>people,</w:t>
+              </w:r>
+            </w:ins>
             <w:r>
               <w:rPr>
                 <w:rFonts w:ascii="Times" w:eastAsia="Times New Roman" w:hAnsi="Times" w:cs="Times"/>
@@ -3224,9 +3158,19 @@
                 <w:sz w:val="28"/>
                 <w:szCs w:val="28"/>
               </w:rPr>
-              <w:t xml:space="preserve">Thank you for </w:t>
+              <w:t>Thank</w:t>
             </w:r>
-            <w:proofErr w:type="gramStart"/>
+            <w:del w:id="5" w:author="Nehal Pawar" w:date="2020-08-09T20:09:00Z">
+              <w:r>
+                <w:rPr>
+                  <w:rFonts w:ascii="Times" w:eastAsia="Times New Roman" w:hAnsi="Times" w:cs="Times"/>
+                  <w:color w:val="000000"/>
+                  <w:sz w:val="28"/>
+                  <w:szCs w:val="28"/>
+                </w:rPr>
+                <w:delText>s</w:delText>
+              </w:r>
+            </w:del>
             <w:r>
               <w:rPr>
                 <w:rFonts w:ascii="Times" w:eastAsia="Times New Roman" w:hAnsi="Times" w:cs="Times"/>
@@ -3234,6 +3178,16 @@
                 <w:sz w:val="28"/>
                 <w:szCs w:val="28"/>
               </w:rPr>
+              <w:t xml:space="preserve"> you for </w:t>
+            </w:r>
+            <w:proofErr w:type="gramStart"/>
+            <w:r>
+              <w:rPr>
+                <w:rFonts w:ascii="Times" w:eastAsia="Times New Roman" w:hAnsi="Times" w:cs="Times"/>
+                <w:color w:val="000000"/>
+                <w:sz w:val="28"/>
+                <w:szCs w:val="28"/>
+              </w:rPr>
               <w:t>taking action</w:t>
             </w:r>
             <w:proofErr w:type="gramEnd"/>
@@ -3244,25 +3198,7 @@
                 <w:sz w:val="28"/>
                 <w:szCs w:val="28"/>
               </w:rPr>
-              <w:t xml:space="preserve">. Together we will protect the environment </w:t>
-            </w:r>
-            <w:r>
-              <w:rPr>
-                <w:rFonts w:ascii="Times" w:eastAsia="Times New Roman" w:hAnsi="Times" w:cs="Times"/>
-                <w:color w:val="000000"/>
-                <w:sz w:val="28"/>
-                <w:szCs w:val="28"/>
-              </w:rPr>
-              <w:t xml:space="preserve">to </w:t>
-            </w:r>
-            <w:r>
-              <w:rPr>
-                <w:rFonts w:ascii="Times" w:eastAsia="Times New Roman" w:hAnsi="Times" w:cs="Times"/>
-                <w:color w:val="000000"/>
-                <w:sz w:val="28"/>
-                <w:szCs w:val="28"/>
-              </w:rPr>
-              <w:t>make America a leader in responsible energy solutions.</w:t>
+              <w:t>. Together we will protect the environment make America a leader in responsible energy solutions.</w:t>
             </w:r>
           </w:p>
         </w:tc>
@@ -3270,28 +3206,637 @@
     </w:tbl>
     <w:p>
       <w:pPr>
-        <w:pStyle w:val="ListParagraph"/>
-        <w:rPr>
-          <w:sz w:val="32"/>
-          <w:szCs w:val="32"/>
-        </w:rPr>
-      </w:pPr>
-    </w:p>
-    <w:p>
-      <w:pPr>
-        <w:rPr>
-          <w:sz w:val="32"/>
-          <w:szCs w:val="32"/>
-        </w:rPr>
-      </w:pPr>
-    </w:p>
-    <w:p>
-      <w:pPr>
-        <w:rPr>
-          <w:sz w:val="32"/>
-          <w:szCs w:val="32"/>
-        </w:rPr>
-      </w:pPr>
+        <w:spacing w:after="240" w:line="240" w:lineRule="auto"/>
+        <w:rPr>
+          <w:rFonts w:ascii="Times New Roman" w:eastAsia="Times New Roman" w:hAnsi="Times New Roman" w:cs="Times New Roman"/>
+          <w:sz w:val="24"/>
+          <w:szCs w:val="24"/>
+        </w:rPr>
+      </w:pPr>
+      <w:r>
+        <w:rPr>
+          <w:rFonts w:ascii="Times New Roman" w:eastAsia="Times New Roman" w:hAnsi="Times New Roman" w:cs="Times New Roman"/>
+          <w:sz w:val="24"/>
+          <w:szCs w:val="24"/>
+        </w:rPr>
+        <w:br/>
+      </w:r>
+      <w:r>
+        <w:rPr>
+          <w:rFonts w:ascii="Times New Roman" w:eastAsia="Times New Roman" w:hAnsi="Times New Roman" w:cs="Times New Roman"/>
+          <w:sz w:val="24"/>
+          <w:szCs w:val="24"/>
+        </w:rPr>
+        <w:br/>
+      </w:r>
+      <w:r>
+        <w:rPr>
+          <w:rFonts w:ascii="Times New Roman" w:eastAsia="Times New Roman" w:hAnsi="Times New Roman" w:cs="Times New Roman"/>
+          <w:sz w:val="24"/>
+          <w:szCs w:val="24"/>
+        </w:rPr>
+        <w:br/>
+      </w:r>
+    </w:p>
+    <w:p>
+      <w:pPr>
+        <w:spacing w:after="200" w:line="240" w:lineRule="auto"/>
+        <w:rPr>
+          <w:rFonts w:ascii="Times New Roman" w:eastAsia="Times New Roman" w:hAnsi="Times New Roman" w:cs="Times New Roman"/>
+          <w:sz w:val="24"/>
+          <w:szCs w:val="24"/>
+        </w:rPr>
+      </w:pPr>
+      <w:r>
+        <w:rPr>
+          <w:rFonts w:ascii="Cambria" w:eastAsia="Times New Roman" w:hAnsi="Cambria" w:cs="Times New Roman"/>
+          <w:b/>
+          <w:bCs/>
+          <w:color w:val="000000"/>
+          <w:sz w:val="24"/>
+          <w:szCs w:val="24"/>
+          <w:u w:val="single"/>
+        </w:rPr>
+        <w:lastRenderedPageBreak/>
+        <w:t>Client Proposal</w:t>
+      </w:r>
+    </w:p>
+    <w:p>
+      <w:pPr>
+        <w:spacing w:after="200" w:line="240" w:lineRule="auto"/>
+        <w:rPr>
+          <w:rFonts w:ascii="Times New Roman" w:eastAsia="Times New Roman" w:hAnsi="Times New Roman" w:cs="Times New Roman"/>
+          <w:sz w:val="24"/>
+          <w:szCs w:val="24"/>
+        </w:rPr>
+      </w:pPr>
+      <w:r>
+        <w:rPr>
+          <w:rFonts w:ascii="Times New Roman" w:eastAsia="Times New Roman" w:hAnsi="Times New Roman" w:cs="Times New Roman"/>
+          <w:color w:val="000000"/>
+          <w:sz w:val="24"/>
+          <w:szCs w:val="24"/>
+        </w:rPr>
+        <w:t xml:space="preserve">We have embraced the mantra of continuous improvement on behalf of our clients, constantly testing ideas, challenging and refining our basic assumptions, and innovate beyond them. That said, we are aware of </w:t>
+      </w:r>
+      <w:del w:id="6" w:author="Nehal Pawar" w:date="2020-08-09T20:09:00Z">
+        <w:r>
+          <w:rPr>
+            <w:rFonts w:ascii="Times New Roman" w:eastAsia="Times New Roman" w:hAnsi="Times New Roman" w:cs="Times New Roman"/>
+            <w:color w:val="000000"/>
+            <w:sz w:val="24"/>
+            <w:szCs w:val="24"/>
+          </w:rPr>
+          <w:delText>hour</w:delText>
+        </w:r>
+      </w:del>
+      <w:ins w:id="7" w:author="Nehal Pawar" w:date="2020-08-09T20:09:00Z">
+        <w:r>
+          <w:rPr>
+            <w:rFonts w:ascii="Times New Roman" w:eastAsia="Times New Roman" w:hAnsi="Times New Roman" w:cs="Times New Roman"/>
+            <w:color w:val="000000"/>
+            <w:sz w:val="24"/>
+            <w:szCs w:val="24"/>
+          </w:rPr>
+          <w:t>our</w:t>
+        </w:r>
+      </w:ins>
+      <w:r>
+        <w:rPr>
+          <w:rFonts w:ascii="Times New Roman" w:eastAsia="Times New Roman" w:hAnsi="Times New Roman" w:cs="Times New Roman"/>
+          <w:color w:val="000000"/>
+          <w:sz w:val="24"/>
+          <w:szCs w:val="24"/>
+        </w:rPr>
+        <w:t xml:space="preserve"> </w:t>
+      </w:r>
+      <w:del w:id="8" w:author="Nehal Pawar" w:date="2020-08-09T20:10:00Z">
+        <w:r>
+          <w:rPr>
+            <w:rFonts w:ascii="Times New Roman" w:eastAsia="Times New Roman" w:hAnsi="Times New Roman" w:cs="Times New Roman"/>
+            <w:color w:val="000000"/>
+            <w:sz w:val="24"/>
+            <w:szCs w:val="24"/>
+          </w:rPr>
+          <w:delText>clients</w:delText>
+        </w:r>
+      </w:del>
+      <w:ins w:id="9" w:author="Nehal Pawar" w:date="2020-08-09T20:10:00Z">
+        <w:r>
+          <w:rPr>
+            <w:rFonts w:ascii="Times New Roman" w:eastAsia="Times New Roman" w:hAnsi="Times New Roman" w:cs="Times New Roman"/>
+            <w:color w:val="000000"/>
+            <w:sz w:val="24"/>
+            <w:szCs w:val="24"/>
+          </w:rPr>
+          <w:t>client’s</w:t>
+        </w:r>
+      </w:ins>
+      <w:r>
+        <w:rPr>
+          <w:rFonts w:ascii="Times New Roman" w:eastAsia="Times New Roman" w:hAnsi="Times New Roman" w:cs="Times New Roman"/>
+          <w:color w:val="000000"/>
+          <w:sz w:val="24"/>
+          <w:szCs w:val="24"/>
+        </w:rPr>
+        <w:t xml:space="preserve"> constraints and always work with them to know when to push the envelope and when to embrace </w:t>
+      </w:r>
+      <w:del w:id="10" w:author="Nehal Pawar" w:date="2020-08-09T20:10:00Z">
+        <w:r>
+          <w:rPr>
+            <w:rFonts w:ascii="Times New Roman" w:eastAsia="Times New Roman" w:hAnsi="Times New Roman" w:cs="Times New Roman"/>
+            <w:color w:val="000000"/>
+            <w:sz w:val="24"/>
+            <w:szCs w:val="24"/>
+          </w:rPr>
+          <w:delText xml:space="preserve">there </w:delText>
+        </w:r>
+      </w:del>
+      <w:ins w:id="11" w:author="Nehal Pawar" w:date="2020-08-09T20:10:00Z">
+        <w:r>
+          <w:rPr>
+            <w:rFonts w:ascii="Times New Roman" w:eastAsia="Times New Roman" w:hAnsi="Times New Roman" w:cs="Times New Roman"/>
+            <w:color w:val="000000"/>
+            <w:sz w:val="24"/>
+            <w:szCs w:val="24"/>
+          </w:rPr>
+          <w:t>the</w:t>
+        </w:r>
+        <w:r>
+          <w:rPr>
+            <w:rFonts w:ascii="Times New Roman" w:eastAsia="Times New Roman" w:hAnsi="Times New Roman" w:cs="Times New Roman"/>
+            <w:color w:val="000000"/>
+            <w:sz w:val="24"/>
+            <w:szCs w:val="24"/>
+          </w:rPr>
+          <w:t>ir</w:t>
+        </w:r>
+        <w:r>
+          <w:rPr>
+            <w:rFonts w:ascii="Times New Roman" w:eastAsia="Times New Roman" w:hAnsi="Times New Roman" w:cs="Times New Roman"/>
+            <w:color w:val="000000"/>
+            <w:sz w:val="24"/>
+            <w:szCs w:val="24"/>
+          </w:rPr>
+          <w:t xml:space="preserve"> </w:t>
+        </w:r>
+      </w:ins>
+      <w:r>
+        <w:rPr>
+          <w:rFonts w:ascii="Times New Roman" w:eastAsia="Times New Roman" w:hAnsi="Times New Roman" w:cs="Times New Roman"/>
+          <w:color w:val="000000"/>
+          <w:sz w:val="24"/>
+          <w:szCs w:val="24"/>
+        </w:rPr>
+        <w:t>core strengths.</w:t>
+      </w:r>
+    </w:p>
+    <w:p>
+      <w:pPr>
+        <w:spacing w:after="200" w:line="240" w:lineRule="auto"/>
+        <w:rPr>
+          <w:rFonts w:ascii="Times New Roman" w:eastAsia="Times New Roman" w:hAnsi="Times New Roman" w:cs="Times New Roman"/>
+          <w:sz w:val="24"/>
+          <w:szCs w:val="24"/>
+        </w:rPr>
+      </w:pPr>
+      <w:r>
+        <w:rPr>
+          <w:rFonts w:ascii="Times New Roman" w:eastAsia="Times New Roman" w:hAnsi="Times New Roman" w:cs="Times New Roman"/>
+          <w:color w:val="000000"/>
+          <w:sz w:val="24"/>
+          <w:szCs w:val="24"/>
+        </w:rPr>
+        <w:t xml:space="preserve">Because we have clients with enormous e-mail lists hundreds of thousands of </w:t>
+      </w:r>
+      <w:del w:id="12" w:author="Nehal Pawar" w:date="2020-08-09T20:09:00Z">
+        <w:r>
+          <w:rPr>
+            <w:rFonts w:ascii="Times New Roman" w:eastAsia="Times New Roman" w:hAnsi="Times New Roman" w:cs="Times New Roman"/>
+            <w:color w:val="000000"/>
+            <w:sz w:val="24"/>
+            <w:szCs w:val="24"/>
+          </w:rPr>
+          <w:delText>facebook</w:delText>
+        </w:r>
+      </w:del>
+      <w:ins w:id="13" w:author="Nehal Pawar" w:date="2020-08-09T20:09:00Z">
+        <w:r>
+          <w:rPr>
+            <w:rFonts w:ascii="Times New Roman" w:eastAsia="Times New Roman" w:hAnsi="Times New Roman" w:cs="Times New Roman"/>
+            <w:color w:val="000000"/>
+            <w:sz w:val="24"/>
+            <w:szCs w:val="24"/>
+          </w:rPr>
+          <w:t>Facebook</w:t>
+        </w:r>
+      </w:ins>
+      <w:r>
+        <w:rPr>
+          <w:rFonts w:ascii="Times New Roman" w:eastAsia="Times New Roman" w:hAnsi="Times New Roman" w:cs="Times New Roman"/>
+          <w:color w:val="000000"/>
+          <w:sz w:val="24"/>
+          <w:szCs w:val="24"/>
+        </w:rPr>
+        <w:t xml:space="preserve"> fans and heavily trafficked websites, we have analyzed hundreds of millions of individual data points and have been able to measure empirically, reliably</w:t>
+      </w:r>
+      <w:ins w:id="14" w:author="Nehal Pawar" w:date="2020-08-09T20:10:00Z">
+        <w:r>
+          <w:rPr>
+            <w:rFonts w:ascii="Times New Roman" w:eastAsia="Times New Roman" w:hAnsi="Times New Roman" w:cs="Times New Roman"/>
+            <w:color w:val="000000"/>
+            <w:sz w:val="24"/>
+            <w:szCs w:val="24"/>
+          </w:rPr>
+          <w:t>,</w:t>
+        </w:r>
+      </w:ins>
+      <w:r>
+        <w:rPr>
+          <w:rFonts w:ascii="Times New Roman" w:eastAsia="Times New Roman" w:hAnsi="Times New Roman" w:cs="Times New Roman"/>
+          <w:color w:val="000000"/>
+          <w:sz w:val="24"/>
+          <w:szCs w:val="24"/>
+        </w:rPr>
+        <w:t xml:space="preserve"> and repeatedly different strategies and tactics for maximizing revenue.   In this process, we have pioneered creative approaches that dramatically increase response, sometimes by as much as</w:t>
+      </w:r>
+      <w:del w:id="15" w:author="Nehal Pawar" w:date="2020-08-09T20:10:00Z">
+        <w:r>
+          <w:rPr>
+            <w:rFonts w:ascii="Times New Roman" w:eastAsia="Times New Roman" w:hAnsi="Times New Roman" w:cs="Times New Roman"/>
+            <w:color w:val="000000"/>
+            <w:sz w:val="24"/>
+            <w:szCs w:val="24"/>
+          </w:rPr>
+          <w:delText xml:space="preserve"> as</w:delText>
+        </w:r>
+      </w:del>
+      <w:r>
+        <w:rPr>
+          <w:rFonts w:ascii="Times New Roman" w:eastAsia="Times New Roman" w:hAnsi="Times New Roman" w:cs="Times New Roman"/>
+          <w:color w:val="000000"/>
+          <w:sz w:val="24"/>
+          <w:szCs w:val="24"/>
+        </w:rPr>
+        <w:t xml:space="preserve"> 300 percent, including.</w:t>
+      </w:r>
+    </w:p>
+    <w:p>
+      <w:pPr>
+        <w:numPr>
+          <w:ilvl w:val="0"/>
+          <w:numId w:val="6"/>
+        </w:numPr>
+        <w:spacing w:after="0" w:line="240" w:lineRule="auto"/>
+        <w:textAlignment w:val="baseline"/>
+        <w:rPr>
+          <w:rFonts w:ascii="Times New Roman" w:eastAsia="Times New Roman" w:hAnsi="Times New Roman" w:cs="Times New Roman"/>
+          <w:b/>
+          <w:bCs/>
+          <w:color w:val="000000"/>
+          <w:sz w:val="20"/>
+          <w:szCs w:val="20"/>
+        </w:rPr>
+      </w:pPr>
+      <w:r>
+        <w:rPr>
+          <w:rFonts w:ascii="Times New Roman" w:eastAsia="Times New Roman" w:hAnsi="Times New Roman" w:cs="Times New Roman"/>
+          <w:b/>
+          <w:bCs/>
+          <w:color w:val="000000"/>
+          <w:sz w:val="24"/>
+          <w:szCs w:val="24"/>
+        </w:rPr>
+        <w:t xml:space="preserve">The $5 ask. </w:t>
+      </w:r>
+      <w:r>
+        <w:rPr>
+          <w:rFonts w:ascii="Times New Roman" w:eastAsia="Times New Roman" w:hAnsi="Times New Roman" w:cs="Times New Roman"/>
+          <w:color w:val="000000"/>
+          <w:sz w:val="24"/>
+          <w:szCs w:val="24"/>
+        </w:rPr>
+        <w:t xml:space="preserve">We recruit donors at very low $ amounts to </w:t>
+      </w:r>
+      <w:del w:id="16" w:author="Nehal Pawar" w:date="2020-08-09T20:09:00Z">
+        <w:r>
+          <w:rPr>
+            <w:rFonts w:ascii="Times New Roman" w:eastAsia="Times New Roman" w:hAnsi="Times New Roman" w:cs="Times New Roman"/>
+            <w:color w:val="000000"/>
+            <w:sz w:val="24"/>
+            <w:szCs w:val="24"/>
+          </w:rPr>
+          <w:delText>maxamize</w:delText>
+        </w:r>
+      </w:del>
+      <w:ins w:id="17" w:author="Nehal Pawar" w:date="2020-08-09T20:09:00Z">
+        <w:r>
+          <w:rPr>
+            <w:rFonts w:ascii="Times New Roman" w:eastAsia="Times New Roman" w:hAnsi="Times New Roman" w:cs="Times New Roman"/>
+            <w:color w:val="000000"/>
+            <w:sz w:val="24"/>
+            <w:szCs w:val="24"/>
+          </w:rPr>
+          <w:t>maximize</w:t>
+        </w:r>
+      </w:ins>
+      <w:r>
+        <w:rPr>
+          <w:rFonts w:ascii="Times New Roman" w:eastAsia="Times New Roman" w:hAnsi="Times New Roman" w:cs="Times New Roman"/>
+          <w:color w:val="000000"/>
+          <w:sz w:val="24"/>
+          <w:szCs w:val="24"/>
+        </w:rPr>
+        <w:t xml:space="preserve"> participation and capitalize on </w:t>
+      </w:r>
+      <w:del w:id="18" w:author="Nehal Pawar" w:date="2020-08-09T20:10:00Z">
+        <w:r>
+          <w:rPr>
+            <w:rFonts w:ascii="Times New Roman" w:eastAsia="Times New Roman" w:hAnsi="Times New Roman" w:cs="Times New Roman"/>
+            <w:color w:val="000000"/>
+            <w:sz w:val="24"/>
+            <w:szCs w:val="24"/>
+          </w:rPr>
+          <w:delText>resolicitation</w:delText>
+        </w:r>
+      </w:del>
+      <w:ins w:id="19" w:author="Nehal Pawar" w:date="2020-08-09T20:10:00Z">
+        <w:r>
+          <w:rPr>
+            <w:rFonts w:ascii="Times New Roman" w:eastAsia="Times New Roman" w:hAnsi="Times New Roman" w:cs="Times New Roman"/>
+            <w:color w:val="000000"/>
+            <w:sz w:val="24"/>
+            <w:szCs w:val="24"/>
+          </w:rPr>
+          <w:t>solicitation</w:t>
+        </w:r>
+      </w:ins>
+      <w:r>
+        <w:rPr>
+          <w:rFonts w:ascii="Times New Roman" w:eastAsia="Times New Roman" w:hAnsi="Times New Roman" w:cs="Times New Roman"/>
+          <w:color w:val="000000"/>
+          <w:sz w:val="24"/>
+          <w:szCs w:val="24"/>
+        </w:rPr>
+        <w:t xml:space="preserve">. This strategy has been tested over </w:t>
+      </w:r>
+      <w:proofErr w:type="gramStart"/>
+      <w:r>
+        <w:rPr>
+          <w:rFonts w:ascii="Times New Roman" w:eastAsia="Times New Roman" w:hAnsi="Times New Roman" w:cs="Times New Roman"/>
+          <w:color w:val="000000"/>
+          <w:sz w:val="24"/>
+          <w:szCs w:val="24"/>
+        </w:rPr>
+        <w:t>a large number of</w:t>
+      </w:r>
+      <w:proofErr w:type="gramEnd"/>
+      <w:r>
+        <w:rPr>
+          <w:rFonts w:ascii="Times New Roman" w:eastAsia="Times New Roman" w:hAnsi="Times New Roman" w:cs="Times New Roman"/>
+          <w:color w:val="000000"/>
+          <w:sz w:val="24"/>
+          <w:szCs w:val="24"/>
+        </w:rPr>
+        <w:t xml:space="preserve"> circumstances by </w:t>
+      </w:r>
+      <w:del w:id="20" w:author="Nehal Pawar" w:date="2020-08-09T20:10:00Z">
+        <w:r>
+          <w:rPr>
+            <w:rFonts w:ascii="Times New Roman" w:eastAsia="Times New Roman" w:hAnsi="Times New Roman" w:cs="Times New Roman"/>
+            <w:color w:val="000000"/>
+            <w:sz w:val="24"/>
+            <w:szCs w:val="24"/>
+          </w:rPr>
+          <w:delText xml:space="preserve">us </w:delText>
+        </w:r>
+      </w:del>
+      <w:ins w:id="21" w:author="Nehal Pawar" w:date="2020-08-09T20:10:00Z">
+        <w:r>
+          <w:rPr>
+            <w:rFonts w:ascii="Times New Roman" w:eastAsia="Times New Roman" w:hAnsi="Times New Roman" w:cs="Times New Roman"/>
+            <w:color w:val="000000"/>
+            <w:sz w:val="24"/>
+            <w:szCs w:val="24"/>
+          </w:rPr>
+          <w:t>our</w:t>
+        </w:r>
+        <w:r>
+          <w:rPr>
+            <w:rFonts w:ascii="Times New Roman" w:eastAsia="Times New Roman" w:hAnsi="Times New Roman" w:cs="Times New Roman"/>
+            <w:color w:val="000000"/>
+            <w:sz w:val="24"/>
+            <w:szCs w:val="24"/>
+          </w:rPr>
+          <w:t xml:space="preserve"> </w:t>
+        </w:r>
+      </w:ins>
+      <w:r>
+        <w:rPr>
+          <w:rFonts w:ascii="Times New Roman" w:eastAsia="Times New Roman" w:hAnsi="Times New Roman" w:cs="Times New Roman"/>
+          <w:color w:val="000000"/>
+          <w:sz w:val="24"/>
+          <w:szCs w:val="24"/>
+        </w:rPr>
+        <w:t>head to head and it always nearly wins.</w:t>
+      </w:r>
+    </w:p>
+    <w:p>
+      <w:pPr>
+        <w:spacing w:after="0" w:line="240" w:lineRule="auto"/>
+        <w:ind w:left="720"/>
+        <w:rPr>
+          <w:rFonts w:ascii="Times New Roman" w:eastAsia="Times New Roman" w:hAnsi="Times New Roman" w:cs="Times New Roman"/>
+          <w:sz w:val="24"/>
+          <w:szCs w:val="24"/>
+        </w:rPr>
+      </w:pPr>
+      <w:r>
+        <w:rPr>
+          <w:rFonts w:ascii="Times New Roman" w:eastAsia="Times New Roman" w:hAnsi="Times New Roman" w:cs="Times New Roman"/>
+          <w:b/>
+          <w:bCs/>
+          <w:color w:val="000000"/>
+          <w:sz w:val="24"/>
+          <w:szCs w:val="24"/>
+        </w:rPr>
+        <w:br/>
+        <w:t>Contribution submission button text.</w:t>
+      </w:r>
+      <w:r>
+        <w:rPr>
+          <w:rFonts w:ascii="Times New Roman" w:eastAsia="Times New Roman" w:hAnsi="Times New Roman" w:cs="Times New Roman"/>
+          <w:color w:val="000000"/>
+          <w:sz w:val="24"/>
+          <w:szCs w:val="24"/>
+        </w:rPr>
+        <w:t xml:space="preserve"> It seems like a tiny detail, but we have run numerous, rigorously controlled tests across a</w:t>
+      </w:r>
+      <w:r>
+        <w:rPr>
+          <w:rFonts w:ascii="Times New Roman" w:eastAsia="Times New Roman" w:hAnsi="Times New Roman" w:cs="Times New Roman"/>
+          <w:b/>
+          <w:bCs/>
+          <w:color w:val="000000"/>
+          <w:sz w:val="24"/>
+          <w:szCs w:val="24"/>
+        </w:rPr>
+        <w:t xml:space="preserve"> </w:t>
+      </w:r>
+      <w:r>
+        <w:rPr>
+          <w:rFonts w:ascii="Times New Roman" w:eastAsia="Times New Roman" w:hAnsi="Times New Roman" w:cs="Times New Roman"/>
+          <w:color w:val="000000"/>
+          <w:sz w:val="24"/>
+          <w:szCs w:val="24"/>
+        </w:rPr>
+        <w:t xml:space="preserve">wide number of Web sites. </w:t>
+      </w:r>
+      <w:r>
+        <w:rPr>
+          <w:rFonts w:ascii="Cambria" w:eastAsia="Times New Roman" w:hAnsi="Cambria" w:cs="Times New Roman"/>
+          <w:color w:val="000000"/>
+          <w:sz w:val="24"/>
+          <w:szCs w:val="24"/>
+        </w:rPr>
+        <w:t>We know the few words that appear on the contribution page “</w:t>
+      </w:r>
+      <w:del w:id="22" w:author="Nehal Pawar" w:date="2020-08-09T20:10:00Z">
+        <w:r>
+          <w:rPr>
+            <w:rFonts w:ascii="Cambria" w:eastAsia="Times New Roman" w:hAnsi="Cambria" w:cs="Times New Roman"/>
+            <w:color w:val="000000"/>
+            <w:sz w:val="24"/>
+            <w:szCs w:val="24"/>
+          </w:rPr>
+          <w:delText>submit ”</w:delText>
+        </w:r>
+      </w:del>
+      <w:ins w:id="23" w:author="Nehal Pawar" w:date="2020-08-09T20:10:00Z">
+        <w:r>
+          <w:rPr>
+            <w:rFonts w:ascii="Cambria" w:eastAsia="Times New Roman" w:hAnsi="Cambria" w:cs="Times New Roman"/>
+            <w:color w:val="000000"/>
+            <w:sz w:val="24"/>
+            <w:szCs w:val="24"/>
+          </w:rPr>
+          <w:t>submit”</w:t>
+        </w:r>
+      </w:ins>
+      <w:r>
+        <w:rPr>
+          <w:rFonts w:ascii="Cambria" w:eastAsia="Times New Roman" w:hAnsi="Cambria" w:cs="Times New Roman"/>
+          <w:color w:val="000000"/>
+          <w:sz w:val="24"/>
+          <w:szCs w:val="24"/>
+        </w:rPr>
+        <w:t xml:space="preserve"> button can increase overall conversions by as much as 40%.</w:t>
+      </w:r>
+      <w:r>
+        <w:rPr>
+          <w:rFonts w:ascii="Cambria" w:eastAsia="Times New Roman" w:hAnsi="Cambria" w:cs="Times New Roman"/>
+          <w:color w:val="000000"/>
+          <w:sz w:val="24"/>
+          <w:szCs w:val="24"/>
+        </w:rPr>
+        <w:br/>
+      </w:r>
+      <w:r>
+        <w:rPr>
+          <w:rFonts w:ascii="Cambria" w:eastAsia="Times New Roman" w:hAnsi="Cambria" w:cs="Times New Roman"/>
+          <w:color w:val="000000"/>
+          <w:sz w:val="24"/>
+          <w:szCs w:val="24"/>
+        </w:rPr>
+        <w:br/>
+      </w:r>
+    </w:p>
+    <w:p>
+      <w:pPr>
+        <w:numPr>
+          <w:ilvl w:val="0"/>
+          <w:numId w:val="7"/>
+        </w:numPr>
+        <w:spacing w:after="0" w:line="240" w:lineRule="auto"/>
+        <w:textAlignment w:val="baseline"/>
+        <w:rPr>
+          <w:rFonts w:ascii="Times New Roman" w:eastAsia="Times New Roman" w:hAnsi="Times New Roman" w:cs="Times New Roman"/>
+          <w:b/>
+          <w:bCs/>
+          <w:color w:val="000000"/>
+          <w:sz w:val="20"/>
+          <w:szCs w:val="20"/>
+        </w:rPr>
+      </w:pPr>
+      <w:r>
+        <w:rPr>
+          <w:rFonts w:ascii="Times New Roman" w:eastAsia="Times New Roman" w:hAnsi="Times New Roman" w:cs="Times New Roman"/>
+          <w:b/>
+          <w:bCs/>
+          <w:color w:val="000000"/>
+          <w:sz w:val="24"/>
+          <w:szCs w:val="24"/>
+        </w:rPr>
+        <w:t>“Html-lite” messages</w:t>
+      </w:r>
+      <w:r>
+        <w:rPr>
+          <w:rFonts w:ascii="Times New Roman" w:eastAsia="Times New Roman" w:hAnsi="Times New Roman" w:cs="Times New Roman"/>
+          <w:color w:val="000000"/>
+          <w:sz w:val="24"/>
+          <w:szCs w:val="24"/>
+        </w:rPr>
+        <w:t xml:space="preserve"> We always look for ways to make emails feel more authentic. Plain-text messages that look like they could have been tapped out on the signer’s blackberry can—in the right circumstances -- increase revenue by fifteen percent</w:t>
+      </w:r>
+    </w:p>
+    <w:p>
+      <w:pPr>
+        <w:spacing w:after="0" w:line="240" w:lineRule="auto"/>
+        <w:rPr>
+          <w:rFonts w:ascii="Times New Roman" w:eastAsia="Times New Roman" w:hAnsi="Times New Roman" w:cs="Times New Roman"/>
+          <w:sz w:val="24"/>
+          <w:szCs w:val="24"/>
+        </w:rPr>
+      </w:pPr>
+    </w:p>
+    <w:p>
+      <w:pPr>
+        <w:spacing w:after="200" w:line="240" w:lineRule="auto"/>
+        <w:rPr>
+          <w:rFonts w:ascii="Times New Roman" w:eastAsia="Times New Roman" w:hAnsi="Times New Roman" w:cs="Times New Roman"/>
+          <w:sz w:val="24"/>
+          <w:szCs w:val="24"/>
+        </w:rPr>
+      </w:pPr>
+      <w:r>
+        <w:rPr>
+          <w:rFonts w:ascii="Arial" w:eastAsia="Times New Roman" w:hAnsi="Arial" w:cs="Arial"/>
+          <w:color w:val="000000"/>
+          <w:sz w:val="26"/>
+          <w:szCs w:val="26"/>
+        </w:rPr>
+        <w:t xml:space="preserve">We are eager to bring </w:t>
+      </w:r>
+      <w:proofErr w:type="gramStart"/>
+      <w:r>
+        <w:rPr>
+          <w:rFonts w:ascii="Arial" w:eastAsia="Times New Roman" w:hAnsi="Arial" w:cs="Arial"/>
+          <w:color w:val="000000"/>
+          <w:sz w:val="26"/>
+          <w:szCs w:val="26"/>
+        </w:rPr>
+        <w:t>all of</w:t>
+      </w:r>
+      <w:proofErr w:type="gramEnd"/>
+      <w:r>
+        <w:rPr>
+          <w:rFonts w:ascii="Arial" w:eastAsia="Times New Roman" w:hAnsi="Arial" w:cs="Arial"/>
+          <w:color w:val="000000"/>
+          <w:sz w:val="26"/>
+          <w:szCs w:val="26"/>
+        </w:rPr>
+        <w:t xml:space="preserve"> this experience to bear for you. </w:t>
+      </w:r>
     </w:p>
     <w:p>
       <w:pPr>
@@ -3305,437 +3850,11 @@
       <w:r>
         <w:rPr>
           <w:rFonts w:eastAsia="Times New Roman" w:cstheme="minorHAnsi"/>
-          <w:b/>
-          <w:bCs/>
           <w:color w:val="000000"/>
           <w:sz w:val="28"/>
           <w:szCs w:val="28"/>
-          <w:u w:val="single"/>
-        </w:rPr>
-        <w:t>Client Proposal</w:t>
-      </w:r>
-    </w:p>
-    <w:p>
-      <w:pPr>
-        <w:spacing w:after="200" w:line="240" w:lineRule="auto"/>
-        <w:rPr>
-          <w:rFonts w:eastAsia="Times New Roman" w:cstheme="minorHAnsi"/>
-          <w:color w:val="000000"/>
-          <w:sz w:val="28"/>
-          <w:szCs w:val="28"/>
-        </w:rPr>
-      </w:pPr>
-      <w:r>
-        <w:rPr>
-          <w:rFonts w:eastAsia="Times New Roman" w:cstheme="minorHAnsi"/>
-          <w:color w:val="000000"/>
-          <w:sz w:val="28"/>
-          <w:szCs w:val="28"/>
-        </w:rPr>
-        <w:t xml:space="preserve">We have embraced the mantra of continuous improvement on behalf of our clients, constantly testing ideas, challenging and refining our basic assumptions, and innovate beyond them. That said, we are aware of </w:t>
-      </w:r>
-      <w:proofErr w:type="gramStart"/>
-      <w:r>
-        <w:rPr>
-          <w:rFonts w:eastAsia="Times New Roman" w:cstheme="minorHAnsi"/>
-          <w:color w:val="000000"/>
-          <w:sz w:val="28"/>
-          <w:szCs w:val="28"/>
-        </w:rPr>
-        <w:t>our</w:t>
-      </w:r>
-      <w:proofErr w:type="gramEnd"/>
-    </w:p>
-    <w:p>
-      <w:pPr>
-        <w:spacing w:after="200" w:line="240" w:lineRule="auto"/>
-        <w:rPr>
-          <w:rFonts w:eastAsia="Times New Roman" w:cstheme="minorHAnsi"/>
-          <w:color w:val="000000"/>
-          <w:sz w:val="28"/>
-          <w:szCs w:val="28"/>
-        </w:rPr>
-      </w:pPr>
-    </w:p>
-    <w:p>
-      <w:pPr>
-        <w:spacing w:after="200" w:line="240" w:lineRule="auto"/>
-        <w:rPr>
-          <w:rFonts w:eastAsia="Times New Roman" w:cstheme="minorHAnsi"/>
-          <w:sz w:val="28"/>
-          <w:szCs w:val="28"/>
-        </w:rPr>
-      </w:pPr>
-      <w:r>
-        <w:rPr>
-          <w:rFonts w:eastAsia="Times New Roman" w:cstheme="minorHAnsi"/>
-          <w:color w:val="000000"/>
-          <w:sz w:val="28"/>
-          <w:szCs w:val="28"/>
-        </w:rPr>
-        <w:t xml:space="preserve"> client</w:t>
-      </w:r>
-      <w:r>
-        <w:rPr>
-          <w:rFonts w:eastAsia="Times New Roman" w:cstheme="minorHAnsi"/>
-          <w:color w:val="000000"/>
-          <w:sz w:val="28"/>
-          <w:szCs w:val="28"/>
-        </w:rPr>
-        <w:t>'</w:t>
-      </w:r>
-      <w:r>
-        <w:rPr>
-          <w:rFonts w:eastAsia="Times New Roman" w:cstheme="minorHAnsi"/>
-          <w:color w:val="000000"/>
-          <w:sz w:val="28"/>
-          <w:szCs w:val="28"/>
-        </w:rPr>
-        <w:t>s constraints and always work with them to know when to push the envelope and when to embrace the</w:t>
-      </w:r>
-      <w:r>
-        <w:rPr>
-          <w:rFonts w:eastAsia="Times New Roman" w:cstheme="minorHAnsi"/>
-          <w:color w:val="000000"/>
-          <w:sz w:val="28"/>
-          <w:szCs w:val="28"/>
-        </w:rPr>
-        <w:t>ir</w:t>
-      </w:r>
-      <w:r>
-        <w:rPr>
-          <w:rFonts w:eastAsia="Times New Roman" w:cstheme="minorHAnsi"/>
-          <w:color w:val="000000"/>
-          <w:sz w:val="28"/>
-          <w:szCs w:val="28"/>
-        </w:rPr>
-        <w:t xml:space="preserve"> core strengths.</w:t>
-      </w:r>
-    </w:p>
-    <w:p>
-      <w:pPr>
-        <w:spacing w:after="200" w:line="240" w:lineRule="auto"/>
-        <w:rPr>
-          <w:rFonts w:eastAsia="Times New Roman" w:cstheme="minorHAnsi"/>
-          <w:sz w:val="28"/>
-          <w:szCs w:val="28"/>
-        </w:rPr>
-      </w:pPr>
-      <w:r>
-        <w:rPr>
-          <w:rFonts w:eastAsia="Times New Roman" w:cstheme="minorHAnsi"/>
-          <w:color w:val="000000"/>
-          <w:sz w:val="28"/>
-          <w:szCs w:val="28"/>
-        </w:rPr>
-        <w:t xml:space="preserve">Because we have clients with enormous e-mail lists hundreds of thousands of </w:t>
-      </w:r>
-      <w:r>
-        <w:rPr>
-          <w:rFonts w:eastAsia="Times New Roman" w:cstheme="minorHAnsi"/>
-          <w:color w:val="000000"/>
-          <w:sz w:val="28"/>
-          <w:szCs w:val="28"/>
-        </w:rPr>
-        <w:t>F</w:t>
-      </w:r>
-      <w:r>
-        <w:rPr>
-          <w:rFonts w:eastAsia="Times New Roman" w:cstheme="minorHAnsi"/>
-          <w:color w:val="000000"/>
-          <w:sz w:val="28"/>
-          <w:szCs w:val="28"/>
-        </w:rPr>
-        <w:t>acebook fans and heavily trafficked websites, we have analyzed hundreds of millions of individual data points and have been able to measure empirically, reliably</w:t>
-      </w:r>
-      <w:r>
-        <w:rPr>
-          <w:rFonts w:eastAsia="Times New Roman" w:cstheme="minorHAnsi"/>
-          <w:color w:val="000000"/>
-          <w:sz w:val="28"/>
-          <w:szCs w:val="28"/>
-        </w:rPr>
-        <w:t>,</w:t>
-      </w:r>
-      <w:r>
-        <w:rPr>
-          <w:rFonts w:eastAsia="Times New Roman" w:cstheme="minorHAnsi"/>
-          <w:color w:val="000000"/>
-          <w:sz w:val="28"/>
-          <w:szCs w:val="28"/>
-        </w:rPr>
-        <w:t xml:space="preserve"> and repeatedly different strategies and tactics for maximizing revenue.   In this process, we have pioneered creative approaches that dramatically increase response, sometimes by as much as 300 percent, including.</w:t>
-      </w:r>
-    </w:p>
-    <w:p>
-      <w:pPr>
-        <w:numPr>
-          <w:ilvl w:val="0"/>
-          <w:numId w:val="2"/>
-        </w:numPr>
-        <w:spacing w:after="0" w:line="240" w:lineRule="auto"/>
-        <w:textAlignment w:val="baseline"/>
-        <w:rPr>
-          <w:rFonts w:eastAsia="Times New Roman" w:cstheme="minorHAnsi"/>
-          <w:b/>
-          <w:bCs/>
-          <w:color w:val="000000"/>
-          <w:sz w:val="28"/>
-          <w:szCs w:val="28"/>
-        </w:rPr>
-      </w:pPr>
-      <w:r>
-        <w:rPr>
-          <w:rFonts w:eastAsia="Times New Roman" w:cstheme="minorHAnsi"/>
-          <w:b/>
-          <w:bCs/>
-          <w:color w:val="000000"/>
-          <w:sz w:val="28"/>
-          <w:szCs w:val="28"/>
-        </w:rPr>
-        <w:t xml:space="preserve">The $5 ask. </w:t>
-      </w:r>
-      <w:r>
-        <w:rPr>
-          <w:rFonts w:eastAsia="Times New Roman" w:cstheme="minorHAnsi"/>
-          <w:color w:val="000000"/>
-          <w:sz w:val="28"/>
-          <w:szCs w:val="28"/>
-        </w:rPr>
-        <w:t>We recruit donors at very low $ amounts to max</w:t>
-      </w:r>
-      <w:r>
-        <w:rPr>
-          <w:rFonts w:eastAsia="Times New Roman" w:cstheme="minorHAnsi"/>
-          <w:color w:val="000000"/>
-          <w:sz w:val="28"/>
-          <w:szCs w:val="28"/>
-        </w:rPr>
-        <w:t>i</w:t>
-      </w:r>
-      <w:r>
-        <w:rPr>
-          <w:rFonts w:eastAsia="Times New Roman" w:cstheme="minorHAnsi"/>
-          <w:color w:val="000000"/>
-          <w:sz w:val="28"/>
-          <w:szCs w:val="28"/>
-        </w:rPr>
-        <w:t xml:space="preserve">mize participation and capitalize on solicitation. This strategy has been tested over </w:t>
-      </w:r>
-      <w:proofErr w:type="gramStart"/>
-      <w:r>
-        <w:rPr>
-          <w:rFonts w:eastAsia="Times New Roman" w:cstheme="minorHAnsi"/>
-          <w:color w:val="000000"/>
-          <w:sz w:val="28"/>
-          <w:szCs w:val="28"/>
-        </w:rPr>
-        <w:t>a large number of</w:t>
-      </w:r>
-      <w:proofErr w:type="gramEnd"/>
-      <w:r>
-        <w:rPr>
-          <w:rFonts w:eastAsia="Times New Roman" w:cstheme="minorHAnsi"/>
-          <w:color w:val="000000"/>
-          <w:sz w:val="28"/>
-          <w:szCs w:val="28"/>
-        </w:rPr>
-        <w:t xml:space="preserve"> circumstances by </w:t>
-      </w:r>
-      <w:r>
-        <w:rPr>
-          <w:rFonts w:eastAsia="Times New Roman" w:cstheme="minorHAnsi"/>
-          <w:color w:val="000000"/>
-          <w:sz w:val="28"/>
-          <w:szCs w:val="28"/>
-        </w:rPr>
-        <w:t>our</w:t>
-      </w:r>
-      <w:r>
-        <w:rPr>
-          <w:rFonts w:eastAsia="Times New Roman" w:cstheme="minorHAnsi"/>
-          <w:color w:val="000000"/>
-          <w:sz w:val="28"/>
-          <w:szCs w:val="28"/>
-        </w:rPr>
-        <w:t xml:space="preserve"> head to head and it always nearly wins.</w:t>
-      </w:r>
-    </w:p>
-    <w:p>
-      <w:pPr>
-        <w:spacing w:after="0" w:line="240" w:lineRule="auto"/>
-        <w:ind w:left="720"/>
-        <w:rPr>
-          <w:rFonts w:eastAsia="Times New Roman" w:cstheme="minorHAnsi"/>
-          <w:sz w:val="28"/>
-          <w:szCs w:val="28"/>
-        </w:rPr>
-      </w:pPr>
-      <w:r>
-        <w:rPr>
-          <w:rFonts w:eastAsia="Times New Roman" w:cstheme="minorHAnsi"/>
-          <w:b/>
-          <w:bCs/>
-          <w:color w:val="000000"/>
-          <w:sz w:val="28"/>
-          <w:szCs w:val="28"/>
-        </w:rPr>
-        <w:br/>
-        <w:t>Contribution submission button text.</w:t>
-      </w:r>
-      <w:r>
-        <w:rPr>
-          <w:rFonts w:eastAsia="Times New Roman" w:cstheme="minorHAnsi"/>
-          <w:color w:val="000000"/>
-          <w:sz w:val="28"/>
-          <w:szCs w:val="28"/>
-        </w:rPr>
-        <w:t xml:space="preserve"> It seems like a tiny detail, but we have run numerous, rigorously controlled tests across a</w:t>
-      </w:r>
-      <w:r>
-        <w:rPr>
-          <w:rFonts w:eastAsia="Times New Roman" w:cstheme="minorHAnsi"/>
-          <w:b/>
-          <w:bCs/>
-          <w:color w:val="000000"/>
-          <w:sz w:val="28"/>
-          <w:szCs w:val="28"/>
-        </w:rPr>
-        <w:t xml:space="preserve"> </w:t>
-      </w:r>
-      <w:r>
-        <w:rPr>
-          <w:rFonts w:eastAsia="Times New Roman" w:cstheme="minorHAnsi"/>
-          <w:color w:val="000000"/>
-          <w:sz w:val="28"/>
-          <w:szCs w:val="28"/>
-        </w:rPr>
-        <w:t>wide number of Web sites. We know the few words that appear on the contribution page “</w:t>
-      </w:r>
-      <w:r>
-        <w:rPr>
-          <w:rFonts w:eastAsia="Times New Roman" w:cstheme="minorHAnsi"/>
-          <w:color w:val="000000"/>
-          <w:sz w:val="28"/>
-          <w:szCs w:val="28"/>
-        </w:rPr>
-        <w:t>submit”</w:t>
-      </w:r>
-      <w:r>
-        <w:rPr>
-          <w:rFonts w:eastAsia="Times New Roman" w:cstheme="minorHAnsi"/>
-          <w:color w:val="000000"/>
-          <w:sz w:val="28"/>
-          <w:szCs w:val="28"/>
-        </w:rPr>
-        <w:t xml:space="preserve"> button can increase overall conversions by as much as 40%.</w:t>
-      </w:r>
-      <w:r>
-        <w:rPr>
-          <w:rFonts w:eastAsia="Times New Roman" w:cstheme="minorHAnsi"/>
-          <w:color w:val="000000"/>
-          <w:sz w:val="28"/>
-          <w:szCs w:val="28"/>
-        </w:rPr>
-        <w:br/>
-      </w:r>
-      <w:bookmarkStart w:id="0" w:name="_GoBack"/>
-      <w:bookmarkEnd w:id="0"/>
-      <w:r>
-        <w:rPr>
-          <w:rFonts w:eastAsia="Times New Roman" w:cstheme="minorHAnsi"/>
-          <w:color w:val="000000"/>
-          <w:sz w:val="28"/>
-          <w:szCs w:val="28"/>
-        </w:rPr>
-        <w:br/>
-      </w:r>
-    </w:p>
-    <w:p>
-      <w:pPr>
-        <w:numPr>
-          <w:ilvl w:val="0"/>
-          <w:numId w:val="3"/>
-        </w:numPr>
-        <w:spacing w:after="0" w:line="240" w:lineRule="auto"/>
-        <w:textAlignment w:val="baseline"/>
-        <w:rPr>
-          <w:rFonts w:eastAsia="Times New Roman" w:cstheme="minorHAnsi"/>
-          <w:b/>
-          <w:bCs/>
-          <w:color w:val="000000"/>
-          <w:sz w:val="28"/>
-          <w:szCs w:val="28"/>
-        </w:rPr>
-      </w:pPr>
-      <w:r>
-        <w:rPr>
-          <w:rFonts w:eastAsia="Times New Roman" w:cstheme="minorHAnsi"/>
-          <w:b/>
-          <w:bCs/>
-          <w:color w:val="000000"/>
-          <w:sz w:val="28"/>
-          <w:szCs w:val="28"/>
-        </w:rPr>
-        <w:t>“Html-lite” messages</w:t>
-      </w:r>
-      <w:r>
-        <w:rPr>
-          <w:rFonts w:eastAsia="Times New Roman" w:cstheme="minorHAnsi"/>
-          <w:color w:val="000000"/>
-          <w:sz w:val="28"/>
-          <w:szCs w:val="28"/>
-        </w:rPr>
-        <w:t xml:space="preserve"> We always look for ways to make emails feel more authentic. Plain-text messages that look like they could have been tapped out on the signer’s blackberry can—in the right circumstances -- increase revenue by fifteen percent</w:t>
-      </w:r>
-    </w:p>
-    <w:p>
-      <w:pPr>
-        <w:spacing w:after="0" w:line="240" w:lineRule="auto"/>
-        <w:rPr>
-          <w:rFonts w:eastAsia="Times New Roman" w:cstheme="minorHAnsi"/>
-          <w:sz w:val="28"/>
-          <w:szCs w:val="28"/>
-        </w:rPr>
-      </w:pPr>
-    </w:p>
-    <w:p>
-      <w:pPr>
-        <w:spacing w:after="200" w:line="240" w:lineRule="auto"/>
-        <w:rPr>
-          <w:rFonts w:eastAsia="Times New Roman" w:cstheme="minorHAnsi"/>
-          <w:sz w:val="28"/>
-          <w:szCs w:val="28"/>
-        </w:rPr>
-      </w:pPr>
-      <w:r>
-        <w:rPr>
-          <w:rFonts w:eastAsia="Times New Roman" w:cstheme="minorHAnsi"/>
-          <w:color w:val="000000"/>
-          <w:sz w:val="28"/>
-          <w:szCs w:val="28"/>
-        </w:rPr>
-        <w:t xml:space="preserve">We are eager to bring </w:t>
-      </w:r>
-      <w:proofErr w:type="gramStart"/>
-      <w:r>
-        <w:rPr>
-          <w:rFonts w:eastAsia="Times New Roman" w:cstheme="minorHAnsi"/>
-          <w:color w:val="000000"/>
-          <w:sz w:val="28"/>
-          <w:szCs w:val="28"/>
-        </w:rPr>
-        <w:t>all of</w:t>
-      </w:r>
-      <w:proofErr w:type="gramEnd"/>
-      <w:r>
-        <w:rPr>
-          <w:rFonts w:eastAsia="Times New Roman" w:cstheme="minorHAnsi"/>
-          <w:color w:val="000000"/>
-          <w:sz w:val="28"/>
-          <w:szCs w:val="28"/>
-        </w:rPr>
-        <w:t xml:space="preserve"> this experience to bear for you. </w:t>
+        </w:rPr>
+        <w:t> </w:t>
       </w:r>
     </w:p>
     <w:sectPr>
@@ -3989,6 +4108,155 @@
     </w:lvl>
   </w:abstractNum>
   <w:abstractNum w:abstractNumId="2" w15:restartNumberingAfterBreak="0">
+    <w:nsid w:val="11407DC0"/>
+    <w:multiLevelType w:val="multilevel"/>
+    <w:tmpl w:val="F844DBFE"/>
+    <w:lvl w:ilvl="0">
+      <w:start w:val="1"/>
+      <w:numFmt w:val="bullet"/>
+      <w:lvlText w:val=""/>
+      <w:lvlJc w:val="left"/>
+      <w:pPr>
+        <w:tabs>
+          <w:tab w:val="num" w:pos="720"/>
+        </w:tabs>
+        <w:ind w:left="720" w:hanging="360"/>
+      </w:pPr>
+      <w:rPr>
+        <w:rFonts w:ascii="Symbol" w:hAnsi="Symbol" w:hint="default"/>
+        <w:sz w:val="20"/>
+      </w:rPr>
+    </w:lvl>
+    <w:lvl w:ilvl="1" w:tentative="1">
+      <w:start w:val="1"/>
+      <w:numFmt w:val="bullet"/>
+      <w:lvlText w:val="o"/>
+      <w:lvlJc w:val="left"/>
+      <w:pPr>
+        <w:tabs>
+          <w:tab w:val="num" w:pos="1440"/>
+        </w:tabs>
+        <w:ind w:left="1440" w:hanging="360"/>
+      </w:pPr>
+      <w:rPr>
+        <w:rFonts w:ascii="Courier New" w:hAnsi="Courier New" w:hint="default"/>
+        <w:sz w:val="20"/>
+      </w:rPr>
+    </w:lvl>
+    <w:lvl w:ilvl="2" w:tentative="1">
+      <w:start w:val="1"/>
+      <w:numFmt w:val="bullet"/>
+      <w:lvlText w:val=""/>
+      <w:lvlJc w:val="left"/>
+      <w:pPr>
+        <w:tabs>
+          <w:tab w:val="num" w:pos="2160"/>
+        </w:tabs>
+        <w:ind w:left="2160" w:hanging="360"/>
+      </w:pPr>
+      <w:rPr>
+        <w:rFonts w:ascii="Wingdings" w:hAnsi="Wingdings" w:hint="default"/>
+        <w:sz w:val="20"/>
+      </w:rPr>
+    </w:lvl>
+    <w:lvl w:ilvl="3" w:tentative="1">
+      <w:start w:val="1"/>
+      <w:numFmt w:val="bullet"/>
+      <w:lvlText w:val=""/>
+      <w:lvlJc w:val="left"/>
+      <w:pPr>
+        <w:tabs>
+          <w:tab w:val="num" w:pos="2880"/>
+        </w:tabs>
+        <w:ind w:left="2880" w:hanging="360"/>
+      </w:pPr>
+      <w:rPr>
+        <w:rFonts w:ascii="Wingdings" w:hAnsi="Wingdings" w:hint="default"/>
+        <w:sz w:val="20"/>
+      </w:rPr>
+    </w:lvl>
+    <w:lvl w:ilvl="4" w:tentative="1">
+      <w:start w:val="1"/>
+      <w:numFmt w:val="bullet"/>
+      <w:lvlText w:val=""/>
+      <w:lvlJc w:val="left"/>
+      <w:pPr>
+        <w:tabs>
+          <w:tab w:val="num" w:pos="3600"/>
+        </w:tabs>
+        <w:ind w:left="3600" w:hanging="360"/>
+      </w:pPr>
+      <w:rPr>
+        <w:rFonts w:ascii="Wingdings" w:hAnsi="Wingdings" w:hint="default"/>
+        <w:sz w:val="20"/>
+      </w:rPr>
+    </w:lvl>
+    <w:lvl w:ilvl="5" w:tentative="1">
+      <w:start w:val="1"/>
+      <w:numFmt w:val="bullet"/>
+      <w:lvlText w:val=""/>
+      <w:lvlJc w:val="left"/>
+      <w:pPr>
+        <w:tabs>
+          <w:tab w:val="num" w:pos="4320"/>
+        </w:tabs>
+        <w:ind w:left="4320" w:hanging="360"/>
+      </w:pPr>
+      <w:rPr>
+        <w:rFonts w:ascii="Wingdings" w:hAnsi="Wingdings" w:hint="default"/>
+        <w:sz w:val="20"/>
+      </w:rPr>
+    </w:lvl>
+    <w:lvl w:ilvl="6" w:tentative="1">
+      <w:start w:val="1"/>
+      <w:numFmt w:val="bullet"/>
+      <w:lvlText w:val=""/>
+      <w:lvlJc w:val="left"/>
+      <w:pPr>
+        <w:tabs>
+          <w:tab w:val="num" w:pos="5040"/>
+        </w:tabs>
+        <w:ind w:left="5040" w:hanging="360"/>
+      </w:pPr>
+      <w:rPr>
+        <w:rFonts w:ascii="Wingdings" w:hAnsi="Wingdings" w:hint="default"/>
+        <w:sz w:val="20"/>
+      </w:rPr>
+    </w:lvl>
+    <w:lvl w:ilvl="7" w:tentative="1">
+      <w:start w:val="1"/>
+      <w:numFmt w:val="bullet"/>
+      <w:lvlText w:val=""/>
+      <w:lvlJc w:val="left"/>
+      <w:pPr>
+        <w:tabs>
+          <w:tab w:val="num" w:pos="5760"/>
+        </w:tabs>
+        <w:ind w:left="5760" w:hanging="360"/>
+      </w:pPr>
+      <w:rPr>
+        <w:rFonts w:ascii="Wingdings" w:hAnsi="Wingdings" w:hint="default"/>
+        <w:sz w:val="20"/>
+      </w:rPr>
+    </w:lvl>
+    <w:lvl w:ilvl="8" w:tentative="1">
+      <w:start w:val="1"/>
+      <w:numFmt w:val="bullet"/>
+      <w:lvlText w:val=""/>
+      <w:lvlJc w:val="left"/>
+      <w:pPr>
+        <w:tabs>
+          <w:tab w:val="num" w:pos="6480"/>
+        </w:tabs>
+        <w:ind w:left="6480" w:hanging="360"/>
+      </w:pPr>
+      <w:rPr>
+        <w:rFonts w:ascii="Wingdings" w:hAnsi="Wingdings" w:hint="default"/>
+        <w:sz w:val="20"/>
+      </w:rPr>
+    </w:lvl>
+  </w:abstractNum>
+  <w:abstractNum w:abstractNumId="3" w15:restartNumberingAfterBreak="0">
     <w:nsid w:val="16A60C92"/>
     <w:multiLevelType w:val="hybridMultilevel"/>
     <w:tmpl w:val="A75AA2C2"/>
@@ -4079,7 +4347,156 @@
       </w:pPr>
     </w:lvl>
   </w:abstractNum>
-  <w:abstractNum w:abstractNumId="3" w15:restartNumberingAfterBreak="0">
+  <w:abstractNum w:abstractNumId="4" w15:restartNumberingAfterBreak="0">
+    <w:nsid w:val="25E17260"/>
+    <w:multiLevelType w:val="multilevel"/>
+    <w:tmpl w:val="1C565C22"/>
+    <w:lvl w:ilvl="0">
+      <w:start w:val="1"/>
+      <w:numFmt w:val="bullet"/>
+      <w:lvlText w:val=""/>
+      <w:lvlJc w:val="left"/>
+      <w:pPr>
+        <w:tabs>
+          <w:tab w:val="num" w:pos="720"/>
+        </w:tabs>
+        <w:ind w:left="720" w:hanging="360"/>
+      </w:pPr>
+      <w:rPr>
+        <w:rFonts w:ascii="Symbol" w:hAnsi="Symbol" w:hint="default"/>
+        <w:sz w:val="20"/>
+      </w:rPr>
+    </w:lvl>
+    <w:lvl w:ilvl="1" w:tentative="1">
+      <w:start w:val="1"/>
+      <w:numFmt w:val="bullet"/>
+      <w:lvlText w:val="o"/>
+      <w:lvlJc w:val="left"/>
+      <w:pPr>
+        <w:tabs>
+          <w:tab w:val="num" w:pos="1440"/>
+        </w:tabs>
+        <w:ind w:left="1440" w:hanging="360"/>
+      </w:pPr>
+      <w:rPr>
+        <w:rFonts w:ascii="Courier New" w:hAnsi="Courier New" w:hint="default"/>
+        <w:sz w:val="20"/>
+      </w:rPr>
+    </w:lvl>
+    <w:lvl w:ilvl="2" w:tentative="1">
+      <w:start w:val="1"/>
+      <w:numFmt w:val="bullet"/>
+      <w:lvlText w:val=""/>
+      <w:lvlJc w:val="left"/>
+      <w:pPr>
+        <w:tabs>
+          <w:tab w:val="num" w:pos="2160"/>
+        </w:tabs>
+        <w:ind w:left="2160" w:hanging="360"/>
+      </w:pPr>
+      <w:rPr>
+        <w:rFonts w:ascii="Wingdings" w:hAnsi="Wingdings" w:hint="default"/>
+        <w:sz w:val="20"/>
+      </w:rPr>
+    </w:lvl>
+    <w:lvl w:ilvl="3" w:tentative="1">
+      <w:start w:val="1"/>
+      <w:numFmt w:val="bullet"/>
+      <w:lvlText w:val=""/>
+      <w:lvlJc w:val="left"/>
+      <w:pPr>
+        <w:tabs>
+          <w:tab w:val="num" w:pos="2880"/>
+        </w:tabs>
+        <w:ind w:left="2880" w:hanging="360"/>
+      </w:pPr>
+      <w:rPr>
+        <w:rFonts w:ascii="Wingdings" w:hAnsi="Wingdings" w:hint="default"/>
+        <w:sz w:val="20"/>
+      </w:rPr>
+    </w:lvl>
+    <w:lvl w:ilvl="4" w:tentative="1">
+      <w:start w:val="1"/>
+      <w:numFmt w:val="bullet"/>
+      <w:lvlText w:val=""/>
+      <w:lvlJc w:val="left"/>
+      <w:pPr>
+        <w:tabs>
+          <w:tab w:val="num" w:pos="3600"/>
+        </w:tabs>
+        <w:ind w:left="3600" w:hanging="360"/>
+      </w:pPr>
+      <w:rPr>
+        <w:rFonts w:ascii="Wingdings" w:hAnsi="Wingdings" w:hint="default"/>
+        <w:sz w:val="20"/>
+      </w:rPr>
+    </w:lvl>
+    <w:lvl w:ilvl="5" w:tentative="1">
+      <w:start w:val="1"/>
+      <w:numFmt w:val="bullet"/>
+      <w:lvlText w:val=""/>
+      <w:lvlJc w:val="left"/>
+      <w:pPr>
+        <w:tabs>
+          <w:tab w:val="num" w:pos="4320"/>
+        </w:tabs>
+        <w:ind w:left="4320" w:hanging="360"/>
+      </w:pPr>
+      <w:rPr>
+        <w:rFonts w:ascii="Wingdings" w:hAnsi="Wingdings" w:hint="default"/>
+        <w:sz w:val="20"/>
+      </w:rPr>
+    </w:lvl>
+    <w:lvl w:ilvl="6" w:tentative="1">
+      <w:start w:val="1"/>
+      <w:numFmt w:val="bullet"/>
+      <w:lvlText w:val=""/>
+      <w:lvlJc w:val="left"/>
+      <w:pPr>
+        <w:tabs>
+          <w:tab w:val="num" w:pos="5040"/>
+        </w:tabs>
+        <w:ind w:left="5040" w:hanging="360"/>
+      </w:pPr>
+      <w:rPr>
+        <w:rFonts w:ascii="Wingdings" w:hAnsi="Wingdings" w:hint="default"/>
+        <w:sz w:val="20"/>
+      </w:rPr>
+    </w:lvl>
+    <w:lvl w:ilvl="7" w:tentative="1">
+      <w:start w:val="1"/>
+      <w:numFmt w:val="bullet"/>
+      <w:lvlText w:val=""/>
+      <w:lvlJc w:val="left"/>
+      <w:pPr>
+        <w:tabs>
+          <w:tab w:val="num" w:pos="5760"/>
+        </w:tabs>
+        <w:ind w:left="5760" w:hanging="360"/>
+      </w:pPr>
+      <w:rPr>
+        <w:rFonts w:ascii="Wingdings" w:hAnsi="Wingdings" w:hint="default"/>
+        <w:sz w:val="20"/>
+      </w:rPr>
+    </w:lvl>
+    <w:lvl w:ilvl="8" w:tentative="1">
+      <w:start w:val="1"/>
+      <w:numFmt w:val="bullet"/>
+      <w:lvlText w:val=""/>
+      <w:lvlJc w:val="left"/>
+      <w:pPr>
+        <w:tabs>
+          <w:tab w:val="num" w:pos="6480"/>
+        </w:tabs>
+        <w:ind w:left="6480" w:hanging="360"/>
+      </w:pPr>
+      <w:rPr>
+        <w:rFonts w:ascii="Wingdings" w:hAnsi="Wingdings" w:hint="default"/>
+        <w:sz w:val="20"/>
+      </w:rPr>
+    </w:lvl>
+  </w:abstractNum>
+  <w:abstractNum w:abstractNumId="5" w15:restartNumberingAfterBreak="0">
     <w:nsid w:val="303947CB"/>
     <w:multiLevelType w:val="multilevel"/>
     <w:tmpl w:val="F0720A34"/>
@@ -4228,7 +4645,7 @@
       </w:rPr>
     </w:lvl>
   </w:abstractNum>
-  <w:abstractNum w:abstractNumId="4" w15:restartNumberingAfterBreak="0">
+  <w:abstractNum w:abstractNumId="6" w15:restartNumberingAfterBreak="0">
     <w:nsid w:val="57B3478B"/>
     <w:multiLevelType w:val="multilevel"/>
     <w:tmpl w:val="E614144E"/>
@@ -4378,21 +4795,35 @@
     </w:lvl>
   </w:abstractNum>
   <w:num w:numId="1">
-    <w:abstractNumId w:val="2"/>
+    <w:abstractNumId w:val="3"/>
   </w:num>
   <w:num w:numId="2">
     <w:abstractNumId w:val="0"/>
   </w:num>
   <w:num w:numId="3">
-    <w:abstractNumId w:val="3"/>
+    <w:abstractNumId w:val="5"/>
   </w:num>
   <w:num w:numId="4">
     <w:abstractNumId w:val="1"/>
   </w:num>
   <w:num w:numId="5">
+    <w:abstractNumId w:val="6"/>
+  </w:num>
+  <w:num w:numId="6">
     <w:abstractNumId w:val="4"/>
   </w:num>
+  <w:num w:numId="7">
+    <w:abstractNumId w:val="2"/>
+  </w:num>
 </w:numbering>
+</file>
+
+<file path=word/people.xml><?xml version="1.0" encoding="utf-8"?>
+<w15:people xmlns:wpc="http://schemas.microsoft.com/office/word/2010/wordprocessingCanvas" xmlns:cx="http://schemas.microsoft.com/office/drawing/2014/chartex" xmlns:cx1="http://schemas.microsoft.com/office/drawing/2015/9/8/chartex" xmlns:cx2="http://schemas.microsoft.com/office/drawing/2015/10/21/chartex" xmlns:cx3="http://schemas.microsoft.com/office/drawing/2016/5/9/chartex" xmlns:cx4="http://schemas.microsoft.com/office/drawing/2016/5/10/chartex" xmlns:cx5="http://schemas.microsoft.com/office/drawing/2016/5/11/chartex" xmlns:cx6="http://schemas.microsoft.com/office/drawing/2016/5/12/chartex" xmlns:cx7="http://schemas.microsoft.com/office/drawing/2016/5/13/chartex" xmlns:cx8="http://schemas.microsoft.com/office/drawing/2016/5/14/chartex" xmlns:mc="http://schemas.openxmlformats.org/markup-compatibility/2006" xmlns:aink="http://schemas.microsoft.com/office/drawing/2016/ink" xmlns:am3d="http://schemas.microsoft.com/office/drawing/2017/model3d" xmlns:o="urn:schemas-microsoft-com:office:office" xmlns:r="http://schemas.openxmlformats.org/officeDocument/2006/relationships" xmlns:m="http://schemas.openxmlformats.org/officeDocument/2006/math" xmlns:v="urn:schemas-microsoft-com:vml" xmlns:wp14="http://schemas.microsoft.com/office/word/2010/wordprocessingDrawing" xmlns:wp="http://schemas.openxmlformats.org/drawingml/2006/wordprocessingDrawing" xmlns:w10="urn:schemas-microsoft-com:office:word" xmlns:w="http://schemas.openxmlformats.org/wordprocessingml/2006/main" xmlns:w14="http://schemas.microsoft.com/office/word/2010/wordml" xmlns:w15="http://schemas.microsoft.com/office/word/2012/wordml" xmlns:w16cid="http://schemas.microsoft.com/office/word/2016/wordml/cid" xmlns:w16se="http://schemas.microsoft.com/office/word/2015/wordml/symex" xmlns:wpg="http://schemas.microsoft.com/office/word/2010/wordprocessingGroup" xmlns:wpi="http://schemas.microsoft.com/office/word/2010/wordprocessingInk" xmlns:wne="http://schemas.microsoft.com/office/word/2006/wordml" xmlns:wps="http://schemas.microsoft.com/office/word/2010/wordprocessingShape" mc:Ignorable="w14 w15 w16se w16cid wp14">
+  <w15:person w15:author="Nehal Pawar">
+    <w15:presenceInfo w15:providerId="Windows Live" w15:userId="a99672cf15f14c0c"/>
+  </w15:person>
+</w15:people>
 </file>
 
 <file path=word/styles.xml><?xml version="1.0" encoding="utf-8"?>

--- a/Exercise - Data Engineer.docx
+++ b/Exercise - Data Engineer.docx
@@ -4,9 +4,9 @@
   <w:body>
     <w:p>
       <w:pPr>
-        <w:jc w:val="center"/>
         <w:rPr>
           <w:rStyle w:val="docs-title-input-label-inner"/>
+          <w:rFonts w:cstheme="minorHAnsi"/>
           <w:b/>
           <w:bCs/>
           <w:i/>
@@ -18,6 +18,7 @@
       <w:r>
         <w:rPr>
           <w:rStyle w:val="docs-title-input-label-inner"/>
+          <w:rFonts w:cstheme="minorHAnsi"/>
           <w:b/>
           <w:bCs/>
           <w:i/>
@@ -32,10 +33,13 @@
       <w:pPr>
         <w:pStyle w:val="NormalWeb"/>
         <w:spacing w:before="60" w:beforeAutospacing="0" w:after="60" w:afterAutospacing="0"/>
-      </w:pPr>
-      <w:r>
-        <w:rPr>
-          <w:rFonts w:ascii="Arial" w:hAnsi="Arial" w:cs="Arial"/>
+        <w:rPr>
+          <w:rFonts w:asciiTheme="minorHAnsi" w:hAnsiTheme="minorHAnsi" w:cstheme="minorHAnsi"/>
+        </w:rPr>
+      </w:pPr>
+      <w:r>
+        <w:rPr>
+          <w:rFonts w:asciiTheme="minorHAnsi" w:hAnsiTheme="minorHAnsi" w:cstheme="minorHAnsi"/>
           <w:color w:val="1D1C1D"/>
           <w:sz w:val="22"/>
           <w:szCs w:val="22"/>
@@ -45,7 +49,7 @@
       <w:proofErr w:type="gramStart"/>
       <w:r>
         <w:rPr>
-          <w:rFonts w:ascii="Arial" w:hAnsi="Arial" w:cs="Arial"/>
+          <w:rFonts w:asciiTheme="minorHAnsi" w:hAnsiTheme="minorHAnsi" w:cstheme="minorHAnsi"/>
           <w:color w:val="1D1C1D"/>
           <w:sz w:val="22"/>
           <w:szCs w:val="22"/>
@@ -55,7 +59,7 @@
       <w:proofErr w:type="gramEnd"/>
       <w:r>
         <w:rPr>
-          <w:rFonts w:ascii="Arial" w:hAnsi="Arial" w:cs="Arial"/>
+          <w:rFonts w:asciiTheme="minorHAnsi" w:hAnsiTheme="minorHAnsi" w:cstheme="minorHAnsi"/>
           <w:color w:val="1D1C1D"/>
           <w:sz w:val="22"/>
           <w:szCs w:val="22"/>
@@ -67,6 +71,7 @@
       <w:pPr>
         <w:rPr>
           <w:rStyle w:val="docs-title-input-label-inner"/>
+          <w:rFonts w:cstheme="minorHAnsi"/>
           <w:sz w:val="32"/>
           <w:szCs w:val="32"/>
         </w:rPr>
@@ -350,6 +355,7 @@
     <w:p>
       <w:pPr>
         <w:rPr>
+          <w:rFonts w:cstheme="minorHAnsi"/>
           <w:sz w:val="32"/>
           <w:szCs w:val="32"/>
         </w:rPr>
@@ -358,6 +364,7 @@
     <w:p>
       <w:pPr>
         <w:rPr>
+          <w:rFonts w:cstheme="minorHAnsi"/>
           <w:sz w:val="32"/>
           <w:szCs w:val="32"/>
         </w:rPr>
@@ -366,6 +373,7 @@
     <w:p>
       <w:pPr>
         <w:rPr>
+          <w:rFonts w:cstheme="minorHAnsi"/>
           <w:sz w:val="32"/>
           <w:szCs w:val="32"/>
         </w:rPr>
@@ -374,6 +382,7 @@
     <w:p>
       <w:pPr>
         <w:rPr>
+          <w:rFonts w:cstheme="minorHAnsi"/>
           <w:sz w:val="32"/>
           <w:szCs w:val="32"/>
         </w:rPr>
@@ -382,6 +391,7 @@
     <w:p>
       <w:pPr>
         <w:rPr>
+          <w:rFonts w:cstheme="minorHAnsi"/>
           <w:sz w:val="32"/>
           <w:szCs w:val="32"/>
         </w:rPr>
@@ -390,6 +400,7 @@
     <w:p>
       <w:pPr>
         <w:rPr>
+          <w:rFonts w:cstheme="minorHAnsi"/>
           <w:sz w:val="32"/>
           <w:szCs w:val="32"/>
         </w:rPr>
@@ -398,6 +409,7 @@
     <w:p>
       <w:pPr>
         <w:rPr>
+          <w:rFonts w:cstheme="minorHAnsi"/>
           <w:sz w:val="32"/>
           <w:szCs w:val="32"/>
         </w:rPr>
@@ -406,6 +418,7 @@
     <w:p>
       <w:pPr>
         <w:rPr>
+          <w:rFonts w:cstheme="minorHAnsi"/>
           <w:sz w:val="32"/>
           <w:szCs w:val="32"/>
         </w:rPr>
@@ -414,6 +427,7 @@
     <w:p>
       <w:pPr>
         <w:rPr>
+          <w:rFonts w:cstheme="minorHAnsi"/>
           <w:sz w:val="32"/>
           <w:szCs w:val="32"/>
         </w:rPr>
@@ -422,8 +436,52 @@
     <w:p>
       <w:pPr>
         <w:rPr>
+          <w:rFonts w:cstheme="minorHAnsi"/>
           <w:sz w:val="32"/>
           <w:szCs w:val="32"/>
+        </w:rPr>
+      </w:pPr>
+    </w:p>
+    <w:p>
+      <w:pPr>
+        <w:pStyle w:val="ListParagraph"/>
+        <w:ind w:left="360"/>
+        <w:rPr>
+          <w:rFonts w:cstheme="minorHAnsi"/>
+          <w:color w:val="000000"/>
+          <w:sz w:val="36"/>
+          <w:szCs w:val="36"/>
+        </w:rPr>
+      </w:pPr>
+      <w:r>
+        <w:rPr>
+          <w:rFonts w:cstheme="minorHAnsi"/>
+          <w:color w:val="222222"/>
+          <w:sz w:val="36"/>
+          <w:szCs w:val="36"/>
+          <w:shd w:val="clear" w:color="auto" w:fill="FFFFFF"/>
+        </w:rPr>
+        <w:lastRenderedPageBreak/>
+        <w:t>A</w:t>
+      </w:r>
+      <w:r>
+        <w:rPr>
+          <w:rFonts w:cstheme="minorHAnsi"/>
+          <w:color w:val="222222"/>
+          <w:sz w:val="36"/>
+          <w:szCs w:val="36"/>
+          <w:shd w:val="clear" w:color="auto" w:fill="FFFFFF"/>
+        </w:rPr>
+        <w:t>nalytics exercise:</w:t>
+      </w:r>
+    </w:p>
+    <w:p>
+      <w:pPr>
+        <w:pStyle w:val="ListParagraph"/>
+        <w:ind w:left="360"/>
+        <w:rPr>
+          <w:rFonts w:cstheme="minorHAnsi"/>
+          <w:color w:val="000000"/>
         </w:rPr>
       </w:pPr>
     </w:p>
@@ -435,16 +493,15 @@
           <w:numId w:val="1"/>
         </w:numPr>
         <w:rPr>
-          <w:rFonts w:ascii="Cambria" w:hAnsi="Cambria"/>
-          <w:color w:val="000000"/>
-        </w:rPr>
-      </w:pPr>
-      <w:r>
-        <w:rPr>
-          <w:rFonts w:ascii="Cambria" w:hAnsi="Cambria"/>
-          <w:color w:val="000000"/>
-        </w:rPr>
-        <w:lastRenderedPageBreak/>
+          <w:rFonts w:cstheme="minorHAnsi"/>
+          <w:color w:val="000000"/>
+        </w:rPr>
+      </w:pPr>
+      <w:r>
+        <w:rPr>
+          <w:rFonts w:cstheme="minorHAnsi"/>
+          <w:color w:val="000000"/>
+        </w:rPr>
         <w:t>By what percentage did the gifts/clicks ratio improve from “only you” to “before midnight”? Please show your math.</w:t>
       </w:r>
     </w:p>
@@ -453,58 +510,16 @@
         <w:pStyle w:val="ListParagraph"/>
         <w:spacing w:after="0" w:line="240" w:lineRule="auto"/>
         <w:rPr>
-          <w:rFonts w:ascii="Calibri" w:eastAsia="Times New Roman" w:hAnsi="Calibri" w:cs="Calibri"/>
-          <w:color w:val="000000"/>
-        </w:rPr>
-      </w:pPr>
-      <w:r>
-        <w:rPr>
-          <w:rFonts w:ascii="Calibri" w:eastAsia="Times New Roman" w:hAnsi="Calibri" w:cs="Calibri"/>
-          <w:color w:val="000000"/>
-        </w:rPr>
-        <w:t>((</w:t>
-      </w:r>
-      <w:r>
-        <w:rPr>
-          <w:rFonts w:ascii="Calibri" w:eastAsia="Times New Roman" w:hAnsi="Calibri" w:cs="Calibri"/>
-          <w:color w:val="000000"/>
-        </w:rPr>
-        <w:t>0.0761646</w:t>
-      </w:r>
-      <w:r>
-        <w:rPr>
-          <w:rFonts w:ascii="Calibri" w:eastAsia="Times New Roman" w:hAnsi="Calibri" w:cs="Calibri"/>
-          <w:color w:val="000000"/>
-        </w:rPr>
-        <w:t>-</w:t>
-      </w:r>
-      <w:r>
-        <w:rPr>
-          <w:rFonts w:ascii="Calibri" w:eastAsia="Times New Roman" w:hAnsi="Calibri" w:cs="Calibri"/>
-          <w:color w:val="000000"/>
-        </w:rPr>
-        <w:t>0.0295468</w:t>
-      </w:r>
-      <w:r>
-        <w:rPr>
-          <w:rFonts w:ascii="Calibri" w:eastAsia="Times New Roman" w:hAnsi="Calibri" w:cs="Calibri"/>
-          <w:color w:val="000000"/>
-        </w:rPr>
-        <w:t>)/</w:t>
-      </w:r>
-      <w:r>
-        <w:rPr>
-          <w:rFonts w:ascii="Calibri" w:eastAsia="Times New Roman" w:hAnsi="Calibri" w:cs="Calibri"/>
-          <w:color w:val="000000"/>
-        </w:rPr>
-        <w:t>0.0295468</w:t>
-      </w:r>
-      <w:r>
-        <w:rPr>
-          <w:rFonts w:ascii="Calibri" w:eastAsia="Times New Roman" w:hAnsi="Calibri" w:cs="Calibri"/>
-          <w:color w:val="000000"/>
-        </w:rPr>
-        <w:t>) * 100 = 57.77%</w:t>
+          <w:rFonts w:eastAsia="Times New Roman" w:cstheme="minorHAnsi"/>
+          <w:color w:val="000000"/>
+        </w:rPr>
+      </w:pPr>
+      <w:r>
+        <w:rPr>
+          <w:rFonts w:eastAsia="Times New Roman" w:cstheme="minorHAnsi"/>
+          <w:color w:val="000000"/>
+        </w:rPr>
+        <w:t>((0.0761646-0.0295468)/0.0295468) * 100 = 57.77%</w:t>
       </w:r>
     </w:p>
     <w:p>
@@ -512,7 +527,7 @@
         <w:pStyle w:val="ListParagraph"/>
         <w:spacing w:after="0" w:line="240" w:lineRule="auto"/>
         <w:rPr>
-          <w:rFonts w:ascii="Calibri" w:eastAsia="Times New Roman" w:hAnsi="Calibri" w:cs="Calibri"/>
+          <w:rFonts w:eastAsia="Times New Roman" w:cstheme="minorHAnsi"/>
           <w:color w:val="000000"/>
         </w:rPr>
       </w:pPr>
@@ -526,13 +541,13 @@
         </w:numPr>
         <w:spacing w:after="0" w:line="240" w:lineRule="auto"/>
         <w:rPr>
-          <w:rFonts w:ascii="Calibri" w:eastAsia="Times New Roman" w:hAnsi="Calibri" w:cs="Calibri"/>
-          <w:color w:val="000000"/>
-        </w:rPr>
-      </w:pPr>
-      <w:r>
-        <w:rPr>
-          <w:rFonts w:ascii="Cambria" w:hAnsi="Cambria"/>
+          <w:rFonts w:eastAsia="Times New Roman" w:cstheme="minorHAnsi"/>
+          <w:color w:val="000000"/>
+        </w:rPr>
+      </w:pPr>
+      <w:r>
+        <w:rPr>
+          <w:rFonts w:cstheme="minorHAnsi"/>
           <w:color w:val="000000"/>
         </w:rPr>
         <w:t>In the email “before midnight,” if the gift/open ratio held steady, how many opens would be required to reach 300 gifts? Please show your math.</w:t>
@@ -543,13 +558,13 @@
         <w:spacing w:after="0" w:line="240" w:lineRule="auto"/>
         <w:ind w:left="720"/>
         <w:rPr>
-          <w:rFonts w:ascii="Calibri" w:eastAsia="Times New Roman" w:hAnsi="Calibri" w:cs="Calibri"/>
-          <w:color w:val="000000"/>
-        </w:rPr>
-      </w:pPr>
-      <w:r>
-        <w:rPr>
-          <w:rFonts w:ascii="Calibri" w:eastAsia="Times New Roman" w:hAnsi="Calibri" w:cs="Calibri"/>
+          <w:rFonts w:eastAsia="Times New Roman" w:cstheme="minorHAnsi"/>
+          <w:color w:val="000000"/>
+        </w:rPr>
+      </w:pPr>
+      <w:r>
+        <w:rPr>
+          <w:rFonts w:eastAsia="Times New Roman" w:cstheme="minorHAnsi"/>
           <w:color w:val="000000"/>
         </w:rPr>
         <w:t>(224/66396) = (300/x)</w:t>
@@ -560,30 +575,16 @@
         <w:spacing w:after="0" w:line="240" w:lineRule="auto"/>
         <w:ind w:left="720"/>
         <w:rPr>
-          <w:rFonts w:ascii="Calibri" w:eastAsia="Times New Roman" w:hAnsi="Calibri" w:cs="Calibri"/>
-          <w:color w:val="000000"/>
-        </w:rPr>
-      </w:pPr>
-      <w:r>
-        <w:rPr>
-          <w:rFonts w:ascii="Calibri" w:eastAsia="Times New Roman" w:hAnsi="Calibri" w:cs="Calibri"/>
-          <w:color w:val="000000"/>
-        </w:rPr>
-        <w:t>X=</w:t>
-      </w:r>
-      <w:r>
-        <w:rPr>
-          <w:rFonts w:ascii="Calibri" w:eastAsia="Times New Roman" w:hAnsi="Calibri" w:cs="Calibri"/>
-          <w:color w:val="000000"/>
-        </w:rPr>
-        <w:t>88,923</w:t>
-      </w:r>
-      <w:r>
-        <w:rPr>
-          <w:rFonts w:ascii="Calibri" w:eastAsia="Times New Roman" w:hAnsi="Calibri" w:cs="Calibri"/>
-          <w:color w:val="000000"/>
-        </w:rPr>
-        <w:t>-66396=22527</w:t>
+          <w:rFonts w:eastAsia="Times New Roman" w:cstheme="minorHAnsi"/>
+          <w:color w:val="000000"/>
+        </w:rPr>
+      </w:pPr>
+      <w:r>
+        <w:rPr>
+          <w:rFonts w:eastAsia="Times New Roman" w:cstheme="minorHAnsi"/>
+          <w:color w:val="000000"/>
+        </w:rPr>
+        <w:t>X=88,923-66396=22527</w:t>
       </w:r>
     </w:p>
     <w:p>
@@ -595,13 +596,13 @@
         </w:numPr>
         <w:spacing w:after="0" w:line="240" w:lineRule="auto"/>
         <w:rPr>
-          <w:rFonts w:ascii="Calibri" w:eastAsia="Times New Roman" w:hAnsi="Calibri" w:cs="Calibri"/>
-          <w:color w:val="000000"/>
-        </w:rPr>
-      </w:pPr>
-      <w:r>
-        <w:rPr>
-          <w:rFonts w:ascii="Cambria" w:hAnsi="Cambria"/>
+          <w:rFonts w:eastAsia="Times New Roman" w:cstheme="minorHAnsi"/>
+          <w:color w:val="000000"/>
+        </w:rPr>
+      </w:pPr>
+      <w:r>
+        <w:rPr>
+          <w:rFonts w:cstheme="minorHAnsi"/>
           <w:color w:val="000000"/>
         </w:rPr>
         <w:t>Please rank the emails in order of best to worst performance and please explain why you selected that order.</w:t>
@@ -616,13 +617,13 @@
         </w:numPr>
         <w:spacing w:after="0" w:line="240" w:lineRule="auto"/>
         <w:rPr>
-          <w:rFonts w:ascii="Calibri" w:eastAsia="Times New Roman" w:hAnsi="Calibri" w:cs="Calibri"/>
-          <w:color w:val="000000"/>
-        </w:rPr>
-      </w:pPr>
-      <w:r>
-        <w:rPr>
-          <w:rFonts w:ascii="Cambria" w:eastAsia="Times New Roman" w:hAnsi="Cambria" w:cs="Calibri"/>
+          <w:rFonts w:eastAsia="Times New Roman" w:cstheme="minorHAnsi"/>
+          <w:color w:val="000000"/>
+        </w:rPr>
+      </w:pPr>
+      <w:r>
+        <w:rPr>
+          <w:rFonts w:eastAsia="Times New Roman" w:cstheme="minorHAnsi"/>
           <w:color w:val="000000"/>
           <w:sz w:val="24"/>
           <w:szCs w:val="24"/>
@@ -639,13 +640,13 @@
         </w:numPr>
         <w:spacing w:after="0" w:line="240" w:lineRule="auto"/>
         <w:rPr>
-          <w:rFonts w:ascii="Calibri" w:eastAsia="Times New Roman" w:hAnsi="Calibri" w:cs="Calibri"/>
-          <w:color w:val="000000"/>
-        </w:rPr>
-      </w:pPr>
-      <w:r>
-        <w:rPr>
-          <w:rFonts w:ascii="Cambria" w:eastAsia="Times New Roman" w:hAnsi="Cambria" w:cs="Calibri"/>
+          <w:rFonts w:eastAsia="Times New Roman" w:cstheme="minorHAnsi"/>
+          <w:color w:val="000000"/>
+        </w:rPr>
+      </w:pPr>
+      <w:r>
+        <w:rPr>
+          <w:rFonts w:eastAsia="Times New Roman" w:cstheme="minorHAnsi"/>
           <w:color w:val="000000"/>
           <w:sz w:val="24"/>
           <w:szCs w:val="24"/>
@@ -662,13 +663,13 @@
         </w:numPr>
         <w:spacing w:after="0" w:line="240" w:lineRule="auto"/>
         <w:rPr>
-          <w:rFonts w:ascii="Calibri" w:eastAsia="Times New Roman" w:hAnsi="Calibri" w:cs="Calibri"/>
-          <w:color w:val="000000"/>
-        </w:rPr>
-      </w:pPr>
-      <w:r>
-        <w:rPr>
-          <w:rFonts w:ascii="Cambria" w:eastAsia="Times New Roman" w:hAnsi="Cambria" w:cs="Calibri"/>
+          <w:rFonts w:eastAsia="Times New Roman" w:cstheme="minorHAnsi"/>
+          <w:color w:val="000000"/>
+        </w:rPr>
+      </w:pPr>
+      <w:r>
+        <w:rPr>
+          <w:rFonts w:eastAsia="Times New Roman" w:cstheme="minorHAnsi"/>
           <w:color w:val="000000"/>
           <w:sz w:val="24"/>
           <w:szCs w:val="24"/>
@@ -681,20 +682,20 @@
         <w:spacing w:after="0" w:line="240" w:lineRule="auto"/>
         <w:ind w:left="720"/>
         <w:rPr>
-          <w:rFonts w:ascii="Calibri" w:eastAsia="Times New Roman" w:hAnsi="Calibri" w:cs="Calibri"/>
-          <w:color w:val="000000"/>
-        </w:rPr>
-      </w:pPr>
-      <w:r>
-        <w:rPr>
-          <w:rFonts w:ascii="Calibri" w:eastAsia="Times New Roman" w:hAnsi="Calibri" w:cs="Calibri"/>
+          <w:rFonts w:eastAsia="Times New Roman" w:cstheme="minorHAnsi"/>
+          <w:color w:val="000000"/>
+        </w:rPr>
+      </w:pPr>
+      <w:r>
+        <w:rPr>
+          <w:rFonts w:eastAsia="Times New Roman" w:cstheme="minorHAnsi"/>
           <w:color w:val="000000"/>
         </w:rPr>
         <w:t>Number of clicks and number of gifts are higher in first 2 emails because of click based on subject ‘Only You’ has most performance and number of gifts in ‘before midnight’</w:t>
       </w:r>
       <w:r>
         <w:rPr>
-          <w:rFonts w:ascii="Calibri" w:eastAsia="Times New Roman" w:hAnsi="Calibri" w:cs="Calibri"/>
+          <w:rFonts w:eastAsia="Times New Roman" w:cstheme="minorHAnsi"/>
           <w:color w:val="000000"/>
         </w:rPr>
         <w:t xml:space="preserve"> has best content</w:t>
@@ -705,7 +706,7 @@
         <w:spacing w:after="0" w:line="240" w:lineRule="auto"/>
         <w:ind w:left="720"/>
         <w:rPr>
-          <w:rFonts w:ascii="Calibri" w:eastAsia="Times New Roman" w:hAnsi="Calibri" w:cs="Calibri"/>
+          <w:rFonts w:eastAsia="Times New Roman" w:cstheme="minorHAnsi"/>
           <w:color w:val="000000"/>
           <w:sz w:val="10"/>
           <w:szCs w:val="10"/>
@@ -721,14 +722,14 @@
         </w:numPr>
         <w:spacing w:after="0" w:line="240" w:lineRule="auto"/>
         <w:rPr>
-          <w:rFonts w:ascii="Times New Roman" w:eastAsia="Times New Roman" w:hAnsi="Times New Roman" w:cs="Times New Roman"/>
-          <w:sz w:val="24"/>
-          <w:szCs w:val="24"/>
-        </w:rPr>
-      </w:pPr>
-      <w:r>
-        <w:rPr>
-          <w:rFonts w:ascii="Cambria" w:eastAsia="Times New Roman" w:hAnsi="Cambria" w:cs="Times New Roman"/>
+          <w:rFonts w:eastAsia="Times New Roman" w:cstheme="minorHAnsi"/>
+          <w:sz w:val="24"/>
+          <w:szCs w:val="24"/>
+        </w:rPr>
+      </w:pPr>
+      <w:r>
+        <w:rPr>
+          <w:rFonts w:eastAsia="Times New Roman" w:cstheme="minorHAnsi"/>
           <w:color w:val="000000"/>
           <w:sz w:val="24"/>
           <w:szCs w:val="24"/>
@@ -740,7 +741,7 @@
       <w:pPr>
         <w:spacing w:after="0" w:line="240" w:lineRule="auto"/>
         <w:rPr>
-          <w:rFonts w:ascii="Times New Roman" w:eastAsia="Times New Roman" w:hAnsi="Times New Roman" w:cs="Times New Roman"/>
+          <w:rFonts w:eastAsia="Times New Roman" w:cstheme="minorHAnsi"/>
           <w:sz w:val="24"/>
           <w:szCs w:val="24"/>
         </w:rPr>
@@ -758,10 +759,10 @@
         <w:tblLook w:val="04A0" w:firstRow="1" w:lastRow="0" w:firstColumn="1" w:lastColumn="0" w:noHBand="0" w:noVBand="1"/>
       </w:tblPr>
       <w:tblGrid>
-        <w:gridCol w:w="1975"/>
-        <w:gridCol w:w="723"/>
-        <w:gridCol w:w="972"/>
-        <w:gridCol w:w="1568"/>
+        <w:gridCol w:w="1917"/>
+        <w:gridCol w:w="683"/>
+        <w:gridCol w:w="939"/>
+        <w:gridCol w:w="1460"/>
       </w:tblGrid>
       <w:tr>
         <w:trPr>
@@ -788,14 +789,14 @@
             <w:pPr>
               <w:spacing w:after="0" w:line="240" w:lineRule="auto"/>
               <w:rPr>
-                <w:rFonts w:ascii="Times New Roman" w:eastAsia="Times New Roman" w:hAnsi="Times New Roman" w:cs="Times New Roman"/>
+                <w:rFonts w:eastAsia="Times New Roman" w:cstheme="minorHAnsi"/>
                 <w:sz w:val="24"/>
                 <w:szCs w:val="24"/>
               </w:rPr>
             </w:pPr>
             <w:r>
               <w:rPr>
-                <w:rFonts w:ascii="Cambria" w:eastAsia="Times New Roman" w:hAnsi="Cambria" w:cs="Times New Roman"/>
+                <w:rFonts w:eastAsia="Times New Roman" w:cstheme="minorHAnsi"/>
                 <w:b/>
                 <w:bCs/>
                 <w:color w:val="000000"/>
@@ -827,14 +828,14 @@
             <w:pPr>
               <w:spacing w:after="0" w:line="240" w:lineRule="auto"/>
               <w:rPr>
-                <w:rFonts w:ascii="Times New Roman" w:eastAsia="Times New Roman" w:hAnsi="Times New Roman" w:cs="Times New Roman"/>
+                <w:rFonts w:eastAsia="Times New Roman" w:cstheme="minorHAnsi"/>
                 <w:sz w:val="24"/>
                 <w:szCs w:val="24"/>
               </w:rPr>
             </w:pPr>
             <w:r>
               <w:rPr>
-                <w:rFonts w:ascii="Cambria" w:eastAsia="Times New Roman" w:hAnsi="Cambria" w:cs="Times New Roman"/>
+                <w:rFonts w:eastAsia="Times New Roman" w:cstheme="minorHAnsi"/>
                 <w:b/>
                 <w:bCs/>
                 <w:color w:val="000000"/>
@@ -866,14 +867,14 @@
             <w:pPr>
               <w:spacing w:after="0" w:line="240" w:lineRule="auto"/>
               <w:rPr>
-                <w:rFonts w:ascii="Times New Roman" w:eastAsia="Times New Roman" w:hAnsi="Times New Roman" w:cs="Times New Roman"/>
+                <w:rFonts w:eastAsia="Times New Roman" w:cstheme="minorHAnsi"/>
                 <w:sz w:val="24"/>
                 <w:szCs w:val="24"/>
               </w:rPr>
             </w:pPr>
             <w:r>
               <w:rPr>
-                <w:rFonts w:ascii="Cambria" w:eastAsia="Times New Roman" w:hAnsi="Cambria" w:cs="Times New Roman"/>
+                <w:rFonts w:eastAsia="Times New Roman" w:cstheme="minorHAnsi"/>
                 <w:b/>
                 <w:bCs/>
                 <w:color w:val="000000"/>
@@ -905,14 +906,14 @@
             <w:pPr>
               <w:spacing w:after="0" w:line="240" w:lineRule="auto"/>
               <w:rPr>
-                <w:rFonts w:ascii="Times New Roman" w:eastAsia="Times New Roman" w:hAnsi="Times New Roman" w:cs="Times New Roman"/>
+                <w:rFonts w:eastAsia="Times New Roman" w:cstheme="minorHAnsi"/>
                 <w:sz w:val="24"/>
                 <w:szCs w:val="24"/>
               </w:rPr>
             </w:pPr>
             <w:r>
               <w:rPr>
-                <w:rFonts w:ascii="Cambria" w:eastAsia="Times New Roman" w:hAnsi="Cambria" w:cs="Times New Roman"/>
+                <w:rFonts w:eastAsia="Times New Roman" w:cstheme="minorHAnsi"/>
                 <w:b/>
                 <w:bCs/>
                 <w:color w:val="000000"/>
@@ -949,14 +950,14 @@
             <w:pPr>
               <w:spacing w:after="0" w:line="240" w:lineRule="auto"/>
               <w:rPr>
-                <w:rFonts w:ascii="Times New Roman" w:eastAsia="Times New Roman" w:hAnsi="Times New Roman" w:cs="Times New Roman"/>
+                <w:rFonts w:eastAsia="Times New Roman" w:cstheme="minorHAnsi"/>
                 <w:sz w:val="24"/>
                 <w:szCs w:val="24"/>
               </w:rPr>
             </w:pPr>
             <w:r>
               <w:rPr>
-                <w:rFonts w:ascii="Cambria" w:eastAsia="Times New Roman" w:hAnsi="Cambria" w:cs="Times New Roman"/>
+                <w:rFonts w:eastAsia="Times New Roman" w:cstheme="minorHAnsi"/>
                 <w:color w:val="000000"/>
                 <w:sz w:val="24"/>
                 <w:szCs w:val="24"/>
@@ -986,14 +987,14 @@
             <w:pPr>
               <w:spacing w:after="0" w:line="240" w:lineRule="auto"/>
               <w:rPr>
-                <w:rFonts w:ascii="Times New Roman" w:eastAsia="Times New Roman" w:hAnsi="Times New Roman" w:cs="Times New Roman"/>
+                <w:rFonts w:eastAsia="Times New Roman" w:cstheme="minorHAnsi"/>
                 <w:sz w:val="24"/>
                 <w:szCs w:val="24"/>
               </w:rPr>
             </w:pPr>
             <w:r>
               <w:rPr>
-                <w:rFonts w:ascii="Cambria" w:eastAsia="Times New Roman" w:hAnsi="Cambria" w:cs="Times New Roman"/>
+                <w:rFonts w:eastAsia="Times New Roman" w:cstheme="minorHAnsi"/>
                 <w:color w:val="000000"/>
                 <w:sz w:val="24"/>
                 <w:szCs w:val="24"/>
@@ -1023,14 +1024,14 @@
             <w:pPr>
               <w:spacing w:after="0" w:line="240" w:lineRule="auto"/>
               <w:rPr>
-                <w:rFonts w:ascii="Times New Roman" w:eastAsia="Times New Roman" w:hAnsi="Times New Roman" w:cs="Times New Roman"/>
+                <w:rFonts w:eastAsia="Times New Roman" w:cstheme="minorHAnsi"/>
                 <w:sz w:val="24"/>
                 <w:szCs w:val="24"/>
               </w:rPr>
             </w:pPr>
             <w:r>
               <w:rPr>
-                <w:rFonts w:ascii="Cambria" w:eastAsia="Times New Roman" w:hAnsi="Cambria" w:cs="Times New Roman"/>
+                <w:rFonts w:eastAsia="Times New Roman" w:cstheme="minorHAnsi"/>
                 <w:color w:val="000000"/>
                 <w:sz w:val="24"/>
                 <w:szCs w:val="24"/>
@@ -1060,14 +1061,14 @@
             <w:pPr>
               <w:spacing w:after="0" w:line="240" w:lineRule="auto"/>
               <w:rPr>
-                <w:rFonts w:ascii="Times New Roman" w:eastAsia="Times New Roman" w:hAnsi="Times New Roman" w:cs="Times New Roman"/>
+                <w:rFonts w:eastAsia="Times New Roman" w:cstheme="minorHAnsi"/>
                 <w:sz w:val="24"/>
                 <w:szCs w:val="24"/>
               </w:rPr>
             </w:pPr>
             <w:r>
               <w:rPr>
-                <w:rFonts w:ascii="Cambria" w:eastAsia="Times New Roman" w:hAnsi="Cambria" w:cs="Times New Roman"/>
+                <w:rFonts w:eastAsia="Times New Roman" w:cstheme="minorHAnsi"/>
                 <w:color w:val="000000"/>
                 <w:sz w:val="24"/>
                 <w:szCs w:val="24"/>
@@ -1102,14 +1103,14 @@
             <w:pPr>
               <w:spacing w:after="0" w:line="240" w:lineRule="auto"/>
               <w:rPr>
-                <w:rFonts w:ascii="Times New Roman" w:eastAsia="Times New Roman" w:hAnsi="Times New Roman" w:cs="Times New Roman"/>
+                <w:rFonts w:eastAsia="Times New Roman" w:cstheme="minorHAnsi"/>
                 <w:sz w:val="24"/>
                 <w:szCs w:val="24"/>
               </w:rPr>
             </w:pPr>
             <w:r>
               <w:rPr>
-                <w:rFonts w:ascii="Cambria" w:eastAsia="Times New Roman" w:hAnsi="Cambria" w:cs="Times New Roman"/>
+                <w:rFonts w:eastAsia="Times New Roman" w:cstheme="minorHAnsi"/>
                 <w:color w:val="000000"/>
                 <w:sz w:val="24"/>
                 <w:szCs w:val="24"/>
@@ -1139,14 +1140,14 @@
             <w:pPr>
               <w:spacing w:after="0" w:line="240" w:lineRule="auto"/>
               <w:rPr>
-                <w:rFonts w:ascii="Times New Roman" w:eastAsia="Times New Roman" w:hAnsi="Times New Roman" w:cs="Times New Roman"/>
+                <w:rFonts w:eastAsia="Times New Roman" w:cstheme="minorHAnsi"/>
                 <w:sz w:val="24"/>
                 <w:szCs w:val="24"/>
               </w:rPr>
             </w:pPr>
             <w:r>
               <w:rPr>
-                <w:rFonts w:ascii="Cambria" w:eastAsia="Times New Roman" w:hAnsi="Cambria" w:cs="Times New Roman"/>
+                <w:rFonts w:eastAsia="Times New Roman" w:cstheme="minorHAnsi"/>
                 <w:color w:val="000000"/>
                 <w:sz w:val="24"/>
                 <w:szCs w:val="24"/>
@@ -1176,14 +1177,14 @@
             <w:pPr>
               <w:spacing w:after="0" w:line="240" w:lineRule="auto"/>
               <w:rPr>
-                <w:rFonts w:ascii="Times New Roman" w:eastAsia="Times New Roman" w:hAnsi="Times New Roman" w:cs="Times New Roman"/>
+                <w:rFonts w:eastAsia="Times New Roman" w:cstheme="minorHAnsi"/>
                 <w:sz w:val="24"/>
                 <w:szCs w:val="24"/>
               </w:rPr>
             </w:pPr>
             <w:r>
               <w:rPr>
-                <w:rFonts w:ascii="Cambria" w:eastAsia="Times New Roman" w:hAnsi="Cambria" w:cs="Times New Roman"/>
+                <w:rFonts w:eastAsia="Times New Roman" w:cstheme="minorHAnsi"/>
                 <w:color w:val="000000"/>
                 <w:sz w:val="24"/>
                 <w:szCs w:val="24"/>
@@ -1213,14 +1214,14 @@
             <w:pPr>
               <w:spacing w:after="0" w:line="240" w:lineRule="auto"/>
               <w:rPr>
-                <w:rFonts w:ascii="Times New Roman" w:eastAsia="Times New Roman" w:hAnsi="Times New Roman" w:cs="Times New Roman"/>
+                <w:rFonts w:eastAsia="Times New Roman" w:cstheme="minorHAnsi"/>
                 <w:sz w:val="24"/>
                 <w:szCs w:val="24"/>
               </w:rPr>
             </w:pPr>
             <w:r>
               <w:rPr>
-                <w:rFonts w:ascii="Cambria" w:eastAsia="Times New Roman" w:hAnsi="Cambria" w:cs="Times New Roman"/>
+                <w:rFonts w:eastAsia="Times New Roman" w:cstheme="minorHAnsi"/>
                 <w:color w:val="000000"/>
                 <w:sz w:val="24"/>
                 <w:szCs w:val="24"/>
@@ -1235,7 +1236,7 @@
       <w:pPr>
         <w:spacing w:after="0" w:line="240" w:lineRule="auto"/>
         <w:rPr>
-          <w:rFonts w:ascii="Times New Roman" w:eastAsia="Times New Roman" w:hAnsi="Times New Roman" w:cs="Times New Roman"/>
+          <w:rFonts w:eastAsia="Times New Roman" w:cstheme="minorHAnsi"/>
           <w:sz w:val="24"/>
           <w:szCs w:val="24"/>
         </w:rPr>
@@ -1246,14 +1247,14 @@
         <w:spacing w:after="0" w:line="240" w:lineRule="auto"/>
         <w:ind w:left="720"/>
         <w:rPr>
-          <w:rFonts w:ascii="Times New Roman" w:eastAsia="Times New Roman" w:hAnsi="Times New Roman" w:cs="Times New Roman"/>
-          <w:sz w:val="24"/>
-          <w:szCs w:val="24"/>
-        </w:rPr>
-      </w:pPr>
-      <w:r>
-        <w:rPr>
-          <w:rFonts w:ascii="Cambria" w:eastAsia="Times New Roman" w:hAnsi="Cambria" w:cs="Times New Roman"/>
+          <w:rFonts w:eastAsia="Times New Roman" w:cstheme="minorHAnsi"/>
+          <w:sz w:val="24"/>
+          <w:szCs w:val="24"/>
+        </w:rPr>
+      </w:pPr>
+      <w:r>
+        <w:rPr>
+          <w:rFonts w:eastAsia="Times New Roman" w:cstheme="minorHAnsi"/>
           <w:color w:val="000000"/>
           <w:sz w:val="24"/>
           <w:szCs w:val="24"/>
@@ -1262,7 +1263,7 @@
       </w:r>
       <w:r>
         <w:rPr>
-          <w:rFonts w:ascii="Cambria" w:eastAsia="Times New Roman" w:hAnsi="Cambria" w:cs="Times New Roman"/>
+          <w:rFonts w:eastAsia="Times New Roman" w:cstheme="minorHAnsi"/>
           <w:color w:val="000000"/>
           <w:sz w:val="24"/>
           <w:szCs w:val="24"/>
@@ -1271,7 +1272,7 @@
       </w:r>
       <w:r>
         <w:rPr>
-          <w:rFonts w:ascii="Cambria" w:eastAsia="Times New Roman" w:hAnsi="Cambria" w:cs="Times New Roman"/>
+          <w:rFonts w:eastAsia="Times New Roman" w:cstheme="minorHAnsi"/>
           <w:color w:val="000000"/>
           <w:sz w:val="24"/>
           <w:szCs w:val="24"/>
@@ -1283,7 +1284,7 @@
       <w:pPr>
         <w:spacing w:after="0" w:line="240" w:lineRule="auto"/>
         <w:rPr>
-          <w:rFonts w:ascii="Times New Roman" w:eastAsia="Times New Roman" w:hAnsi="Times New Roman" w:cs="Times New Roman"/>
+          <w:rFonts w:eastAsia="Times New Roman" w:cstheme="minorHAnsi"/>
           <w:sz w:val="24"/>
           <w:szCs w:val="24"/>
         </w:rPr>
@@ -1298,30 +1299,20 @@
         </w:numPr>
         <w:spacing w:after="0" w:line="240" w:lineRule="auto"/>
         <w:rPr>
-          <w:rFonts w:ascii="Times New Roman" w:eastAsia="Times New Roman" w:hAnsi="Times New Roman" w:cs="Times New Roman"/>
-          <w:sz w:val="24"/>
-          <w:szCs w:val="24"/>
-        </w:rPr>
-      </w:pPr>
-      <w:r>
-        <w:rPr>
-          <w:rFonts w:ascii="Cambria" w:eastAsia="Times New Roman" w:hAnsi="Cambria" w:cs="Times New Roman"/>
+          <w:rFonts w:eastAsia="Times New Roman" w:cstheme="minorHAnsi"/>
+          <w:sz w:val="24"/>
+          <w:szCs w:val="24"/>
+        </w:rPr>
+      </w:pPr>
+      <w:r>
+        <w:rPr>
+          <w:rFonts w:eastAsia="Times New Roman" w:cstheme="minorHAnsi"/>
           <w:color w:val="000000"/>
           <w:sz w:val="24"/>
           <w:szCs w:val="24"/>
         </w:rPr>
         <w:t>How would you say the response rate for the “one more minute” message compares to the “can’t stop hitting refresh” message? Please explain your answer and show your math.</w:t>
       </w:r>
-    </w:p>
-    <w:p>
-      <w:pPr>
-        <w:spacing w:after="0" w:line="240" w:lineRule="auto"/>
-        <w:rPr>
-          <w:rFonts w:ascii="Times New Roman" w:eastAsia="Times New Roman" w:hAnsi="Times New Roman" w:cs="Times New Roman"/>
-          <w:sz w:val="24"/>
-          <w:szCs w:val="24"/>
-        </w:rPr>
-      </w:pPr>
     </w:p>
     <w:tbl>
       <w:tblPr>
@@ -1335,10 +1326,10 @@
         <w:tblLook w:val="04A0" w:firstRow="1" w:lastRow="0" w:firstColumn="1" w:lastColumn="0" w:noHBand="0" w:noVBand="1"/>
       </w:tblPr>
       <w:tblGrid>
-        <w:gridCol w:w="2733"/>
-        <w:gridCol w:w="930"/>
-        <w:gridCol w:w="1354"/>
-        <w:gridCol w:w="1830"/>
+        <w:gridCol w:w="2624"/>
+        <w:gridCol w:w="885"/>
+        <w:gridCol w:w="1269"/>
+        <w:gridCol w:w="1683"/>
       </w:tblGrid>
       <w:tr>
         <w:trPr>
@@ -1365,14 +1356,14 @@
             <w:pPr>
               <w:spacing w:after="0" w:line="240" w:lineRule="auto"/>
               <w:rPr>
-                <w:rFonts w:ascii="Times New Roman" w:eastAsia="Times New Roman" w:hAnsi="Times New Roman" w:cs="Times New Roman"/>
+                <w:rFonts w:eastAsia="Times New Roman" w:cstheme="minorHAnsi"/>
                 <w:sz w:val="24"/>
                 <w:szCs w:val="24"/>
               </w:rPr>
             </w:pPr>
             <w:r>
               <w:rPr>
-                <w:rFonts w:ascii="Cambria" w:eastAsia="Times New Roman" w:hAnsi="Cambria" w:cs="Times New Roman"/>
+                <w:rFonts w:eastAsia="Times New Roman" w:cstheme="minorHAnsi"/>
                 <w:b/>
                 <w:bCs/>
                 <w:color w:val="000000"/>
@@ -1404,14 +1395,14 @@
             <w:pPr>
               <w:spacing w:after="0" w:line="240" w:lineRule="auto"/>
               <w:rPr>
-                <w:rFonts w:ascii="Times New Roman" w:eastAsia="Times New Roman" w:hAnsi="Times New Roman" w:cs="Times New Roman"/>
+                <w:rFonts w:eastAsia="Times New Roman" w:cstheme="minorHAnsi"/>
                 <w:sz w:val="24"/>
                 <w:szCs w:val="24"/>
               </w:rPr>
             </w:pPr>
             <w:r>
               <w:rPr>
-                <w:rFonts w:ascii="Cambria" w:eastAsia="Times New Roman" w:hAnsi="Cambria" w:cs="Times New Roman"/>
+                <w:rFonts w:eastAsia="Times New Roman" w:cstheme="minorHAnsi"/>
                 <w:b/>
                 <w:bCs/>
                 <w:color w:val="000000"/>
@@ -1443,14 +1434,14 @@
             <w:pPr>
               <w:spacing w:after="0" w:line="240" w:lineRule="auto"/>
               <w:rPr>
-                <w:rFonts w:ascii="Times New Roman" w:eastAsia="Times New Roman" w:hAnsi="Times New Roman" w:cs="Times New Roman"/>
+                <w:rFonts w:eastAsia="Times New Roman" w:cstheme="minorHAnsi"/>
                 <w:sz w:val="24"/>
                 <w:szCs w:val="24"/>
               </w:rPr>
             </w:pPr>
             <w:r>
               <w:rPr>
-                <w:rFonts w:ascii="Cambria" w:eastAsia="Times New Roman" w:hAnsi="Cambria" w:cs="Times New Roman"/>
+                <w:rFonts w:eastAsia="Times New Roman" w:cstheme="minorHAnsi"/>
                 <w:b/>
                 <w:bCs/>
                 <w:color w:val="000000"/>
@@ -1482,14 +1473,14 @@
             <w:pPr>
               <w:spacing w:after="0" w:line="240" w:lineRule="auto"/>
               <w:rPr>
-                <w:rFonts w:ascii="Times New Roman" w:eastAsia="Times New Roman" w:hAnsi="Times New Roman" w:cs="Times New Roman"/>
+                <w:rFonts w:eastAsia="Times New Roman" w:cstheme="minorHAnsi"/>
                 <w:sz w:val="24"/>
                 <w:szCs w:val="24"/>
               </w:rPr>
             </w:pPr>
             <w:r>
               <w:rPr>
-                <w:rFonts w:ascii="Cambria" w:eastAsia="Times New Roman" w:hAnsi="Cambria" w:cs="Times New Roman"/>
+                <w:rFonts w:eastAsia="Times New Roman" w:cstheme="minorHAnsi"/>
                 <w:b/>
                 <w:bCs/>
                 <w:color w:val="000000"/>
@@ -1526,14 +1517,14 @@
             <w:pPr>
               <w:spacing w:after="0" w:line="240" w:lineRule="auto"/>
               <w:rPr>
-                <w:rFonts w:ascii="Times New Roman" w:eastAsia="Times New Roman" w:hAnsi="Times New Roman" w:cs="Times New Roman"/>
+                <w:rFonts w:eastAsia="Times New Roman" w:cstheme="minorHAnsi"/>
                 <w:sz w:val="24"/>
                 <w:szCs w:val="24"/>
               </w:rPr>
             </w:pPr>
             <w:r>
               <w:rPr>
-                <w:rFonts w:ascii="Cambria" w:eastAsia="Times New Roman" w:hAnsi="Cambria" w:cs="Times New Roman"/>
+                <w:rFonts w:eastAsia="Times New Roman" w:cstheme="minorHAnsi"/>
                 <w:color w:val="000000"/>
                 <w:sz w:val="24"/>
                 <w:szCs w:val="24"/>
@@ -1563,14 +1554,14 @@
             <w:pPr>
               <w:spacing w:after="0" w:line="240" w:lineRule="auto"/>
               <w:rPr>
-                <w:rFonts w:ascii="Times New Roman" w:eastAsia="Times New Roman" w:hAnsi="Times New Roman" w:cs="Times New Roman"/>
+                <w:rFonts w:eastAsia="Times New Roman" w:cstheme="minorHAnsi"/>
                 <w:sz w:val="24"/>
                 <w:szCs w:val="24"/>
               </w:rPr>
             </w:pPr>
             <w:r>
               <w:rPr>
-                <w:rFonts w:ascii="Cambria" w:eastAsia="Times New Roman" w:hAnsi="Cambria" w:cs="Times New Roman"/>
+                <w:rFonts w:eastAsia="Times New Roman" w:cstheme="minorHAnsi"/>
                 <w:color w:val="000000"/>
                 <w:sz w:val="24"/>
                 <w:szCs w:val="24"/>
@@ -1600,14 +1591,14 @@
             <w:pPr>
               <w:spacing w:after="0" w:line="240" w:lineRule="auto"/>
               <w:rPr>
-                <w:rFonts w:ascii="Times New Roman" w:eastAsia="Times New Roman" w:hAnsi="Times New Roman" w:cs="Times New Roman"/>
+                <w:rFonts w:eastAsia="Times New Roman" w:cstheme="minorHAnsi"/>
                 <w:sz w:val="24"/>
                 <w:szCs w:val="24"/>
               </w:rPr>
             </w:pPr>
             <w:r>
               <w:rPr>
-                <w:rFonts w:ascii="Cambria" w:eastAsia="Times New Roman" w:hAnsi="Cambria" w:cs="Times New Roman"/>
+                <w:rFonts w:eastAsia="Times New Roman" w:cstheme="minorHAnsi"/>
                 <w:color w:val="000000"/>
                 <w:sz w:val="24"/>
                 <w:szCs w:val="24"/>
@@ -1637,14 +1628,14 @@
             <w:pPr>
               <w:spacing w:after="0" w:line="240" w:lineRule="auto"/>
               <w:rPr>
-                <w:rFonts w:ascii="Times New Roman" w:eastAsia="Times New Roman" w:hAnsi="Times New Roman" w:cs="Times New Roman"/>
+                <w:rFonts w:eastAsia="Times New Roman" w:cstheme="minorHAnsi"/>
                 <w:sz w:val="24"/>
                 <w:szCs w:val="24"/>
               </w:rPr>
             </w:pPr>
             <w:r>
               <w:rPr>
-                <w:rFonts w:ascii="Cambria" w:eastAsia="Times New Roman" w:hAnsi="Cambria" w:cs="Times New Roman"/>
+                <w:rFonts w:eastAsia="Times New Roman" w:cstheme="minorHAnsi"/>
                 <w:color w:val="000000"/>
                 <w:sz w:val="24"/>
                 <w:szCs w:val="24"/>
@@ -1679,14 +1670,14 @@
             <w:pPr>
               <w:spacing w:after="0" w:line="240" w:lineRule="auto"/>
               <w:rPr>
-                <w:rFonts w:ascii="Times New Roman" w:eastAsia="Times New Roman" w:hAnsi="Times New Roman" w:cs="Times New Roman"/>
+                <w:rFonts w:eastAsia="Times New Roman" w:cstheme="minorHAnsi"/>
                 <w:sz w:val="24"/>
                 <w:szCs w:val="24"/>
               </w:rPr>
             </w:pPr>
             <w:r>
               <w:rPr>
-                <w:rFonts w:ascii="Cambria" w:eastAsia="Times New Roman" w:hAnsi="Cambria" w:cs="Times New Roman"/>
+                <w:rFonts w:eastAsia="Times New Roman" w:cstheme="minorHAnsi"/>
                 <w:color w:val="000000"/>
                 <w:sz w:val="24"/>
                 <w:szCs w:val="24"/>
@@ -1716,14 +1707,14 @@
             <w:pPr>
               <w:spacing w:after="0" w:line="240" w:lineRule="auto"/>
               <w:rPr>
-                <w:rFonts w:ascii="Times New Roman" w:eastAsia="Times New Roman" w:hAnsi="Times New Roman" w:cs="Times New Roman"/>
+                <w:rFonts w:eastAsia="Times New Roman" w:cstheme="minorHAnsi"/>
                 <w:sz w:val="24"/>
                 <w:szCs w:val="24"/>
               </w:rPr>
             </w:pPr>
             <w:r>
               <w:rPr>
-                <w:rFonts w:ascii="Cambria" w:eastAsia="Times New Roman" w:hAnsi="Cambria" w:cs="Times New Roman"/>
+                <w:rFonts w:eastAsia="Times New Roman" w:cstheme="minorHAnsi"/>
                 <w:color w:val="000000"/>
                 <w:sz w:val="24"/>
                 <w:szCs w:val="24"/>
@@ -1753,14 +1744,14 @@
             <w:pPr>
               <w:spacing w:after="0" w:line="240" w:lineRule="auto"/>
               <w:rPr>
-                <w:rFonts w:ascii="Times New Roman" w:eastAsia="Times New Roman" w:hAnsi="Times New Roman" w:cs="Times New Roman"/>
+                <w:rFonts w:eastAsia="Times New Roman" w:cstheme="minorHAnsi"/>
                 <w:sz w:val="24"/>
                 <w:szCs w:val="24"/>
               </w:rPr>
             </w:pPr>
             <w:r>
               <w:rPr>
-                <w:rFonts w:ascii="Cambria" w:eastAsia="Times New Roman" w:hAnsi="Cambria" w:cs="Times New Roman"/>
+                <w:rFonts w:eastAsia="Times New Roman" w:cstheme="minorHAnsi"/>
                 <w:color w:val="000000"/>
                 <w:sz w:val="24"/>
                 <w:szCs w:val="24"/>
@@ -1790,14 +1781,14 @@
             <w:pPr>
               <w:spacing w:after="0" w:line="240" w:lineRule="auto"/>
               <w:rPr>
-                <w:rFonts w:ascii="Times New Roman" w:eastAsia="Times New Roman" w:hAnsi="Times New Roman" w:cs="Times New Roman"/>
+                <w:rFonts w:eastAsia="Times New Roman" w:cstheme="minorHAnsi"/>
                 <w:sz w:val="24"/>
                 <w:szCs w:val="24"/>
               </w:rPr>
             </w:pPr>
             <w:r>
               <w:rPr>
-                <w:rFonts w:ascii="Cambria" w:eastAsia="Times New Roman" w:hAnsi="Cambria" w:cs="Times New Roman"/>
+                <w:rFonts w:eastAsia="Times New Roman" w:cstheme="minorHAnsi"/>
                 <w:color w:val="000000"/>
                 <w:sz w:val="24"/>
                 <w:szCs w:val="24"/>
@@ -1812,7 +1803,7 @@
       <w:pPr>
         <w:spacing w:after="0" w:line="240" w:lineRule="auto"/>
         <w:rPr>
-          <w:rFonts w:ascii="Times New Roman" w:eastAsia="Times New Roman" w:hAnsi="Times New Roman" w:cs="Times New Roman"/>
+          <w:rFonts w:eastAsia="Times New Roman" w:cstheme="minorHAnsi"/>
           <w:sz w:val="24"/>
           <w:szCs w:val="24"/>
         </w:rPr>
@@ -1822,14 +1813,14 @@
       <w:pPr>
         <w:spacing w:after="0" w:line="240" w:lineRule="auto"/>
         <w:rPr>
-          <w:rFonts w:ascii="Times New Roman" w:eastAsia="Times New Roman" w:hAnsi="Times New Roman" w:cs="Times New Roman"/>
-          <w:sz w:val="24"/>
-          <w:szCs w:val="24"/>
-        </w:rPr>
-      </w:pPr>
-      <w:r>
-        <w:rPr>
-          <w:rFonts w:ascii="Cambria" w:eastAsia="Times New Roman" w:hAnsi="Cambria" w:cs="Times New Roman"/>
+          <w:rFonts w:eastAsia="Times New Roman" w:cstheme="minorHAnsi"/>
+          <w:sz w:val="24"/>
+          <w:szCs w:val="24"/>
+        </w:rPr>
+      </w:pPr>
+      <w:r>
+        <w:rPr>
+          <w:rFonts w:eastAsia="Times New Roman" w:cstheme="minorHAnsi"/>
           <w:color w:val="000000"/>
           <w:sz w:val="24"/>
           <w:szCs w:val="24"/>
@@ -1841,14 +1832,14 @@
       <w:pPr>
         <w:spacing w:after="0" w:line="240" w:lineRule="auto"/>
         <w:rPr>
-          <w:rFonts w:ascii="Times New Roman" w:eastAsia="Times New Roman" w:hAnsi="Times New Roman" w:cs="Times New Roman"/>
-          <w:sz w:val="24"/>
-          <w:szCs w:val="24"/>
-        </w:rPr>
-      </w:pPr>
-      <w:r>
-        <w:rPr>
-          <w:rFonts w:ascii="Cambria" w:eastAsia="Times New Roman" w:hAnsi="Cambria" w:cs="Times New Roman"/>
+          <w:rFonts w:eastAsia="Times New Roman" w:cstheme="minorHAnsi"/>
+          <w:sz w:val="24"/>
+          <w:szCs w:val="24"/>
+        </w:rPr>
+      </w:pPr>
+      <w:r>
+        <w:rPr>
+          <w:rFonts w:eastAsia="Times New Roman" w:cstheme="minorHAnsi"/>
           <w:color w:val="000000"/>
           <w:sz w:val="24"/>
           <w:szCs w:val="24"/>
@@ -1860,14 +1851,14 @@
       <w:pPr>
         <w:spacing w:after="0" w:line="240" w:lineRule="auto"/>
         <w:rPr>
-          <w:rFonts w:ascii="Times New Roman" w:eastAsia="Times New Roman" w:hAnsi="Times New Roman" w:cs="Times New Roman"/>
-          <w:sz w:val="24"/>
-          <w:szCs w:val="24"/>
-        </w:rPr>
-      </w:pPr>
-      <w:r>
-        <w:rPr>
-          <w:rFonts w:ascii="Cambria" w:eastAsia="Times New Roman" w:hAnsi="Cambria" w:cs="Times New Roman"/>
+          <w:rFonts w:eastAsia="Times New Roman" w:cstheme="minorHAnsi"/>
+          <w:sz w:val="24"/>
+          <w:szCs w:val="24"/>
+        </w:rPr>
+      </w:pPr>
+      <w:r>
+        <w:rPr>
+          <w:rFonts w:eastAsia="Times New Roman" w:cstheme="minorHAnsi"/>
           <w:color w:val="000000"/>
           <w:sz w:val="24"/>
           <w:szCs w:val="24"/>
@@ -1879,14 +1870,14 @@
       <w:pPr>
         <w:spacing w:after="0" w:line="240" w:lineRule="auto"/>
         <w:rPr>
-          <w:rFonts w:ascii="Times New Roman" w:eastAsia="Times New Roman" w:hAnsi="Times New Roman" w:cs="Times New Roman"/>
-          <w:sz w:val="24"/>
-          <w:szCs w:val="24"/>
-        </w:rPr>
-      </w:pPr>
-      <w:r>
-        <w:rPr>
-          <w:rFonts w:ascii="Cambria" w:eastAsia="Times New Roman" w:hAnsi="Cambria" w:cs="Times New Roman"/>
+          <w:rFonts w:eastAsia="Times New Roman" w:cstheme="minorHAnsi"/>
+          <w:sz w:val="24"/>
+          <w:szCs w:val="24"/>
+        </w:rPr>
+      </w:pPr>
+      <w:r>
+        <w:rPr>
+          <w:rFonts w:eastAsia="Times New Roman" w:cstheme="minorHAnsi"/>
           <w:color w:val="000000"/>
           <w:sz w:val="24"/>
           <w:szCs w:val="24"/>
@@ -1898,14 +1889,14 @@
       <w:pPr>
         <w:spacing w:after="0" w:line="240" w:lineRule="auto"/>
         <w:rPr>
-          <w:rFonts w:ascii="Times New Roman" w:eastAsia="Times New Roman" w:hAnsi="Times New Roman" w:cs="Times New Roman"/>
-          <w:sz w:val="24"/>
-          <w:szCs w:val="24"/>
-        </w:rPr>
-      </w:pPr>
-      <w:r>
-        <w:rPr>
-          <w:rFonts w:ascii="Cambria" w:eastAsia="Times New Roman" w:hAnsi="Cambria" w:cs="Times New Roman"/>
+          <w:rFonts w:eastAsia="Times New Roman" w:cstheme="minorHAnsi"/>
+          <w:sz w:val="24"/>
+          <w:szCs w:val="24"/>
+        </w:rPr>
+      </w:pPr>
+      <w:r>
+        <w:rPr>
+          <w:rFonts w:eastAsia="Times New Roman" w:cstheme="minorHAnsi"/>
           <w:color w:val="000000"/>
           <w:sz w:val="24"/>
           <w:szCs w:val="24"/>
@@ -1917,93 +1908,119 @@
       <w:pPr>
         <w:spacing w:after="0" w:line="240" w:lineRule="auto"/>
         <w:rPr>
-          <w:rFonts w:ascii="Times New Roman" w:eastAsia="Times New Roman" w:hAnsi="Times New Roman" w:cs="Times New Roman"/>
-          <w:sz w:val="24"/>
-          <w:szCs w:val="24"/>
-        </w:rPr>
-      </w:pPr>
+          <w:rFonts w:eastAsia="Times New Roman" w:cstheme="minorHAnsi"/>
+          <w:color w:val="000000"/>
+          <w:sz w:val="24"/>
+          <w:szCs w:val="24"/>
+        </w:rPr>
+      </w:pPr>
+      <w:r>
+        <w:rPr>
+          <w:rFonts w:eastAsia="Times New Roman" w:cstheme="minorHAnsi"/>
+          <w:color w:val="000000"/>
+          <w:sz w:val="24"/>
+          <w:szCs w:val="24"/>
+        </w:rPr>
+        <w:t xml:space="preserve">Explanation: </w:t>
+      </w:r>
+      <w:r>
+        <w:rPr>
+          <w:rFonts w:eastAsia="Times New Roman" w:cstheme="minorHAnsi"/>
+          <w:color w:val="000000"/>
+          <w:sz w:val="24"/>
+          <w:szCs w:val="24"/>
+        </w:rPr>
+        <w:t xml:space="preserve">I think the response is </w:t>
+      </w:r>
+      <w:r>
+        <w:rPr>
+          <w:rFonts w:eastAsia="Times New Roman" w:cstheme="minorHAnsi"/>
+          <w:color w:val="000000"/>
+          <w:sz w:val="24"/>
+          <w:szCs w:val="24"/>
+        </w:rPr>
+        <w:t>“</w:t>
+      </w:r>
+      <w:r>
+        <w:rPr>
+          <w:rFonts w:eastAsia="Times New Roman" w:cstheme="minorHAnsi"/>
+          <w:color w:val="000000"/>
+          <w:sz w:val="24"/>
+          <w:szCs w:val="24"/>
+        </w:rPr>
+        <w:t>much better</w:t>
+      </w:r>
+      <w:r>
+        <w:rPr>
+          <w:rFonts w:eastAsia="Times New Roman" w:cstheme="minorHAnsi"/>
+          <w:color w:val="000000"/>
+          <w:sz w:val="24"/>
+          <w:szCs w:val="24"/>
+        </w:rPr>
+        <w:t>”</w:t>
+      </w:r>
+      <w:r>
+        <w:rPr>
+          <w:rFonts w:eastAsia="Times New Roman" w:cstheme="minorHAnsi"/>
+          <w:color w:val="000000"/>
+          <w:sz w:val="24"/>
+          <w:szCs w:val="24"/>
+        </w:rPr>
+        <w:t xml:space="preserve"> because the increase is almost 50%</w:t>
+      </w:r>
     </w:p>
     <w:p>
       <w:pPr>
         <w:spacing w:after="0" w:line="240" w:lineRule="auto"/>
         <w:rPr>
-          <w:rFonts w:ascii="Cambria" w:eastAsia="Times New Roman" w:hAnsi="Cambria" w:cs="Times New Roman"/>
-          <w:color w:val="000000"/>
-          <w:sz w:val="24"/>
-          <w:szCs w:val="24"/>
-        </w:rPr>
-      </w:pPr>
-      <w:r>
-        <w:rPr>
-          <w:rFonts w:ascii="Cambria" w:eastAsia="Times New Roman" w:hAnsi="Cambria" w:cs="Times New Roman"/>
-          <w:color w:val="000000"/>
-          <w:sz w:val="24"/>
-          <w:szCs w:val="24"/>
-        </w:rPr>
-        <w:t xml:space="preserve">Explanation: </w:t>
-      </w:r>
-      <w:r>
-        <w:rPr>
-          <w:rFonts w:ascii="Cambria" w:eastAsia="Times New Roman" w:hAnsi="Cambria" w:cs="Times New Roman"/>
-          <w:color w:val="000000"/>
-          <w:sz w:val="24"/>
-          <w:szCs w:val="24"/>
-        </w:rPr>
-        <w:t>I think the response is much better because the increase is almost 50%</w:t>
+          <w:rFonts w:eastAsia="Times New Roman" w:cstheme="minorHAnsi"/>
+          <w:color w:val="000000"/>
+          <w:sz w:val="24"/>
+          <w:szCs w:val="24"/>
+        </w:rPr>
+      </w:pPr>
+      <w:r>
+        <w:rPr>
+          <w:rFonts w:eastAsia="Times New Roman" w:cstheme="minorHAnsi"/>
+          <w:color w:val="000000"/>
+          <w:sz w:val="24"/>
+          <w:szCs w:val="24"/>
+        </w:rPr>
+        <w:t>33251*0.12=3990</w:t>
       </w:r>
     </w:p>
     <w:p>
       <w:pPr>
         <w:spacing w:after="0" w:line="240" w:lineRule="auto"/>
         <w:rPr>
-          <w:rFonts w:ascii="Cambria" w:eastAsia="Times New Roman" w:hAnsi="Cambria" w:cs="Times New Roman"/>
-          <w:color w:val="000000"/>
-          <w:sz w:val="24"/>
-          <w:szCs w:val="24"/>
-        </w:rPr>
-      </w:pPr>
-      <w:r>
-        <w:rPr>
-          <w:rFonts w:ascii="Cambria" w:eastAsia="Times New Roman" w:hAnsi="Cambria" w:cs="Times New Roman"/>
-          <w:color w:val="000000"/>
-          <w:sz w:val="24"/>
-          <w:szCs w:val="24"/>
-        </w:rPr>
-        <w:t>33251*0.12=3990</w:t>
+          <w:rFonts w:eastAsia="Times New Roman" w:cstheme="minorHAnsi"/>
+          <w:color w:val="000000"/>
+          <w:sz w:val="24"/>
+          <w:szCs w:val="24"/>
+        </w:rPr>
+      </w:pPr>
+      <w:r>
+        <w:rPr>
+          <w:rFonts w:eastAsia="Times New Roman" w:cstheme="minorHAnsi"/>
+          <w:color w:val="000000"/>
+          <w:sz w:val="24"/>
+          <w:szCs w:val="24"/>
+        </w:rPr>
+        <w:t>33610*0.08=2688</w:t>
       </w:r>
     </w:p>
     <w:p>
       <w:pPr>
         <w:spacing w:after="0" w:line="240" w:lineRule="auto"/>
         <w:rPr>
-          <w:rFonts w:ascii="Cambria" w:eastAsia="Times New Roman" w:hAnsi="Cambria" w:cs="Times New Roman"/>
-          <w:color w:val="000000"/>
-          <w:sz w:val="24"/>
-          <w:szCs w:val="24"/>
-        </w:rPr>
-      </w:pPr>
-      <w:r>
-        <w:rPr>
-          <w:rFonts w:ascii="Cambria" w:eastAsia="Times New Roman" w:hAnsi="Cambria" w:cs="Times New Roman"/>
-          <w:color w:val="000000"/>
-          <w:sz w:val="24"/>
-          <w:szCs w:val="24"/>
-        </w:rPr>
-        <w:t>33610*0.08=2688</w:t>
-      </w:r>
-    </w:p>
-    <w:p>
-      <w:pPr>
-        <w:spacing w:after="0" w:line="240" w:lineRule="auto"/>
-        <w:rPr>
-          <w:rFonts w:ascii="Times New Roman" w:eastAsia="Times New Roman" w:hAnsi="Times New Roman" w:cs="Times New Roman"/>
-          <w:sz w:val="24"/>
-          <w:szCs w:val="24"/>
-        </w:rPr>
-      </w:pPr>
-      <w:r>
-        <w:rPr>
-          <w:rFonts w:ascii="Cambria" w:eastAsia="Times New Roman" w:hAnsi="Cambria" w:cs="Times New Roman"/>
+          <w:rFonts w:eastAsia="Times New Roman" w:cstheme="minorHAnsi"/>
+          <w:sz w:val="24"/>
+          <w:szCs w:val="24"/>
+        </w:rPr>
+      </w:pPr>
+      <w:r>
+        <w:rPr>
+          <w:rFonts w:eastAsia="Times New Roman" w:cstheme="minorHAnsi"/>
           <w:color w:val="000000"/>
           <w:sz w:val="24"/>
           <w:szCs w:val="24"/>
@@ -2012,7 +2029,7 @@
       </w:r>
       <w:r>
         <w:rPr>
-          <w:rFonts w:ascii="Cambria" w:eastAsia="Times New Roman" w:hAnsi="Cambria" w:cs="Times New Roman"/>
+          <w:rFonts w:eastAsia="Times New Roman" w:cstheme="minorHAnsi"/>
           <w:color w:val="000000"/>
           <w:sz w:val="24"/>
           <w:szCs w:val="24"/>
@@ -2024,6 +2041,7 @@
       <w:pPr>
         <w:pStyle w:val="ListParagraph"/>
         <w:rPr>
+          <w:rFonts w:cstheme="minorHAnsi"/>
           <w:sz w:val="32"/>
           <w:szCs w:val="32"/>
         </w:rPr>
@@ -2033,8 +2051,42 @@
       <w:pPr>
         <w:pStyle w:val="ListParagraph"/>
         <w:rPr>
-          <w:rFonts w:ascii="Calibri" w:hAnsi="Calibri" w:cs="Calibri"/>
-          <w:color w:val="000000"/>
+          <w:rFonts w:cstheme="minorHAnsi"/>
+          <w:color w:val="222222"/>
+          <w:sz w:val="44"/>
+          <w:szCs w:val="44"/>
+          <w:shd w:val="clear" w:color="auto" w:fill="FFFFFF"/>
+        </w:rPr>
+      </w:pPr>
+      <w:r>
+        <w:rPr>
+          <w:rFonts w:cstheme="minorHAnsi"/>
+          <w:color w:val="222222"/>
+          <w:sz w:val="44"/>
+          <w:szCs w:val="44"/>
+          <w:shd w:val="clear" w:color="auto" w:fill="FFFFFF"/>
+        </w:rPr>
+        <w:t>E</w:t>
+      </w:r>
+      <w:r>
+        <w:rPr>
+          <w:rFonts w:cstheme="minorHAnsi"/>
+          <w:color w:val="222222"/>
+          <w:sz w:val="44"/>
+          <w:szCs w:val="44"/>
+          <w:shd w:val="clear" w:color="auto" w:fill="FFFFFF"/>
+        </w:rPr>
+        <w:t>mail segmentation exercise:</w:t>
+      </w:r>
+    </w:p>
+    <w:p>
+      <w:pPr>
+        <w:pStyle w:val="ListParagraph"/>
+        <w:rPr>
+          <w:rFonts w:cstheme="minorHAnsi"/>
+          <w:color w:val="000000"/>
+          <w:sz w:val="52"/>
+          <w:szCs w:val="52"/>
         </w:rPr>
       </w:pPr>
     </w:p>
@@ -2046,55 +2098,79 @@
           <w:numId w:val="4"/>
         </w:numPr>
         <w:rPr>
-          <w:rFonts w:ascii="Calibri" w:hAnsi="Calibri" w:cs="Calibri"/>
-          <w:color w:val="000000"/>
-        </w:rPr>
-      </w:pPr>
-      <w:r>
-        <w:rPr>
-          <w:rFonts w:ascii="Calibri" w:hAnsi="Calibri" w:cs="Calibri"/>
-          <w:color w:val="000000"/>
+          <w:rFonts w:cstheme="minorHAnsi"/>
+          <w:color w:val="000000"/>
+          <w:sz w:val="28"/>
+          <w:szCs w:val="28"/>
+        </w:rPr>
+      </w:pPr>
+      <w:r>
+        <w:rPr>
+          <w:rFonts w:cstheme="minorHAnsi"/>
+          <w:color w:val="000000"/>
+          <w:sz w:val="28"/>
+          <w:szCs w:val="28"/>
         </w:rPr>
         <w:t>((</w:t>
       </w:r>
       <w:r>
         <w:rPr>
-          <w:rFonts w:ascii="Calibri" w:hAnsi="Calibri" w:cs="Calibri"/>
-          <w:color w:val="000000"/>
+          <w:rFonts w:cstheme="minorHAnsi"/>
+          <w:color w:val="000000"/>
+          <w:sz w:val="28"/>
+          <w:szCs w:val="28"/>
         </w:rPr>
         <w:t>“ALS – Full List”</w:t>
       </w:r>
       <w:r>
+        <w:rPr>
+          <w:rFonts w:cstheme="minorHAnsi"/>
+          <w:sz w:val="28"/>
+          <w:szCs w:val="28"/>
+        </w:rPr>
         <w:t xml:space="preserve"> </w:t>
       </w:r>
       <w:r>
+        <w:rPr>
+          <w:rFonts w:cstheme="minorHAnsi"/>
+          <w:sz w:val="28"/>
+          <w:szCs w:val="28"/>
+        </w:rPr>
         <w:t xml:space="preserve">intersection </w:t>
       </w:r>
       <w:r>
         <w:rPr>
-          <w:rFonts w:ascii="Calibri" w:hAnsi="Calibri" w:cs="Calibri"/>
-          <w:color w:val="000000"/>
+          <w:rFonts w:cstheme="minorHAnsi"/>
+          <w:color w:val="000000"/>
+          <w:sz w:val="28"/>
+          <w:szCs w:val="28"/>
         </w:rPr>
         <w:t>“Opened in the last 6 months”</w:t>
       </w:r>
       <w:r>
         <w:rPr>
-          <w:rFonts w:ascii="Calibri" w:hAnsi="Calibri" w:cs="Calibri"/>
-          <w:color w:val="000000"/>
+          <w:rFonts w:cstheme="minorHAnsi"/>
+          <w:color w:val="000000"/>
+          <w:sz w:val="28"/>
+          <w:szCs w:val="28"/>
         </w:rPr>
         <w:t>)</w:t>
       </w:r>
       <w:r>
         <w:rPr>
-          <w:rFonts w:ascii="Calibri" w:hAnsi="Calibri" w:cs="Calibri"/>
-          <w:color w:val="000000"/>
+          <w:rFonts w:cstheme="minorHAnsi"/>
+          <w:color w:val="000000"/>
+          <w:sz w:val="28"/>
+          <w:szCs w:val="28"/>
         </w:rPr>
         <w:t xml:space="preserve"> intersection “Donor = yes”)</w:t>
       </w:r>
       <w:r>
         <w:rPr>
-          <w:rFonts w:ascii="Calibri" w:hAnsi="Calibri" w:cs="Calibri"/>
-          <w:color w:val="000000"/>
+          <w:rFonts w:cstheme="minorHAnsi"/>
+          <w:color w:val="000000"/>
+          <w:sz w:val="28"/>
+          <w:szCs w:val="28"/>
         </w:rPr>
         <w:t xml:space="preserve"> U “ALS – Full List” intersection “Joined in the last 6 months”</w:t>
       </w:r>
@@ -2104,27 +2180,35 @@
         <w:pStyle w:val="ListParagraph"/>
         <w:ind w:left="360"/>
         <w:rPr>
-          <w:rFonts w:ascii="Calibri" w:hAnsi="Calibri" w:cs="Calibri"/>
-          <w:color w:val="000000"/>
-        </w:rPr>
-      </w:pPr>
-      <w:r>
-        <w:rPr>
-          <w:rFonts w:ascii="Calibri" w:hAnsi="Calibri" w:cs="Calibri"/>
-          <w:color w:val="000000"/>
+          <w:rFonts w:cstheme="minorHAnsi"/>
+          <w:color w:val="000000"/>
+          <w:sz w:val="28"/>
+          <w:szCs w:val="28"/>
+        </w:rPr>
+      </w:pPr>
+      <w:r>
+        <w:rPr>
+          <w:rFonts w:cstheme="minorHAnsi"/>
+          <w:color w:val="000000"/>
+          <w:sz w:val="28"/>
+          <w:szCs w:val="28"/>
         </w:rPr>
         <w:t>“ALS – Full List”</w:t>
       </w:r>
       <w:r>
-        <w:t xml:space="preserve"> </w:t>
-      </w:r>
-      <w:r>
-        <w:t>intersection ((</w:t>
-      </w:r>
-      <w:r>
-        <w:rPr>
-          <w:rFonts w:ascii="Calibri" w:hAnsi="Calibri" w:cs="Calibri"/>
-          <w:color w:val="000000"/>
+        <w:rPr>
+          <w:rFonts w:cstheme="minorHAnsi"/>
+          <w:sz w:val="28"/>
+          <w:szCs w:val="28"/>
+        </w:rPr>
+        <w:t xml:space="preserve"> intersection ((</w:t>
+      </w:r>
+      <w:r>
+        <w:rPr>
+          <w:rFonts w:cstheme="minorHAnsi"/>
+          <w:color w:val="000000"/>
+          <w:sz w:val="28"/>
+          <w:szCs w:val="28"/>
         </w:rPr>
         <w:t>“Opened in the last 6 months” intersection “Donor = yes”) U “Joined in the last 6 months”)</w:t>
       </w:r>
@@ -2134,8 +2218,10 @@
         <w:pStyle w:val="ListParagraph"/>
         <w:ind w:left="360"/>
         <w:rPr>
-          <w:rFonts w:ascii="Calibri" w:hAnsi="Calibri" w:cs="Calibri"/>
-          <w:color w:val="000000"/>
+          <w:rFonts w:cstheme="minorHAnsi"/>
+          <w:color w:val="000000"/>
+          <w:sz w:val="28"/>
+          <w:szCs w:val="28"/>
         </w:rPr>
       </w:pPr>
     </w:p>
@@ -2144,8 +2230,10 @@
         <w:pStyle w:val="ListParagraph"/>
         <w:ind w:left="360"/>
         <w:rPr>
-          <w:rFonts w:ascii="Calibri" w:hAnsi="Calibri" w:cs="Calibri"/>
-          <w:color w:val="000000"/>
+          <w:rFonts w:cstheme="minorHAnsi"/>
+          <w:color w:val="000000"/>
+          <w:sz w:val="28"/>
+          <w:szCs w:val="28"/>
         </w:rPr>
       </w:pPr>
     </w:p>
@@ -2157,8 +2245,10 @@
           <w:numId w:val="4"/>
         </w:numPr>
         <w:rPr>
-          <w:rFonts w:ascii="Calibri" w:hAnsi="Calibri" w:cs="Calibri"/>
-          <w:color w:val="000000"/>
+          <w:rFonts w:cstheme="minorHAnsi"/>
+          <w:color w:val="000000"/>
+          <w:sz w:val="28"/>
+          <w:szCs w:val="28"/>
         </w:rPr>
       </w:pPr>
     </w:p>
@@ -2170,14 +2260,18 @@
           <w:numId w:val="4"/>
         </w:numPr>
         <w:rPr>
-          <w:rFonts w:ascii="Calibri" w:hAnsi="Calibri" w:cs="Calibri"/>
-          <w:color w:val="000000"/>
-        </w:rPr>
-      </w:pPr>
-      <w:r>
-        <w:rPr>
-          <w:rFonts w:ascii="Calibri" w:hAnsi="Calibri" w:cs="Calibri"/>
-          <w:color w:val="000000"/>
+          <w:rFonts w:cstheme="minorHAnsi"/>
+          <w:color w:val="000000"/>
+          <w:sz w:val="28"/>
+          <w:szCs w:val="28"/>
+        </w:rPr>
+      </w:pPr>
+      <w:r>
+        <w:rPr>
+          <w:rFonts w:cstheme="minorHAnsi"/>
+          <w:color w:val="000000"/>
+          <w:sz w:val="28"/>
+          <w:szCs w:val="28"/>
         </w:rPr>
         <w:t>Segment 1: those who are having ad names and are donors</w:t>
       </w:r>
@@ -2190,21 +2284,27 @@
           <w:numId w:val="4"/>
         </w:numPr>
         <w:rPr>
-          <w:rFonts w:ascii="Calibri" w:hAnsi="Calibri" w:cs="Calibri"/>
-          <w:color w:val="000000"/>
-        </w:rPr>
-      </w:pPr>
-      <w:r>
-        <w:rPr>
-          <w:rFonts w:ascii="Calibri" w:hAnsi="Calibri" w:cs="Calibri"/>
-          <w:color w:val="000000"/>
+          <w:rFonts w:cstheme="minorHAnsi"/>
+          <w:color w:val="000000"/>
+          <w:sz w:val="28"/>
+          <w:szCs w:val="28"/>
+        </w:rPr>
+      </w:pPr>
+      <w:r>
+        <w:rPr>
+          <w:rFonts w:cstheme="minorHAnsi"/>
+          <w:color w:val="000000"/>
+          <w:sz w:val="28"/>
+          <w:szCs w:val="28"/>
         </w:rPr>
         <w:t xml:space="preserve">Segment 2: </w:t>
       </w:r>
       <w:r>
         <w:rPr>
-          <w:rFonts w:ascii="Calibri" w:hAnsi="Calibri" w:cs="Calibri"/>
-          <w:color w:val="000000"/>
+          <w:rFonts w:cstheme="minorHAnsi"/>
+          <w:color w:val="000000"/>
+          <w:sz w:val="28"/>
+          <w:szCs w:val="28"/>
         </w:rPr>
         <w:t>Are ad name but not a donor</w:t>
       </w:r>
@@ -2217,21 +2317,27 @@
           <w:numId w:val="4"/>
         </w:numPr>
         <w:rPr>
-          <w:rFonts w:ascii="Calibri" w:hAnsi="Calibri" w:cs="Calibri"/>
-          <w:color w:val="000000"/>
-        </w:rPr>
-      </w:pPr>
-      <w:r>
-        <w:rPr>
-          <w:rFonts w:ascii="Calibri" w:hAnsi="Calibri" w:cs="Calibri"/>
-          <w:color w:val="000000"/>
+          <w:rFonts w:cstheme="minorHAnsi"/>
+          <w:color w:val="000000"/>
+          <w:sz w:val="28"/>
+          <w:szCs w:val="28"/>
+        </w:rPr>
+      </w:pPr>
+      <w:r>
+        <w:rPr>
+          <w:rFonts w:cstheme="minorHAnsi"/>
+          <w:color w:val="000000"/>
+          <w:sz w:val="28"/>
+          <w:szCs w:val="28"/>
         </w:rPr>
         <w:t xml:space="preserve">Segment 3: </w:t>
       </w:r>
       <w:r>
         <w:rPr>
-          <w:rFonts w:ascii="Calibri" w:hAnsi="Calibri" w:cs="Calibri"/>
-          <w:color w:val="000000"/>
+          <w:rFonts w:cstheme="minorHAnsi"/>
+          <w:color w:val="000000"/>
+          <w:sz w:val="28"/>
+          <w:szCs w:val="28"/>
         </w:rPr>
         <w:t>Are not ad name but are donor</w:t>
       </w:r>
@@ -2244,14 +2350,18 @@
           <w:numId w:val="4"/>
         </w:numPr>
         <w:rPr>
-          <w:rFonts w:ascii="Calibri" w:hAnsi="Calibri" w:cs="Calibri"/>
-          <w:color w:val="000000"/>
-        </w:rPr>
-      </w:pPr>
-      <w:r>
-        <w:rPr>
-          <w:rFonts w:ascii="Calibri" w:hAnsi="Calibri" w:cs="Calibri"/>
-          <w:color w:val="000000"/>
+          <w:rFonts w:cstheme="minorHAnsi"/>
+          <w:color w:val="000000"/>
+          <w:sz w:val="28"/>
+          <w:szCs w:val="28"/>
+        </w:rPr>
+      </w:pPr>
+      <w:r>
+        <w:rPr>
+          <w:rFonts w:cstheme="minorHAnsi"/>
+          <w:color w:val="000000"/>
+          <w:sz w:val="28"/>
+          <w:szCs w:val="28"/>
         </w:rPr>
         <w:t>Segment 4 Are Non-ad non donor</w:t>
       </w:r>
@@ -2264,72 +2374,56 @@
           <w:numId w:val="4"/>
         </w:numPr>
         <w:rPr>
-          <w:rFonts w:ascii="Calibri" w:hAnsi="Calibri" w:cs="Calibri"/>
-          <w:color w:val="000000"/>
-        </w:rPr>
-      </w:pPr>
-      <w:r>
-        <w:rPr>
-          <w:rFonts w:ascii="Calibri" w:hAnsi="Calibri" w:cs="Calibri"/>
-          <w:color w:val="000000"/>
-        </w:rPr>
-        <w:t xml:space="preserve">Should </w:t>
-      </w:r>
-      <w:r>
-        <w:rPr>
-          <w:rFonts w:ascii="Calibri" w:hAnsi="Calibri" w:cs="Calibri"/>
-          <w:color w:val="000000"/>
-        </w:rPr>
-        <w:t>EXCLUDE: “Donor = yes”</w:t>
-      </w:r>
-      <w:r>
-        <w:rPr>
-          <w:rFonts w:ascii="Calibri" w:hAnsi="Calibri" w:cs="Calibri"/>
-          <w:color w:val="000000"/>
-        </w:rPr>
-        <w:t xml:space="preserve"> U “ALS – Ad </w:t>
-      </w:r>
-      <w:r>
-        <w:rPr>
-          <w:rFonts w:ascii="Calibri" w:hAnsi="Calibri" w:cs="Calibri"/>
-          <w:color w:val="000000"/>
-        </w:rPr>
-        <w:t xml:space="preserve">names” </w:t>
-      </w:r>
-      <w:r>
-        <w:rPr>
-          <w:rFonts w:ascii="Calibri" w:hAnsi="Calibri" w:cs="Calibri"/>
-          <w:color w:val="000000"/>
-        </w:rPr>
-        <w:t>U</w:t>
-      </w:r>
-      <w:r>
-        <w:rPr>
-          <w:rFonts w:ascii="Calibri" w:hAnsi="Calibri" w:cs="Calibri"/>
-          <w:color w:val="000000"/>
-        </w:rPr>
-        <w:t xml:space="preserve"> </w:t>
-      </w:r>
-      <w:r>
-        <w:rPr>
-          <w:rFonts w:ascii="Calibri" w:hAnsi="Calibri" w:cs="Calibri"/>
-          <w:color w:val="000000"/>
-        </w:rPr>
-        <w:t xml:space="preserve">“20180111 – </w:t>
+          <w:rFonts w:cstheme="minorHAnsi"/>
+          <w:color w:val="000000"/>
+          <w:sz w:val="28"/>
+          <w:szCs w:val="28"/>
+        </w:rPr>
+      </w:pPr>
+      <w:r>
+        <w:rPr>
+          <w:rFonts w:cstheme="minorHAnsi"/>
+          <w:color w:val="000000"/>
+          <w:sz w:val="28"/>
+          <w:szCs w:val="28"/>
+        </w:rPr>
+        <w:t xml:space="preserve">Should EXCLUDE: “Donor = yes” U “ALS – Ad </w:t>
+      </w:r>
+      <w:r>
+        <w:rPr>
+          <w:rFonts w:cstheme="minorHAnsi"/>
+          <w:color w:val="000000"/>
+          <w:sz w:val="28"/>
+          <w:szCs w:val="28"/>
+        </w:rPr>
+        <w:t>names” U</w:t>
+      </w:r>
+      <w:r>
+        <w:rPr>
+          <w:rFonts w:cstheme="minorHAnsi"/>
+          <w:color w:val="000000"/>
+          <w:sz w:val="28"/>
+          <w:szCs w:val="28"/>
+        </w:rPr>
+        <w:t xml:space="preserve"> “20180111 – </w:t>
       </w:r>
       <w:proofErr w:type="gramStart"/>
       <w:r>
         <w:rPr>
-          <w:rFonts w:ascii="Calibri" w:hAnsi="Calibri" w:cs="Calibri"/>
-          <w:color w:val="000000"/>
+          <w:rFonts w:cstheme="minorHAnsi"/>
+          <w:color w:val="000000"/>
+          <w:sz w:val="28"/>
+          <w:szCs w:val="28"/>
         </w:rPr>
         <w:t>90 day</w:t>
       </w:r>
       <w:proofErr w:type="gramEnd"/>
       <w:r>
         <w:rPr>
-          <w:rFonts w:ascii="Calibri" w:hAnsi="Calibri" w:cs="Calibri"/>
-          <w:color w:val="000000"/>
+          <w:rFonts w:cstheme="minorHAnsi"/>
+          <w:color w:val="000000"/>
+          <w:sz w:val="28"/>
+          <w:szCs w:val="28"/>
         </w:rPr>
         <w:t xml:space="preserve"> non-opener suppression”</w:t>
       </w:r>
@@ -2342,14 +2436,18 @@
           <w:numId w:val="4"/>
         </w:numPr>
         <w:rPr>
-          <w:rFonts w:ascii="Calibri" w:hAnsi="Calibri" w:cs="Calibri"/>
-          <w:color w:val="000000"/>
-        </w:rPr>
-      </w:pPr>
-      <w:r>
-        <w:rPr>
-          <w:rFonts w:ascii="Calibri" w:hAnsi="Calibri" w:cs="Calibri"/>
-          <w:color w:val="000000"/>
+          <w:rFonts w:cstheme="minorHAnsi"/>
+          <w:color w:val="000000"/>
+          <w:sz w:val="28"/>
+          <w:szCs w:val="28"/>
+        </w:rPr>
+      </w:pPr>
+      <w:r>
+        <w:rPr>
+          <w:rFonts w:cstheme="minorHAnsi"/>
+          <w:color w:val="000000"/>
+          <w:sz w:val="28"/>
+          <w:szCs w:val="28"/>
         </w:rPr>
         <w:t>Day 1 – version II – some group B will receive group C msg</w:t>
       </w:r>
@@ -2359,28 +2457,36 @@
         <w:pStyle w:val="ListParagraph"/>
         <w:ind w:left="360"/>
         <w:rPr>
-          <w:rFonts w:ascii="Calibri" w:hAnsi="Calibri" w:cs="Calibri"/>
-          <w:color w:val="000000"/>
-        </w:rPr>
-      </w:pPr>
-      <w:r>
-        <w:rPr>
-          <w:rFonts w:ascii="Calibri" w:hAnsi="Calibri" w:cs="Calibri"/>
-          <w:color w:val="000000"/>
+          <w:rFonts w:cstheme="minorHAnsi"/>
+          <w:color w:val="000000"/>
+          <w:sz w:val="28"/>
+          <w:szCs w:val="28"/>
+        </w:rPr>
+      </w:pPr>
+      <w:r>
+        <w:rPr>
+          <w:rFonts w:cstheme="minorHAnsi"/>
+          <w:color w:val="000000"/>
+          <w:sz w:val="28"/>
+          <w:szCs w:val="28"/>
         </w:rPr>
         <w:t>Day 3 – version II</w:t>
       </w:r>
       <w:r>
         <w:rPr>
-          <w:rFonts w:ascii="Calibri" w:hAnsi="Calibri" w:cs="Calibri"/>
-          <w:color w:val="000000"/>
+          <w:rFonts w:cstheme="minorHAnsi"/>
+          <w:color w:val="000000"/>
+          <w:sz w:val="28"/>
+          <w:szCs w:val="28"/>
         </w:rPr>
         <w:t xml:space="preserve"> </w:t>
       </w:r>
       <w:r>
         <w:rPr>
-          <w:rFonts w:ascii="Calibri" w:hAnsi="Calibri" w:cs="Calibri"/>
-          <w:color w:val="000000"/>
+          <w:rFonts w:cstheme="minorHAnsi"/>
+          <w:color w:val="000000"/>
+          <w:sz w:val="28"/>
+          <w:szCs w:val="28"/>
         </w:rPr>
         <w:t>- some group B will receive group C msg</w:t>
       </w:r>
@@ -2389,8 +2495,10 @@
       <w:pPr>
         <w:ind w:left="360"/>
         <w:rPr>
-          <w:rFonts w:ascii="Calibri" w:hAnsi="Calibri" w:cs="Calibri"/>
-          <w:color w:val="000000"/>
+          <w:rFonts w:cstheme="minorHAnsi"/>
+          <w:color w:val="000000"/>
+          <w:sz w:val="28"/>
+          <w:szCs w:val="28"/>
         </w:rPr>
       </w:pPr>
     </w:p>
@@ -2398,8 +2506,10 @@
       <w:pPr>
         <w:pStyle w:val="ListParagraph"/>
         <w:rPr>
-          <w:rFonts w:ascii="Calibri" w:hAnsi="Calibri" w:cs="Calibri"/>
-          <w:color w:val="000000"/>
+          <w:rFonts w:cstheme="minorHAnsi"/>
+          <w:color w:val="000000"/>
+          <w:sz w:val="28"/>
+          <w:szCs w:val="28"/>
         </w:rPr>
       </w:pPr>
     </w:p>
@@ -2407,8 +2517,10 @@
       <w:pPr>
         <w:pStyle w:val="ListParagraph"/>
         <w:rPr>
-          <w:rFonts w:ascii="Calibri" w:hAnsi="Calibri" w:cs="Calibri"/>
-          <w:color w:val="000000"/>
+          <w:rFonts w:cstheme="minorHAnsi"/>
+          <w:color w:val="000000"/>
+          <w:sz w:val="28"/>
+          <w:szCs w:val="28"/>
         </w:rPr>
       </w:pPr>
     </w:p>
@@ -2416,8 +2528,10 @@
       <w:pPr>
         <w:pStyle w:val="ListParagraph"/>
         <w:rPr>
-          <w:rFonts w:ascii="Calibri" w:hAnsi="Calibri" w:cs="Calibri"/>
-          <w:color w:val="000000"/>
+          <w:rFonts w:cstheme="minorHAnsi"/>
+          <w:color w:val="000000"/>
+          <w:sz w:val="28"/>
+          <w:szCs w:val="28"/>
         </w:rPr>
       </w:pPr>
     </w:p>
@@ -2425,8 +2539,10 @@
       <w:pPr>
         <w:pStyle w:val="ListParagraph"/>
         <w:rPr>
-          <w:rFonts w:ascii="Calibri" w:hAnsi="Calibri" w:cs="Calibri"/>
-          <w:color w:val="000000"/>
+          <w:rFonts w:cstheme="minorHAnsi"/>
+          <w:color w:val="000000"/>
+          <w:sz w:val="28"/>
+          <w:szCs w:val="28"/>
         </w:rPr>
       </w:pPr>
     </w:p>
@@ -2434,8 +2550,10 @@
       <w:pPr>
         <w:pStyle w:val="ListParagraph"/>
         <w:rPr>
-          <w:rFonts w:ascii="Calibri" w:hAnsi="Calibri" w:cs="Calibri"/>
-          <w:color w:val="000000"/>
+          <w:rFonts w:cstheme="minorHAnsi"/>
+          <w:color w:val="000000"/>
+          <w:sz w:val="28"/>
+          <w:szCs w:val="28"/>
         </w:rPr>
       </w:pPr>
     </w:p>
@@ -2443,8 +2561,10 @@
       <w:pPr>
         <w:pStyle w:val="ListParagraph"/>
         <w:rPr>
-          <w:rFonts w:ascii="Calibri" w:hAnsi="Calibri" w:cs="Calibri"/>
-          <w:color w:val="000000"/>
+          <w:rFonts w:cstheme="minorHAnsi"/>
+          <w:color w:val="000000"/>
+          <w:sz w:val="28"/>
+          <w:szCs w:val="28"/>
         </w:rPr>
       </w:pPr>
     </w:p>
@@ -2452,8 +2572,10 @@
       <w:pPr>
         <w:pStyle w:val="ListParagraph"/>
         <w:rPr>
-          <w:rFonts w:ascii="Calibri" w:hAnsi="Calibri" w:cs="Calibri"/>
-          <w:color w:val="000000"/>
+          <w:rFonts w:cstheme="minorHAnsi"/>
+          <w:color w:val="000000"/>
+          <w:sz w:val="28"/>
+          <w:szCs w:val="28"/>
         </w:rPr>
       </w:pPr>
     </w:p>
@@ -2461,8 +2583,10 @@
       <w:pPr>
         <w:pStyle w:val="ListParagraph"/>
         <w:rPr>
-          <w:rFonts w:ascii="Calibri" w:hAnsi="Calibri" w:cs="Calibri"/>
-          <w:color w:val="000000"/>
+          <w:rFonts w:cstheme="minorHAnsi"/>
+          <w:color w:val="000000"/>
+          <w:sz w:val="28"/>
+          <w:szCs w:val="28"/>
         </w:rPr>
       </w:pPr>
     </w:p>
@@ -2470,8 +2594,10 @@
       <w:pPr>
         <w:pStyle w:val="ListParagraph"/>
         <w:rPr>
-          <w:rFonts w:ascii="Calibri" w:hAnsi="Calibri" w:cs="Calibri"/>
-          <w:color w:val="000000"/>
+          <w:rFonts w:cstheme="minorHAnsi"/>
+          <w:color w:val="000000"/>
+          <w:sz w:val="28"/>
+          <w:szCs w:val="28"/>
         </w:rPr>
       </w:pPr>
     </w:p>
@@ -2479,8 +2605,10 @@
       <w:pPr>
         <w:pStyle w:val="ListParagraph"/>
         <w:rPr>
-          <w:rFonts w:ascii="Calibri" w:hAnsi="Calibri" w:cs="Calibri"/>
-          <w:color w:val="000000"/>
+          <w:rFonts w:cstheme="minorHAnsi"/>
+          <w:color w:val="000000"/>
+          <w:sz w:val="28"/>
+          <w:szCs w:val="28"/>
         </w:rPr>
       </w:pPr>
     </w:p>
@@ -2488,8 +2616,10 @@
       <w:pPr>
         <w:pStyle w:val="ListParagraph"/>
         <w:rPr>
-          <w:rFonts w:ascii="Calibri" w:hAnsi="Calibri" w:cs="Calibri"/>
-          <w:color w:val="000000"/>
+          <w:rFonts w:cstheme="minorHAnsi"/>
+          <w:color w:val="000000"/>
+          <w:sz w:val="28"/>
+          <w:szCs w:val="28"/>
         </w:rPr>
       </w:pPr>
     </w:p>
@@ -2497,7 +2627,17 @@
       <w:pPr>
         <w:pStyle w:val="ListParagraph"/>
         <w:rPr>
-          <w:rFonts w:ascii="Calibri" w:hAnsi="Calibri" w:cs="Calibri"/>
+          <w:rFonts w:cstheme="minorHAnsi"/>
+          <w:color w:val="000000"/>
+          <w:sz w:val="28"/>
+          <w:szCs w:val="28"/>
+        </w:rPr>
+      </w:pPr>
+    </w:p>
+    <w:p>
+      <w:pPr>
+        <w:rPr>
+          <w:rFonts w:cstheme="minorHAnsi"/>
           <w:color w:val="000000"/>
         </w:rPr>
       </w:pPr>
@@ -2506,7 +2646,7 @@
       <w:pPr>
         <w:pStyle w:val="ListParagraph"/>
         <w:rPr>
-          <w:rFonts w:ascii="Calibri" w:hAnsi="Calibri" w:cs="Calibri"/>
+          <w:rFonts w:cstheme="minorHAnsi"/>
           <w:color w:val="000000"/>
         </w:rPr>
       </w:pPr>
@@ -2515,7 +2655,7 @@
       <w:pPr>
         <w:pStyle w:val="ListParagraph"/>
         <w:rPr>
-          <w:rFonts w:ascii="Calibri" w:hAnsi="Calibri" w:cs="Calibri"/>
+          <w:rFonts w:cstheme="minorHAnsi"/>
           <w:color w:val="000000"/>
         </w:rPr>
       </w:pPr>
@@ -2524,196 +2664,7 @@
       <w:pPr>
         <w:pStyle w:val="ListParagraph"/>
         <w:rPr>
-          <w:rFonts w:ascii="Calibri" w:hAnsi="Calibri" w:cs="Calibri"/>
-          <w:color w:val="000000"/>
-        </w:rPr>
-      </w:pPr>
-    </w:p>
-    <w:p>
-      <w:pPr>
-        <w:pStyle w:val="ListParagraph"/>
-        <w:rPr>
-          <w:rFonts w:ascii="Calibri" w:hAnsi="Calibri" w:cs="Calibri"/>
-          <w:color w:val="000000"/>
-        </w:rPr>
-      </w:pPr>
-    </w:p>
-    <w:p>
-      <w:pPr>
-        <w:pStyle w:val="ListParagraph"/>
-        <w:rPr>
-          <w:rFonts w:ascii="Calibri" w:hAnsi="Calibri" w:cs="Calibri"/>
-          <w:color w:val="000000"/>
-        </w:rPr>
-      </w:pPr>
-    </w:p>
-    <w:p>
-      <w:pPr>
-        <w:pStyle w:val="ListParagraph"/>
-        <w:rPr>
-          <w:rFonts w:ascii="Calibri" w:hAnsi="Calibri" w:cs="Calibri"/>
-          <w:color w:val="000000"/>
-        </w:rPr>
-      </w:pPr>
-    </w:p>
-    <w:p>
-      <w:pPr>
-        <w:pStyle w:val="ListParagraph"/>
-        <w:rPr>
-          <w:rFonts w:ascii="Calibri" w:hAnsi="Calibri" w:cs="Calibri"/>
-          <w:color w:val="000000"/>
-        </w:rPr>
-      </w:pPr>
-    </w:p>
-    <w:p>
-      <w:pPr>
-        <w:pStyle w:val="ListParagraph"/>
-        <w:rPr>
-          <w:rFonts w:ascii="Calibri" w:hAnsi="Calibri" w:cs="Calibri"/>
-          <w:color w:val="000000"/>
-        </w:rPr>
-      </w:pPr>
-    </w:p>
-    <w:p>
-      <w:pPr>
-        <w:pStyle w:val="ListParagraph"/>
-        <w:rPr>
-          <w:rFonts w:ascii="Calibri" w:hAnsi="Calibri" w:cs="Calibri"/>
-          <w:color w:val="000000"/>
-        </w:rPr>
-      </w:pPr>
-    </w:p>
-    <w:p>
-      <w:pPr>
-        <w:pStyle w:val="ListParagraph"/>
-        <w:rPr>
-          <w:rFonts w:ascii="Calibri" w:hAnsi="Calibri" w:cs="Calibri"/>
-          <w:color w:val="000000"/>
-        </w:rPr>
-      </w:pPr>
-    </w:p>
-    <w:p>
-      <w:pPr>
-        <w:pStyle w:val="ListParagraph"/>
-        <w:rPr>
-          <w:rFonts w:ascii="Calibri" w:hAnsi="Calibri" w:cs="Calibri"/>
-          <w:color w:val="000000"/>
-        </w:rPr>
-      </w:pPr>
-    </w:p>
-    <w:p>
-      <w:pPr>
-        <w:pStyle w:val="ListParagraph"/>
-        <w:rPr>
-          <w:rFonts w:ascii="Calibri" w:hAnsi="Calibri" w:cs="Calibri"/>
-          <w:color w:val="000000"/>
-        </w:rPr>
-      </w:pPr>
-    </w:p>
-    <w:p>
-      <w:pPr>
-        <w:pStyle w:val="ListParagraph"/>
-        <w:rPr>
-          <w:rFonts w:ascii="Calibri" w:hAnsi="Calibri" w:cs="Calibri"/>
-          <w:color w:val="000000"/>
-        </w:rPr>
-      </w:pPr>
-    </w:p>
-    <w:p>
-      <w:pPr>
-        <w:pStyle w:val="ListParagraph"/>
-        <w:rPr>
-          <w:rFonts w:ascii="Calibri" w:hAnsi="Calibri" w:cs="Calibri"/>
-          <w:color w:val="000000"/>
-        </w:rPr>
-      </w:pPr>
-    </w:p>
-    <w:p>
-      <w:pPr>
-        <w:pStyle w:val="ListParagraph"/>
-        <w:rPr>
-          <w:rFonts w:ascii="Calibri" w:hAnsi="Calibri" w:cs="Calibri"/>
-          <w:color w:val="000000"/>
-        </w:rPr>
-      </w:pPr>
-    </w:p>
-    <w:p>
-      <w:pPr>
-        <w:pStyle w:val="ListParagraph"/>
-        <w:rPr>
-          <w:rFonts w:ascii="Calibri" w:hAnsi="Calibri" w:cs="Calibri"/>
-          <w:color w:val="000000"/>
-        </w:rPr>
-      </w:pPr>
-    </w:p>
-    <w:p>
-      <w:pPr>
-        <w:pStyle w:val="ListParagraph"/>
-        <w:rPr>
-          <w:rFonts w:ascii="Calibri" w:hAnsi="Calibri" w:cs="Calibri"/>
-          <w:color w:val="000000"/>
-        </w:rPr>
-      </w:pPr>
-    </w:p>
-    <w:p>
-      <w:pPr>
-        <w:pStyle w:val="ListParagraph"/>
-        <w:rPr>
-          <w:rFonts w:ascii="Calibri" w:hAnsi="Calibri" w:cs="Calibri"/>
-          <w:color w:val="000000"/>
-        </w:rPr>
-      </w:pPr>
-    </w:p>
-    <w:p>
-      <w:pPr>
-        <w:pStyle w:val="ListParagraph"/>
-        <w:rPr>
-          <w:rFonts w:ascii="Calibri" w:hAnsi="Calibri" w:cs="Calibri"/>
-          <w:color w:val="000000"/>
-        </w:rPr>
-      </w:pPr>
-    </w:p>
-    <w:p>
-      <w:pPr>
-        <w:pStyle w:val="ListParagraph"/>
-        <w:rPr>
-          <w:rFonts w:ascii="Calibri" w:hAnsi="Calibri" w:cs="Calibri"/>
-          <w:color w:val="000000"/>
-        </w:rPr>
-      </w:pPr>
-    </w:p>
-    <w:p>
-      <w:pPr>
-        <w:pStyle w:val="ListParagraph"/>
-        <w:rPr>
-          <w:rFonts w:ascii="Calibri" w:hAnsi="Calibri" w:cs="Calibri"/>
-          <w:color w:val="000000"/>
-        </w:rPr>
-      </w:pPr>
-    </w:p>
-    <w:p>
-      <w:pPr>
-        <w:pStyle w:val="ListParagraph"/>
-        <w:rPr>
-          <w:rFonts w:ascii="Calibri" w:hAnsi="Calibri" w:cs="Calibri"/>
-          <w:color w:val="000000"/>
-        </w:rPr>
-      </w:pPr>
-    </w:p>
-    <w:p>
-      <w:pPr>
-        <w:pStyle w:val="ListParagraph"/>
-        <w:rPr>
-          <w:rFonts w:ascii="Calibri" w:hAnsi="Calibri" w:cs="Calibri"/>
-          <w:color w:val="000000"/>
-        </w:rPr>
-      </w:pPr>
-    </w:p>
-    <w:p>
-      <w:pPr>
-        <w:pStyle w:val="ListParagraph"/>
-        <w:rPr>
-          <w:rFonts w:ascii="Calibri" w:hAnsi="Calibri" w:cs="Calibri"/>
+          <w:rFonts w:cstheme="minorHAnsi"/>
           <w:color w:val="000000"/>
         </w:rPr>
       </w:pPr>
@@ -2722,14 +2673,14 @@
       <w:pPr>
         <w:spacing w:after="0" w:line="240" w:lineRule="auto"/>
         <w:rPr>
-          <w:rFonts w:ascii="Times New Roman" w:eastAsia="Times New Roman" w:hAnsi="Times New Roman" w:cs="Times New Roman"/>
-          <w:sz w:val="24"/>
-          <w:szCs w:val="24"/>
-        </w:rPr>
-      </w:pPr>
-      <w:r>
-        <w:rPr>
-          <w:rFonts w:ascii="Cambria" w:eastAsia="Times New Roman" w:hAnsi="Cambria" w:cs="Times New Roman"/>
+          <w:rFonts w:eastAsia="Times New Roman" w:cstheme="minorHAnsi"/>
+          <w:sz w:val="24"/>
+          <w:szCs w:val="24"/>
+        </w:rPr>
+      </w:pPr>
+      <w:r>
+        <w:rPr>
+          <w:rFonts w:eastAsia="Times New Roman" w:cstheme="minorHAnsi"/>
           <w:b/>
           <w:bCs/>
           <w:color w:val="000000"/>
@@ -2744,7 +2695,7 @@
       <w:pPr>
         <w:spacing w:after="0" w:line="240" w:lineRule="auto"/>
         <w:rPr>
-          <w:rFonts w:ascii="Times New Roman" w:eastAsia="Times New Roman" w:hAnsi="Times New Roman" w:cs="Times New Roman"/>
+          <w:rFonts w:eastAsia="Times New Roman" w:cstheme="minorHAnsi"/>
           <w:sz w:val="24"/>
           <w:szCs w:val="24"/>
         </w:rPr>
@@ -2782,14 +2733,14 @@
             <w:pPr>
               <w:spacing w:after="0" w:line="240" w:lineRule="auto"/>
               <w:rPr>
-                <w:rFonts w:ascii="Times New Roman" w:eastAsia="Times New Roman" w:hAnsi="Times New Roman" w:cs="Times New Roman"/>
+                <w:rFonts w:eastAsia="Times New Roman" w:cstheme="minorHAnsi"/>
                 <w:sz w:val="24"/>
                 <w:szCs w:val="24"/>
               </w:rPr>
             </w:pPr>
             <w:r>
               <w:rPr>
-                <w:rFonts w:ascii="Times" w:eastAsia="Times New Roman" w:hAnsi="Times" w:cs="Times"/>
+                <w:rFonts w:eastAsia="Times New Roman" w:cstheme="minorHAnsi"/>
                 <w:color w:val="000000"/>
                 <w:sz w:val="28"/>
                 <w:szCs w:val="28"/>
@@ -2801,7 +2752,7 @@
             <w:pPr>
               <w:spacing w:after="0" w:line="240" w:lineRule="auto"/>
               <w:rPr>
-                <w:rFonts w:ascii="Times New Roman" w:eastAsia="Times New Roman" w:hAnsi="Times New Roman" w:cs="Times New Roman"/>
+                <w:rFonts w:eastAsia="Times New Roman" w:cstheme="minorHAnsi"/>
                 <w:sz w:val="24"/>
                 <w:szCs w:val="24"/>
               </w:rPr>
@@ -2811,14 +2762,14 @@
             <w:pPr>
               <w:spacing w:after="0" w:line="240" w:lineRule="auto"/>
               <w:rPr>
-                <w:rFonts w:ascii="Times New Roman" w:eastAsia="Times New Roman" w:hAnsi="Times New Roman" w:cs="Times New Roman"/>
+                <w:rFonts w:eastAsia="Times New Roman" w:cstheme="minorHAnsi"/>
                 <w:sz w:val="24"/>
                 <w:szCs w:val="24"/>
               </w:rPr>
             </w:pPr>
             <w:r>
               <w:rPr>
-                <w:rFonts w:ascii="Times" w:eastAsia="Times New Roman" w:hAnsi="Times" w:cs="Times"/>
+                <w:rFonts w:eastAsia="Times New Roman" w:cstheme="minorHAnsi"/>
                 <w:color w:val="000000"/>
                 <w:sz w:val="28"/>
                 <w:szCs w:val="28"/>
@@ -2828,7 +2779,7 @@
             <w:del w:id="0" w:author="Nehal Pawar" w:date="2020-08-09T20:11:00Z">
               <w:r>
                 <w:rPr>
-                  <w:rFonts w:ascii="Times" w:eastAsia="Times New Roman" w:hAnsi="Times" w:cs="Times"/>
+                  <w:rFonts w:eastAsia="Times New Roman" w:cstheme="minorHAnsi"/>
                   <w:color w:val="000000"/>
                   <w:sz w:val="28"/>
                   <w:szCs w:val="28"/>
@@ -2838,28 +2789,17 @@
             </w:del>
             <w:r>
               <w:rPr>
-                <w:rFonts w:ascii="Times" w:eastAsia="Times New Roman" w:hAnsi="Times" w:cs="Times"/>
+                <w:rFonts w:eastAsia="Times New Roman" w:cstheme="minorHAnsi"/>
                 <w:color w:val="000000"/>
                 <w:sz w:val="28"/>
                 <w:szCs w:val="28"/>
               </w:rPr>
-              <w:t>is</w:t>
+              <w:t xml:space="preserve">is </w:t>
             </w:r>
-            <w:bookmarkStart w:id="1" w:name="_GoBack"/>
-            <w:bookmarkEnd w:id="1"/>
-            <w:r>
-              <w:rPr>
-                <w:rFonts w:ascii="Times" w:eastAsia="Times New Roman" w:hAnsi="Times" w:cs="Times"/>
-                <w:color w:val="000000"/>
-                <w:sz w:val="28"/>
-                <w:szCs w:val="28"/>
-              </w:rPr>
-              <w:t xml:space="preserve"> </w:t>
-            </w:r>
-            <w:del w:id="2" w:author="Nehal Pawar" w:date="2020-08-09T20:11:00Z">
+            <w:del w:id="1" w:author="Nehal Pawar" w:date="2020-08-09T20:11:00Z">
               <w:r>
                 <w:rPr>
-                  <w:rFonts w:ascii="Times" w:eastAsia="Times New Roman" w:hAnsi="Times" w:cs="Times"/>
+                  <w:rFonts w:eastAsia="Times New Roman" w:cstheme="minorHAnsi"/>
                   <w:color w:val="000000"/>
                   <w:sz w:val="28"/>
                   <w:szCs w:val="28"/>
@@ -2869,7 +2809,7 @@
             </w:del>
             <w:r>
               <w:rPr>
-                <w:rFonts w:ascii="Times" w:eastAsia="Times New Roman" w:hAnsi="Times" w:cs="Times"/>
+                <w:rFonts w:eastAsia="Times New Roman" w:cstheme="minorHAnsi"/>
                 <w:color w:val="000000"/>
                 <w:sz w:val="28"/>
                 <w:szCs w:val="28"/>
@@ -2878,7 +2818,7 @@
             </w:r>
             <w:r>
               <w:rPr>
-                <w:rFonts w:ascii="Times" w:eastAsia="Times New Roman" w:hAnsi="Times" w:cs="Times"/>
+                <w:rFonts w:eastAsia="Times New Roman" w:cstheme="minorHAnsi"/>
                 <w:i/>
                 <w:iCs/>
                 <w:color w:val="000000"/>
@@ -2889,7 +2829,7 @@
             </w:r>
             <w:r>
               <w:rPr>
-                <w:rFonts w:ascii="Times" w:eastAsia="Times New Roman" w:hAnsi="Times" w:cs="Times"/>
+                <w:rFonts w:eastAsia="Times New Roman" w:cstheme="minorHAnsi"/>
                 <w:color w:val="000000"/>
                 <w:sz w:val="28"/>
                 <w:szCs w:val="28"/>
@@ -2898,7 +2838,7 @@
             </w:r>
             <w:r>
               <w:rPr>
-                <w:rFonts w:ascii="Times" w:eastAsia="Times New Roman" w:hAnsi="Times" w:cs="Times"/>
+                <w:rFonts w:eastAsia="Times New Roman" w:cstheme="minorHAnsi"/>
                 <w:color w:val="000000"/>
                 <w:sz w:val="28"/>
                 <w:szCs w:val="28"/>
@@ -2908,7 +2848,7 @@
             </w:r>
             <w:r>
               <w:rPr>
-                <w:rFonts w:ascii="Times" w:eastAsia="Times New Roman" w:hAnsi="Times" w:cs="Times"/>
+                <w:rFonts w:eastAsia="Times New Roman" w:cstheme="minorHAnsi"/>
                 <w:b/>
                 <w:bCs/>
                 <w:color w:val="000000"/>
@@ -2919,7 +2859,7 @@
             </w:r>
             <w:r>
               <w:rPr>
-                <w:rFonts w:ascii="Times" w:eastAsia="Times New Roman" w:hAnsi="Times" w:cs="Times"/>
+                <w:rFonts w:eastAsia="Times New Roman" w:cstheme="minorHAnsi"/>
                 <w:color w:val="000000"/>
                 <w:sz w:val="28"/>
                 <w:szCs w:val="28"/>
@@ -2928,7 +2868,7 @@
             </w:r>
             <w:r>
               <w:rPr>
-                <w:rFonts w:ascii="Times" w:eastAsia="Times New Roman" w:hAnsi="Times" w:cs="Times"/>
+                <w:rFonts w:eastAsia="Times New Roman" w:cstheme="minorHAnsi"/>
                 <w:color w:val="000000"/>
                 <w:sz w:val="28"/>
                 <w:szCs w:val="28"/>
@@ -2936,10 +2876,10 @@
               <w:br/>
               <w:t xml:space="preserve">Trump has filled his Presidential cabinet with some seriously scary </w:t>
             </w:r>
-            <w:del w:id="3" w:author="Nehal Pawar" w:date="2020-08-09T20:09:00Z">
+            <w:del w:id="2" w:author="Nehal Pawar" w:date="2020-08-09T20:09:00Z">
               <w:r>
                 <w:rPr>
-                  <w:rFonts w:ascii="Times" w:eastAsia="Times New Roman" w:hAnsi="Times" w:cs="Times"/>
+                  <w:rFonts w:eastAsia="Times New Roman" w:cstheme="minorHAnsi"/>
                   <w:color w:val="000000"/>
                   <w:sz w:val="28"/>
                   <w:szCs w:val="28"/>
@@ -2947,10 +2887,10 @@
                 <w:delText>people</w:delText>
               </w:r>
             </w:del>
-            <w:ins w:id="4" w:author="Nehal Pawar" w:date="2020-08-09T20:09:00Z">
+            <w:ins w:id="3" w:author="Nehal Pawar" w:date="2020-08-09T20:09:00Z">
               <w:r>
                 <w:rPr>
-                  <w:rFonts w:ascii="Times" w:eastAsia="Times New Roman" w:hAnsi="Times" w:cs="Times"/>
+                  <w:rFonts w:eastAsia="Times New Roman" w:cstheme="minorHAnsi"/>
                   <w:color w:val="000000"/>
                   <w:sz w:val="28"/>
                   <w:szCs w:val="28"/>
@@ -2960,7 +2900,7 @@
             </w:ins>
             <w:r>
               <w:rPr>
-                <w:rFonts w:ascii="Times" w:eastAsia="Times New Roman" w:hAnsi="Times" w:cs="Times"/>
+                <w:rFonts w:eastAsia="Times New Roman" w:cstheme="minorHAnsi"/>
                 <w:color w:val="000000"/>
                 <w:sz w:val="28"/>
                 <w:szCs w:val="28"/>
@@ -2969,7 +2909,7 @@
             </w:r>
             <w:r>
               <w:rPr>
-                <w:rFonts w:ascii="Times" w:eastAsia="Times New Roman" w:hAnsi="Times" w:cs="Times"/>
+                <w:rFonts w:eastAsia="Times New Roman" w:cstheme="minorHAnsi"/>
                 <w:b/>
                 <w:bCs/>
                 <w:color w:val="000000"/>
@@ -2999,7 +2939,7 @@
             <w:pPr>
               <w:spacing w:after="0" w:line="240" w:lineRule="auto"/>
               <w:rPr>
-                <w:rFonts w:ascii="Times New Roman" w:eastAsia="Times New Roman" w:hAnsi="Times New Roman" w:cs="Times New Roman"/>
+                <w:rFonts w:eastAsia="Times New Roman" w:cstheme="minorHAnsi"/>
                 <w:sz w:val="24"/>
                 <w:szCs w:val="24"/>
               </w:rPr>
@@ -3018,7 +2958,7 @@
               <w:tblLook w:val="04A0" w:firstRow="1" w:lastRow="0" w:firstColumn="1" w:lastColumn="0" w:noHBand="0" w:noVBand="1"/>
             </w:tblPr>
             <w:tblGrid>
-              <w:gridCol w:w="2293"/>
+              <w:gridCol w:w="2199"/>
             </w:tblGrid>
             <w:tr>
               <w:trPr>
@@ -3034,7 +2974,7 @@
                   <w:pPr>
                     <w:spacing w:after="0" w:line="240" w:lineRule="auto"/>
                     <w:rPr>
-                      <w:rFonts w:ascii="Times New Roman" w:eastAsia="Times New Roman" w:hAnsi="Times New Roman" w:cs="Times New Roman"/>
+                      <w:rFonts w:eastAsia="Times New Roman" w:cstheme="minorHAnsi"/>
                       <w:sz w:val="24"/>
                       <w:szCs w:val="24"/>
                     </w:rPr>
@@ -3053,7 +2993,7 @@
                     <w:tblLook w:val="04A0" w:firstRow="1" w:lastRow="0" w:firstColumn="1" w:lastColumn="0" w:noHBand="0" w:noVBand="1"/>
                   </w:tblPr>
                   <w:tblGrid>
-                    <w:gridCol w:w="2247"/>
+                    <w:gridCol w:w="2153"/>
                   </w:tblGrid>
                   <w:tr>
                     <w:trPr>
@@ -3083,14 +3023,14 @@
                           <w:spacing w:after="0" w:line="240" w:lineRule="auto"/>
                           <w:jc w:val="center"/>
                           <w:rPr>
-                            <w:rFonts w:ascii="Times New Roman" w:eastAsia="Times New Roman" w:hAnsi="Times New Roman" w:cs="Times New Roman"/>
+                            <w:rFonts w:eastAsia="Times New Roman" w:cstheme="minorHAnsi"/>
                             <w:sz w:val="24"/>
                             <w:szCs w:val="24"/>
                           </w:rPr>
                         </w:pPr>
                         <w:r>
                           <w:rPr>
-                            <w:rFonts w:ascii="Times" w:eastAsia="Times New Roman" w:hAnsi="Times" w:cs="Times"/>
+                            <w:rFonts w:eastAsia="Times New Roman" w:cstheme="minorHAnsi"/>
                             <w:b/>
                             <w:bCs/>
                             <w:color w:val="FFFFFF"/>
@@ -3107,7 +3047,7 @@
                   <w:pPr>
                     <w:spacing w:after="0" w:line="240" w:lineRule="auto"/>
                     <w:rPr>
-                      <w:rFonts w:ascii="Times New Roman" w:eastAsia="Times New Roman" w:hAnsi="Times New Roman" w:cs="Times New Roman"/>
+                      <w:rFonts w:eastAsia="Times New Roman" w:cstheme="minorHAnsi"/>
                       <w:sz w:val="24"/>
                       <w:szCs w:val="24"/>
                     </w:rPr>
@@ -3120,7 +3060,7 @@
             <w:pPr>
               <w:spacing w:after="0" w:line="240" w:lineRule="auto"/>
               <w:rPr>
-                <w:rFonts w:ascii="Times New Roman" w:eastAsia="Times New Roman" w:hAnsi="Times New Roman" w:cs="Times New Roman"/>
+                <w:rFonts w:eastAsia="Times New Roman" w:cstheme="minorHAnsi"/>
                 <w:sz w:val="24"/>
                 <w:szCs w:val="24"/>
               </w:rPr>
@@ -3146,24 +3086,24 @@
             <w:pPr>
               <w:spacing w:after="0" w:line="240" w:lineRule="auto"/>
               <w:rPr>
-                <w:rFonts w:ascii="Times New Roman" w:eastAsia="Times New Roman" w:hAnsi="Times New Roman" w:cs="Times New Roman"/>
+                <w:rFonts w:eastAsia="Times New Roman" w:cstheme="minorHAnsi"/>
                 <w:sz w:val="24"/>
                 <w:szCs w:val="24"/>
               </w:rPr>
             </w:pPr>
             <w:r>
               <w:rPr>
-                <w:rFonts w:ascii="Times" w:eastAsia="Times New Roman" w:hAnsi="Times" w:cs="Times"/>
+                <w:rFonts w:eastAsia="Times New Roman" w:cstheme="minorHAnsi"/>
                 <w:color w:val="000000"/>
                 <w:sz w:val="28"/>
                 <w:szCs w:val="28"/>
               </w:rPr>
               <w:t>Thank</w:t>
             </w:r>
-            <w:del w:id="5" w:author="Nehal Pawar" w:date="2020-08-09T20:09:00Z">
+            <w:del w:id="4" w:author="Nehal Pawar" w:date="2020-08-09T20:09:00Z">
               <w:r>
                 <w:rPr>
-                  <w:rFonts w:ascii="Times" w:eastAsia="Times New Roman" w:hAnsi="Times" w:cs="Times"/>
+                  <w:rFonts w:eastAsia="Times New Roman" w:cstheme="minorHAnsi"/>
                   <w:color w:val="000000"/>
                   <w:sz w:val="28"/>
                   <w:szCs w:val="28"/>
@@ -3173,7 +3113,7 @@
             </w:del>
             <w:r>
               <w:rPr>
-                <w:rFonts w:ascii="Times" w:eastAsia="Times New Roman" w:hAnsi="Times" w:cs="Times"/>
+                <w:rFonts w:eastAsia="Times New Roman" w:cstheme="minorHAnsi"/>
                 <w:color w:val="000000"/>
                 <w:sz w:val="28"/>
                 <w:szCs w:val="28"/>
@@ -3183,7 +3123,7 @@
             <w:proofErr w:type="gramStart"/>
             <w:r>
               <w:rPr>
-                <w:rFonts w:ascii="Times" w:eastAsia="Times New Roman" w:hAnsi="Times" w:cs="Times"/>
+                <w:rFonts w:eastAsia="Times New Roman" w:cstheme="minorHAnsi"/>
                 <w:color w:val="000000"/>
                 <w:sz w:val="28"/>
                 <w:szCs w:val="28"/>
@@ -3193,7 +3133,7 @@
             <w:proofErr w:type="gramEnd"/>
             <w:r>
               <w:rPr>
-                <w:rFonts w:ascii="Times" w:eastAsia="Times New Roman" w:hAnsi="Times" w:cs="Times"/>
+                <w:rFonts w:eastAsia="Times New Roman" w:cstheme="minorHAnsi"/>
                 <w:color w:val="000000"/>
                 <w:sz w:val="28"/>
                 <w:szCs w:val="28"/>
@@ -3208,22 +3148,44 @@
       <w:pPr>
         <w:spacing w:after="240" w:line="240" w:lineRule="auto"/>
         <w:rPr>
-          <w:rFonts w:ascii="Times New Roman" w:eastAsia="Times New Roman" w:hAnsi="Times New Roman" w:cs="Times New Roman"/>
-          <w:sz w:val="24"/>
-          <w:szCs w:val="24"/>
-        </w:rPr>
-      </w:pPr>
-      <w:r>
-        <w:rPr>
-          <w:rFonts w:ascii="Times New Roman" w:eastAsia="Times New Roman" w:hAnsi="Times New Roman" w:cs="Times New Roman"/>
+          <w:rFonts w:eastAsia="Times New Roman" w:cstheme="minorHAnsi"/>
+          <w:sz w:val="24"/>
+          <w:szCs w:val="24"/>
+        </w:rPr>
+      </w:pPr>
+      <w:r>
+        <w:rPr>
+          <w:rFonts w:eastAsia="Times New Roman" w:cstheme="minorHAnsi"/>
           <w:sz w:val="24"/>
           <w:szCs w:val="24"/>
         </w:rPr>
         <w:br/>
       </w:r>
-      <w:r>
-        <w:rPr>
-          <w:rFonts w:ascii="Times New Roman" w:eastAsia="Times New Roman" w:hAnsi="Times New Roman" w:cs="Times New Roman"/>
+    </w:p>
+    <w:p>
+      <w:pPr>
+        <w:spacing w:after="240" w:line="240" w:lineRule="auto"/>
+        <w:rPr>
+          <w:rFonts w:eastAsia="Times New Roman" w:cstheme="minorHAnsi"/>
+          <w:sz w:val="24"/>
+          <w:szCs w:val="24"/>
+        </w:rPr>
+      </w:pPr>
+    </w:p>
+    <w:p>
+      <w:pPr>
+        <w:spacing w:after="240" w:line="240" w:lineRule="auto"/>
+        <w:rPr>
+          <w:rFonts w:eastAsia="Times New Roman" w:cstheme="minorHAnsi"/>
+          <w:sz w:val="24"/>
+          <w:szCs w:val="24"/>
+        </w:rPr>
+      </w:pPr>
+      <w:bookmarkStart w:id="5" w:name="_GoBack"/>
+      <w:bookmarkEnd w:id="5"/>
+      <w:r>
+        <w:rPr>
+          <w:rFonts w:eastAsia="Times New Roman" w:cstheme="minorHAnsi"/>
           <w:sz w:val="24"/>
           <w:szCs w:val="24"/>
         </w:rPr>
@@ -3231,7 +3193,7 @@
       </w:r>
       <w:r>
         <w:rPr>
-          <w:rFonts w:ascii="Times New Roman" w:eastAsia="Times New Roman" w:hAnsi="Times New Roman" w:cs="Times New Roman"/>
+          <w:rFonts w:eastAsia="Times New Roman" w:cstheme="minorHAnsi"/>
           <w:sz w:val="24"/>
           <w:szCs w:val="24"/>
         </w:rPr>
@@ -3242,14 +3204,14 @@
       <w:pPr>
         <w:spacing w:after="200" w:line="240" w:lineRule="auto"/>
         <w:rPr>
-          <w:rFonts w:ascii="Times New Roman" w:eastAsia="Times New Roman" w:hAnsi="Times New Roman" w:cs="Times New Roman"/>
-          <w:sz w:val="24"/>
-          <w:szCs w:val="24"/>
-        </w:rPr>
-      </w:pPr>
-      <w:r>
-        <w:rPr>
-          <w:rFonts w:ascii="Cambria" w:eastAsia="Times New Roman" w:hAnsi="Cambria" w:cs="Times New Roman"/>
+          <w:rFonts w:eastAsia="Times New Roman" w:cstheme="minorHAnsi"/>
+          <w:sz w:val="24"/>
+          <w:szCs w:val="24"/>
+        </w:rPr>
+      </w:pPr>
+      <w:r>
+        <w:rPr>
+          <w:rFonts w:eastAsia="Times New Roman" w:cstheme="minorHAnsi"/>
           <w:b/>
           <w:bCs/>
           <w:color w:val="000000"/>
@@ -3265,14 +3227,14 @@
       <w:pPr>
         <w:spacing w:after="200" w:line="240" w:lineRule="auto"/>
         <w:rPr>
-          <w:rFonts w:ascii="Times New Roman" w:eastAsia="Times New Roman" w:hAnsi="Times New Roman" w:cs="Times New Roman"/>
-          <w:sz w:val="24"/>
-          <w:szCs w:val="24"/>
-        </w:rPr>
-      </w:pPr>
-      <w:r>
-        <w:rPr>
-          <w:rFonts w:ascii="Times New Roman" w:eastAsia="Times New Roman" w:hAnsi="Times New Roman" w:cs="Times New Roman"/>
+          <w:rFonts w:eastAsia="Times New Roman" w:cstheme="minorHAnsi"/>
+          <w:sz w:val="24"/>
+          <w:szCs w:val="24"/>
+        </w:rPr>
+      </w:pPr>
+      <w:r>
+        <w:rPr>
+          <w:rFonts w:eastAsia="Times New Roman" w:cstheme="minorHAnsi"/>
           <w:color w:val="000000"/>
           <w:sz w:val="24"/>
           <w:szCs w:val="24"/>
@@ -3282,7 +3244,7 @@
       <w:del w:id="6" w:author="Nehal Pawar" w:date="2020-08-09T20:09:00Z">
         <w:r>
           <w:rPr>
-            <w:rFonts w:ascii="Times New Roman" w:eastAsia="Times New Roman" w:hAnsi="Times New Roman" w:cs="Times New Roman"/>
+            <w:rFonts w:eastAsia="Times New Roman" w:cstheme="minorHAnsi"/>
             <w:color w:val="000000"/>
             <w:sz w:val="24"/>
             <w:szCs w:val="24"/>
@@ -3293,7 +3255,7 @@
       <w:ins w:id="7" w:author="Nehal Pawar" w:date="2020-08-09T20:09:00Z">
         <w:r>
           <w:rPr>
-            <w:rFonts w:ascii="Times New Roman" w:eastAsia="Times New Roman" w:hAnsi="Times New Roman" w:cs="Times New Roman"/>
+            <w:rFonts w:eastAsia="Times New Roman" w:cstheme="minorHAnsi"/>
             <w:color w:val="000000"/>
             <w:sz w:val="24"/>
             <w:szCs w:val="24"/>
@@ -3303,7 +3265,7 @@
       </w:ins>
       <w:r>
         <w:rPr>
-          <w:rFonts w:ascii="Times New Roman" w:eastAsia="Times New Roman" w:hAnsi="Times New Roman" w:cs="Times New Roman"/>
+          <w:rFonts w:eastAsia="Times New Roman" w:cstheme="minorHAnsi"/>
           <w:color w:val="000000"/>
           <w:sz w:val="24"/>
           <w:szCs w:val="24"/>
@@ -3313,7 +3275,7 @@
       <w:del w:id="8" w:author="Nehal Pawar" w:date="2020-08-09T20:10:00Z">
         <w:r>
           <w:rPr>
-            <w:rFonts w:ascii="Times New Roman" w:eastAsia="Times New Roman" w:hAnsi="Times New Roman" w:cs="Times New Roman"/>
+            <w:rFonts w:eastAsia="Times New Roman" w:cstheme="minorHAnsi"/>
             <w:color w:val="000000"/>
             <w:sz w:val="24"/>
             <w:szCs w:val="24"/>
@@ -3324,7 +3286,7 @@
       <w:ins w:id="9" w:author="Nehal Pawar" w:date="2020-08-09T20:10:00Z">
         <w:r>
           <w:rPr>
-            <w:rFonts w:ascii="Times New Roman" w:eastAsia="Times New Roman" w:hAnsi="Times New Roman" w:cs="Times New Roman"/>
+            <w:rFonts w:eastAsia="Times New Roman" w:cstheme="minorHAnsi"/>
             <w:color w:val="000000"/>
             <w:sz w:val="24"/>
             <w:szCs w:val="24"/>
@@ -3334,7 +3296,7 @@
       </w:ins>
       <w:r>
         <w:rPr>
-          <w:rFonts w:ascii="Times New Roman" w:eastAsia="Times New Roman" w:hAnsi="Times New Roman" w:cs="Times New Roman"/>
+          <w:rFonts w:eastAsia="Times New Roman" w:cstheme="minorHAnsi"/>
           <w:color w:val="000000"/>
           <w:sz w:val="24"/>
           <w:szCs w:val="24"/>
@@ -3344,7 +3306,7 @@
       <w:del w:id="10" w:author="Nehal Pawar" w:date="2020-08-09T20:10:00Z">
         <w:r>
           <w:rPr>
-            <w:rFonts w:ascii="Times New Roman" w:eastAsia="Times New Roman" w:hAnsi="Times New Roman" w:cs="Times New Roman"/>
+            <w:rFonts w:eastAsia="Times New Roman" w:cstheme="minorHAnsi"/>
             <w:color w:val="000000"/>
             <w:sz w:val="24"/>
             <w:szCs w:val="24"/>
@@ -3355,35 +3317,17 @@
       <w:ins w:id="11" w:author="Nehal Pawar" w:date="2020-08-09T20:10:00Z">
         <w:r>
           <w:rPr>
-            <w:rFonts w:ascii="Times New Roman" w:eastAsia="Times New Roman" w:hAnsi="Times New Roman" w:cs="Times New Roman"/>
+            <w:rFonts w:eastAsia="Times New Roman" w:cstheme="minorHAnsi"/>
             <w:color w:val="000000"/>
             <w:sz w:val="24"/>
             <w:szCs w:val="24"/>
           </w:rPr>
-          <w:t>the</w:t>
-        </w:r>
-        <w:r>
-          <w:rPr>
-            <w:rFonts w:ascii="Times New Roman" w:eastAsia="Times New Roman" w:hAnsi="Times New Roman" w:cs="Times New Roman"/>
-            <w:color w:val="000000"/>
-            <w:sz w:val="24"/>
-            <w:szCs w:val="24"/>
-          </w:rPr>
-          <w:t>ir</w:t>
-        </w:r>
-        <w:r>
-          <w:rPr>
-            <w:rFonts w:ascii="Times New Roman" w:eastAsia="Times New Roman" w:hAnsi="Times New Roman" w:cs="Times New Roman"/>
-            <w:color w:val="000000"/>
-            <w:sz w:val="24"/>
-            <w:szCs w:val="24"/>
-          </w:rPr>
-          <w:t xml:space="preserve"> </w:t>
+          <w:t xml:space="preserve">their </w:t>
         </w:r>
       </w:ins>
       <w:r>
         <w:rPr>
-          <w:rFonts w:ascii="Times New Roman" w:eastAsia="Times New Roman" w:hAnsi="Times New Roman" w:cs="Times New Roman"/>
+          <w:rFonts w:eastAsia="Times New Roman" w:cstheme="minorHAnsi"/>
           <w:color w:val="000000"/>
           <w:sz w:val="24"/>
           <w:szCs w:val="24"/>
@@ -3395,14 +3339,14 @@
       <w:pPr>
         <w:spacing w:after="200" w:line="240" w:lineRule="auto"/>
         <w:rPr>
-          <w:rFonts w:ascii="Times New Roman" w:eastAsia="Times New Roman" w:hAnsi="Times New Roman" w:cs="Times New Roman"/>
-          <w:sz w:val="24"/>
-          <w:szCs w:val="24"/>
-        </w:rPr>
-      </w:pPr>
-      <w:r>
-        <w:rPr>
-          <w:rFonts w:ascii="Times New Roman" w:eastAsia="Times New Roman" w:hAnsi="Times New Roman" w:cs="Times New Roman"/>
+          <w:rFonts w:eastAsia="Times New Roman" w:cstheme="minorHAnsi"/>
+          <w:sz w:val="24"/>
+          <w:szCs w:val="24"/>
+        </w:rPr>
+      </w:pPr>
+      <w:r>
+        <w:rPr>
+          <w:rFonts w:eastAsia="Times New Roman" w:cstheme="minorHAnsi"/>
           <w:color w:val="000000"/>
           <w:sz w:val="24"/>
           <w:szCs w:val="24"/>
@@ -3412,7 +3356,7 @@
       <w:del w:id="12" w:author="Nehal Pawar" w:date="2020-08-09T20:09:00Z">
         <w:r>
           <w:rPr>
-            <w:rFonts w:ascii="Times New Roman" w:eastAsia="Times New Roman" w:hAnsi="Times New Roman" w:cs="Times New Roman"/>
+            <w:rFonts w:eastAsia="Times New Roman" w:cstheme="minorHAnsi"/>
             <w:color w:val="000000"/>
             <w:sz w:val="24"/>
             <w:szCs w:val="24"/>
@@ -3423,7 +3367,7 @@
       <w:ins w:id="13" w:author="Nehal Pawar" w:date="2020-08-09T20:09:00Z">
         <w:r>
           <w:rPr>
-            <w:rFonts w:ascii="Times New Roman" w:eastAsia="Times New Roman" w:hAnsi="Times New Roman" w:cs="Times New Roman"/>
+            <w:rFonts w:eastAsia="Times New Roman" w:cstheme="minorHAnsi"/>
             <w:color w:val="000000"/>
             <w:sz w:val="24"/>
             <w:szCs w:val="24"/>
@@ -3433,7 +3377,7 @@
       </w:ins>
       <w:r>
         <w:rPr>
-          <w:rFonts w:ascii="Times New Roman" w:eastAsia="Times New Roman" w:hAnsi="Times New Roman" w:cs="Times New Roman"/>
+          <w:rFonts w:eastAsia="Times New Roman" w:cstheme="minorHAnsi"/>
           <w:color w:val="000000"/>
           <w:sz w:val="24"/>
           <w:szCs w:val="24"/>
@@ -3443,7 +3387,7 @@
       <w:ins w:id="14" w:author="Nehal Pawar" w:date="2020-08-09T20:10:00Z">
         <w:r>
           <w:rPr>
-            <w:rFonts w:ascii="Times New Roman" w:eastAsia="Times New Roman" w:hAnsi="Times New Roman" w:cs="Times New Roman"/>
+            <w:rFonts w:eastAsia="Times New Roman" w:cstheme="minorHAnsi"/>
             <w:color w:val="000000"/>
             <w:sz w:val="24"/>
             <w:szCs w:val="24"/>
@@ -3453,7 +3397,7 @@
       </w:ins>
       <w:r>
         <w:rPr>
-          <w:rFonts w:ascii="Times New Roman" w:eastAsia="Times New Roman" w:hAnsi="Times New Roman" w:cs="Times New Roman"/>
+          <w:rFonts w:eastAsia="Times New Roman" w:cstheme="minorHAnsi"/>
           <w:color w:val="000000"/>
           <w:sz w:val="24"/>
           <w:szCs w:val="24"/>
@@ -3463,7 +3407,7 @@
       <w:del w:id="15" w:author="Nehal Pawar" w:date="2020-08-09T20:10:00Z">
         <w:r>
           <w:rPr>
-            <w:rFonts w:ascii="Times New Roman" w:eastAsia="Times New Roman" w:hAnsi="Times New Roman" w:cs="Times New Roman"/>
+            <w:rFonts w:eastAsia="Times New Roman" w:cstheme="minorHAnsi"/>
             <w:color w:val="000000"/>
             <w:sz w:val="24"/>
             <w:szCs w:val="24"/>
@@ -3473,7 +3417,7 @@
       </w:del>
       <w:r>
         <w:rPr>
-          <w:rFonts w:ascii="Times New Roman" w:eastAsia="Times New Roman" w:hAnsi="Times New Roman" w:cs="Times New Roman"/>
+          <w:rFonts w:eastAsia="Times New Roman" w:cstheme="minorHAnsi"/>
           <w:color w:val="000000"/>
           <w:sz w:val="24"/>
           <w:szCs w:val="24"/>
@@ -3490,7 +3434,7 @@
         <w:spacing w:after="0" w:line="240" w:lineRule="auto"/>
         <w:textAlignment w:val="baseline"/>
         <w:rPr>
-          <w:rFonts w:ascii="Times New Roman" w:eastAsia="Times New Roman" w:hAnsi="Times New Roman" w:cs="Times New Roman"/>
+          <w:rFonts w:eastAsia="Times New Roman" w:cstheme="minorHAnsi"/>
           <w:b/>
           <w:bCs/>
           <w:color w:val="000000"/>
@@ -3500,7 +3444,7 @@
       </w:pPr>
       <w:r>
         <w:rPr>
-          <w:rFonts w:ascii="Times New Roman" w:eastAsia="Times New Roman" w:hAnsi="Times New Roman" w:cs="Times New Roman"/>
+          <w:rFonts w:eastAsia="Times New Roman" w:cstheme="minorHAnsi"/>
           <w:b/>
           <w:bCs/>
           <w:color w:val="000000"/>
@@ -3511,7 +3455,7 @@
       </w:r>
       <w:r>
         <w:rPr>
-          <w:rFonts w:ascii="Times New Roman" w:eastAsia="Times New Roman" w:hAnsi="Times New Roman" w:cs="Times New Roman"/>
+          <w:rFonts w:eastAsia="Times New Roman" w:cstheme="minorHAnsi"/>
           <w:color w:val="000000"/>
           <w:sz w:val="24"/>
           <w:szCs w:val="24"/>
@@ -3521,7 +3465,7 @@
       <w:del w:id="16" w:author="Nehal Pawar" w:date="2020-08-09T20:09:00Z">
         <w:r>
           <w:rPr>
-            <w:rFonts w:ascii="Times New Roman" w:eastAsia="Times New Roman" w:hAnsi="Times New Roman" w:cs="Times New Roman"/>
+            <w:rFonts w:eastAsia="Times New Roman" w:cstheme="minorHAnsi"/>
             <w:color w:val="000000"/>
             <w:sz w:val="24"/>
             <w:szCs w:val="24"/>
@@ -3532,7 +3476,7 @@
       <w:ins w:id="17" w:author="Nehal Pawar" w:date="2020-08-09T20:09:00Z">
         <w:r>
           <w:rPr>
-            <w:rFonts w:ascii="Times New Roman" w:eastAsia="Times New Roman" w:hAnsi="Times New Roman" w:cs="Times New Roman"/>
+            <w:rFonts w:eastAsia="Times New Roman" w:cstheme="minorHAnsi"/>
             <w:color w:val="000000"/>
             <w:sz w:val="24"/>
             <w:szCs w:val="24"/>
@@ -3542,7 +3486,7 @@
       </w:ins>
       <w:r>
         <w:rPr>
-          <w:rFonts w:ascii="Times New Roman" w:eastAsia="Times New Roman" w:hAnsi="Times New Roman" w:cs="Times New Roman"/>
+          <w:rFonts w:eastAsia="Times New Roman" w:cstheme="minorHAnsi"/>
           <w:color w:val="000000"/>
           <w:sz w:val="24"/>
           <w:szCs w:val="24"/>
@@ -3552,7 +3496,7 @@
       <w:del w:id="18" w:author="Nehal Pawar" w:date="2020-08-09T20:10:00Z">
         <w:r>
           <w:rPr>
-            <w:rFonts w:ascii="Times New Roman" w:eastAsia="Times New Roman" w:hAnsi="Times New Roman" w:cs="Times New Roman"/>
+            <w:rFonts w:eastAsia="Times New Roman" w:cstheme="minorHAnsi"/>
             <w:color w:val="000000"/>
             <w:sz w:val="24"/>
             <w:szCs w:val="24"/>
@@ -3563,7 +3507,7 @@
       <w:ins w:id="19" w:author="Nehal Pawar" w:date="2020-08-09T20:10:00Z">
         <w:r>
           <w:rPr>
-            <w:rFonts w:ascii="Times New Roman" w:eastAsia="Times New Roman" w:hAnsi="Times New Roman" w:cs="Times New Roman"/>
+            <w:rFonts w:eastAsia="Times New Roman" w:cstheme="minorHAnsi"/>
             <w:color w:val="000000"/>
             <w:sz w:val="24"/>
             <w:szCs w:val="24"/>
@@ -3573,7 +3517,7 @@
       </w:ins>
       <w:r>
         <w:rPr>
-          <w:rFonts w:ascii="Times New Roman" w:eastAsia="Times New Roman" w:hAnsi="Times New Roman" w:cs="Times New Roman"/>
+          <w:rFonts w:eastAsia="Times New Roman" w:cstheme="minorHAnsi"/>
           <w:color w:val="000000"/>
           <w:sz w:val="24"/>
           <w:szCs w:val="24"/>
@@ -3583,7 +3527,7 @@
       <w:proofErr w:type="gramStart"/>
       <w:r>
         <w:rPr>
-          <w:rFonts w:ascii="Times New Roman" w:eastAsia="Times New Roman" w:hAnsi="Times New Roman" w:cs="Times New Roman"/>
+          <w:rFonts w:eastAsia="Times New Roman" w:cstheme="minorHAnsi"/>
           <w:color w:val="000000"/>
           <w:sz w:val="24"/>
           <w:szCs w:val="24"/>
@@ -3593,7 +3537,7 @@
       <w:proofErr w:type="gramEnd"/>
       <w:r>
         <w:rPr>
-          <w:rFonts w:ascii="Times New Roman" w:eastAsia="Times New Roman" w:hAnsi="Times New Roman" w:cs="Times New Roman"/>
+          <w:rFonts w:eastAsia="Times New Roman" w:cstheme="minorHAnsi"/>
           <w:color w:val="000000"/>
           <w:sz w:val="24"/>
           <w:szCs w:val="24"/>
@@ -3603,7 +3547,7 @@
       <w:del w:id="20" w:author="Nehal Pawar" w:date="2020-08-09T20:10:00Z">
         <w:r>
           <w:rPr>
-            <w:rFonts w:ascii="Times New Roman" w:eastAsia="Times New Roman" w:hAnsi="Times New Roman" w:cs="Times New Roman"/>
+            <w:rFonts w:eastAsia="Times New Roman" w:cstheme="minorHAnsi"/>
             <w:color w:val="000000"/>
             <w:sz w:val="24"/>
             <w:szCs w:val="24"/>
@@ -3614,26 +3558,17 @@
       <w:ins w:id="21" w:author="Nehal Pawar" w:date="2020-08-09T20:10:00Z">
         <w:r>
           <w:rPr>
-            <w:rFonts w:ascii="Times New Roman" w:eastAsia="Times New Roman" w:hAnsi="Times New Roman" w:cs="Times New Roman"/>
+            <w:rFonts w:eastAsia="Times New Roman" w:cstheme="minorHAnsi"/>
             <w:color w:val="000000"/>
             <w:sz w:val="24"/>
             <w:szCs w:val="24"/>
           </w:rPr>
-          <w:t>our</w:t>
-        </w:r>
-        <w:r>
-          <w:rPr>
-            <w:rFonts w:ascii="Times New Roman" w:eastAsia="Times New Roman" w:hAnsi="Times New Roman" w:cs="Times New Roman"/>
-            <w:color w:val="000000"/>
-            <w:sz w:val="24"/>
-            <w:szCs w:val="24"/>
-          </w:rPr>
-          <w:t xml:space="preserve"> </w:t>
+          <w:t xml:space="preserve">our </w:t>
         </w:r>
       </w:ins>
       <w:r>
         <w:rPr>
-          <w:rFonts w:ascii="Times New Roman" w:eastAsia="Times New Roman" w:hAnsi="Times New Roman" w:cs="Times New Roman"/>
+          <w:rFonts w:eastAsia="Times New Roman" w:cstheme="minorHAnsi"/>
           <w:color w:val="000000"/>
           <w:sz w:val="24"/>
           <w:szCs w:val="24"/>
@@ -3646,14 +3581,14 @@
         <w:spacing w:after="0" w:line="240" w:lineRule="auto"/>
         <w:ind w:left="720"/>
         <w:rPr>
-          <w:rFonts w:ascii="Times New Roman" w:eastAsia="Times New Roman" w:hAnsi="Times New Roman" w:cs="Times New Roman"/>
-          <w:sz w:val="24"/>
-          <w:szCs w:val="24"/>
-        </w:rPr>
-      </w:pPr>
-      <w:r>
-        <w:rPr>
-          <w:rFonts w:ascii="Times New Roman" w:eastAsia="Times New Roman" w:hAnsi="Times New Roman" w:cs="Times New Roman"/>
+          <w:rFonts w:eastAsia="Times New Roman" w:cstheme="minorHAnsi"/>
+          <w:sz w:val="24"/>
+          <w:szCs w:val="24"/>
+        </w:rPr>
+      </w:pPr>
+      <w:r>
+        <w:rPr>
+          <w:rFonts w:eastAsia="Times New Roman" w:cstheme="minorHAnsi"/>
           <w:b/>
           <w:bCs/>
           <w:color w:val="000000"/>
@@ -3665,7 +3600,7 @@
       </w:r>
       <w:r>
         <w:rPr>
-          <w:rFonts w:ascii="Times New Roman" w:eastAsia="Times New Roman" w:hAnsi="Times New Roman" w:cs="Times New Roman"/>
+          <w:rFonts w:eastAsia="Times New Roman" w:cstheme="minorHAnsi"/>
           <w:color w:val="000000"/>
           <w:sz w:val="24"/>
           <w:szCs w:val="24"/>
@@ -3674,7 +3609,7 @@
       </w:r>
       <w:r>
         <w:rPr>
-          <w:rFonts w:ascii="Times New Roman" w:eastAsia="Times New Roman" w:hAnsi="Times New Roman" w:cs="Times New Roman"/>
+          <w:rFonts w:eastAsia="Times New Roman" w:cstheme="minorHAnsi"/>
           <w:b/>
           <w:bCs/>
           <w:color w:val="000000"/>
@@ -3685,26 +3620,17 @@
       </w:r>
       <w:r>
         <w:rPr>
-          <w:rFonts w:ascii="Times New Roman" w:eastAsia="Times New Roman" w:hAnsi="Times New Roman" w:cs="Times New Roman"/>
-          <w:color w:val="000000"/>
-          <w:sz w:val="24"/>
-          <w:szCs w:val="24"/>
-        </w:rPr>
-        <w:t xml:space="preserve">wide number of Web sites. </w:t>
-      </w:r>
-      <w:r>
-        <w:rPr>
-          <w:rFonts w:ascii="Cambria" w:eastAsia="Times New Roman" w:hAnsi="Cambria" w:cs="Times New Roman"/>
-          <w:color w:val="000000"/>
-          <w:sz w:val="24"/>
-          <w:szCs w:val="24"/>
-        </w:rPr>
-        <w:t>We know the few words that appear on the contribution page “</w:t>
+          <w:rFonts w:eastAsia="Times New Roman" w:cstheme="minorHAnsi"/>
+          <w:color w:val="000000"/>
+          <w:sz w:val="24"/>
+          <w:szCs w:val="24"/>
+        </w:rPr>
+        <w:t>wide number of Web sites. We know the few words that appear on the contribution page “</w:t>
       </w:r>
       <w:del w:id="22" w:author="Nehal Pawar" w:date="2020-08-09T20:10:00Z">
         <w:r>
           <w:rPr>
-            <w:rFonts w:ascii="Cambria" w:eastAsia="Times New Roman" w:hAnsi="Cambria" w:cs="Times New Roman"/>
+            <w:rFonts w:eastAsia="Times New Roman" w:cstheme="minorHAnsi"/>
             <w:color w:val="000000"/>
             <w:sz w:val="24"/>
             <w:szCs w:val="24"/>
@@ -3715,7 +3641,7 @@
       <w:ins w:id="23" w:author="Nehal Pawar" w:date="2020-08-09T20:10:00Z">
         <w:r>
           <w:rPr>
-            <w:rFonts w:ascii="Cambria" w:eastAsia="Times New Roman" w:hAnsi="Cambria" w:cs="Times New Roman"/>
+            <w:rFonts w:eastAsia="Times New Roman" w:cstheme="minorHAnsi"/>
             <w:color w:val="000000"/>
             <w:sz w:val="24"/>
             <w:szCs w:val="24"/>
@@ -3725,7 +3651,7 @@
       </w:ins>
       <w:r>
         <w:rPr>
-          <w:rFonts w:ascii="Cambria" w:eastAsia="Times New Roman" w:hAnsi="Cambria" w:cs="Times New Roman"/>
+          <w:rFonts w:eastAsia="Times New Roman" w:cstheme="minorHAnsi"/>
           <w:color w:val="000000"/>
           <w:sz w:val="24"/>
           <w:szCs w:val="24"/>
@@ -3734,7 +3660,7 @@
       </w:r>
       <w:r>
         <w:rPr>
-          <w:rFonts w:ascii="Cambria" w:eastAsia="Times New Roman" w:hAnsi="Cambria" w:cs="Times New Roman"/>
+          <w:rFonts w:eastAsia="Times New Roman" w:cstheme="minorHAnsi"/>
           <w:color w:val="000000"/>
           <w:sz w:val="24"/>
           <w:szCs w:val="24"/>
@@ -3743,7 +3669,7 @@
       </w:r>
       <w:r>
         <w:rPr>
-          <w:rFonts w:ascii="Cambria" w:eastAsia="Times New Roman" w:hAnsi="Cambria" w:cs="Times New Roman"/>
+          <w:rFonts w:eastAsia="Times New Roman" w:cstheme="minorHAnsi"/>
           <w:color w:val="000000"/>
           <w:sz w:val="24"/>
           <w:szCs w:val="24"/>
@@ -3760,7 +3686,7 @@
         <w:spacing w:after="0" w:line="240" w:lineRule="auto"/>
         <w:textAlignment w:val="baseline"/>
         <w:rPr>
-          <w:rFonts w:ascii="Times New Roman" w:eastAsia="Times New Roman" w:hAnsi="Times New Roman" w:cs="Times New Roman"/>
+          <w:rFonts w:eastAsia="Times New Roman" w:cstheme="minorHAnsi"/>
           <w:b/>
           <w:bCs/>
           <w:color w:val="000000"/>
@@ -3770,7 +3696,7 @@
       </w:pPr>
       <w:r>
         <w:rPr>
-          <w:rFonts w:ascii="Times New Roman" w:eastAsia="Times New Roman" w:hAnsi="Times New Roman" w:cs="Times New Roman"/>
+          <w:rFonts w:eastAsia="Times New Roman" w:cstheme="minorHAnsi"/>
           <w:b/>
           <w:bCs/>
           <w:color w:val="000000"/>
@@ -3781,7 +3707,7 @@
       </w:r>
       <w:r>
         <w:rPr>
-          <w:rFonts w:ascii="Times New Roman" w:eastAsia="Times New Roman" w:hAnsi="Times New Roman" w:cs="Times New Roman"/>
+          <w:rFonts w:eastAsia="Times New Roman" w:cstheme="minorHAnsi"/>
           <w:color w:val="000000"/>
           <w:sz w:val="24"/>
           <w:szCs w:val="24"/>
@@ -3793,7 +3719,7 @@
       <w:pPr>
         <w:spacing w:after="0" w:line="240" w:lineRule="auto"/>
         <w:rPr>
-          <w:rFonts w:ascii="Times New Roman" w:eastAsia="Times New Roman" w:hAnsi="Times New Roman" w:cs="Times New Roman"/>
+          <w:rFonts w:eastAsia="Times New Roman" w:cstheme="minorHAnsi"/>
           <w:sz w:val="24"/>
           <w:szCs w:val="24"/>
         </w:rPr>
@@ -3803,14 +3729,14 @@
       <w:pPr>
         <w:spacing w:after="200" w:line="240" w:lineRule="auto"/>
         <w:rPr>
-          <w:rFonts w:ascii="Times New Roman" w:eastAsia="Times New Roman" w:hAnsi="Times New Roman" w:cs="Times New Roman"/>
-          <w:sz w:val="24"/>
-          <w:szCs w:val="24"/>
-        </w:rPr>
-      </w:pPr>
-      <w:r>
-        <w:rPr>
-          <w:rFonts w:ascii="Arial" w:eastAsia="Times New Roman" w:hAnsi="Arial" w:cs="Arial"/>
+          <w:rFonts w:eastAsia="Times New Roman" w:cstheme="minorHAnsi"/>
+          <w:sz w:val="24"/>
+          <w:szCs w:val="24"/>
+        </w:rPr>
+      </w:pPr>
+      <w:r>
+        <w:rPr>
+          <w:rFonts w:eastAsia="Times New Roman" w:cstheme="minorHAnsi"/>
           <w:color w:val="000000"/>
           <w:sz w:val="26"/>
           <w:szCs w:val="26"/>
@@ -3820,7 +3746,7 @@
       <w:proofErr w:type="gramStart"/>
       <w:r>
         <w:rPr>
-          <w:rFonts w:ascii="Arial" w:eastAsia="Times New Roman" w:hAnsi="Arial" w:cs="Arial"/>
+          <w:rFonts w:eastAsia="Times New Roman" w:cstheme="minorHAnsi"/>
           <w:color w:val="000000"/>
           <w:sz w:val="26"/>
           <w:szCs w:val="26"/>
@@ -3830,7 +3756,7 @@
       <w:proofErr w:type="gramEnd"/>
       <w:r>
         <w:rPr>
-          <w:rFonts w:ascii="Arial" w:eastAsia="Times New Roman" w:hAnsi="Arial" w:cs="Arial"/>
+          <w:rFonts w:eastAsia="Times New Roman" w:cstheme="minorHAnsi"/>
           <w:color w:val="000000"/>
           <w:sz w:val="26"/>
           <w:szCs w:val="26"/>
@@ -5284,6 +5210,36 @@
       <w:contextualSpacing/>
     </w:pPr>
   </w:style>
+  <w:style w:type="paragraph" w:styleId="BalloonText">
+    <w:name w:val="Balloon Text"/>
+    <w:basedOn w:val="Normal"/>
+    <w:link w:val="BalloonTextChar"/>
+    <w:uiPriority w:val="99"/>
+    <w:semiHidden/>
+    <w:unhideWhenUsed/>
+    <w:rsid w:val="00F00F4E"/>
+    <w:pPr>
+      <w:spacing w:after="0" w:line="240" w:lineRule="auto"/>
+    </w:pPr>
+    <w:rPr>
+      <w:rFonts w:ascii="Segoe UI" w:hAnsi="Segoe UI" w:cs="Segoe UI"/>
+      <w:sz w:val="18"/>
+      <w:szCs w:val="18"/>
+    </w:rPr>
+  </w:style>
+  <w:style w:type="character" w:customStyle="1" w:styleId="BalloonTextChar">
+    <w:name w:val="Balloon Text Char"/>
+    <w:basedOn w:val="DefaultParagraphFont"/>
+    <w:link w:val="BalloonText"/>
+    <w:uiPriority w:val="99"/>
+    <w:semiHidden/>
+    <w:rsid w:val="00F00F4E"/>
+    <w:rPr>
+      <w:rFonts w:ascii="Segoe UI" w:hAnsi="Segoe UI" w:cs="Segoe UI"/>
+      <w:sz w:val="18"/>
+      <w:szCs w:val="18"/>
+    </w:rPr>
+  </w:style>
 </w:styles>
 </file>
 
